--- a/programming_language/removefromhash.docx
+++ b/programming_language/removefromhash.docx
@@ -110,6 +110,7 @@
         </w:rPr>
       </w:pPr>
       <w:proofErr w:type="spellStart"/>
+      <w:proofErr w:type="gramStart"/>
       <w:r>
         <w:rPr>
           <w:rFonts w:ascii="Courier New" w:hAnsi="Courier New" w:cs="Courier New"/>
@@ -138,6 +139,7 @@
         <w:t>(</w:t>
       </w:r>
       <w:proofErr w:type="spellStart"/>
+      <w:proofErr w:type="gramEnd"/>
       <w:r>
         <w:rPr>
           <w:rFonts w:ascii="Courier New" w:hAnsi="Courier New" w:cs="Courier New"/>
@@ -171,6 +173,7 @@
           <w:rFonts w:ascii="Courier New" w:hAnsi="Courier New" w:cs="Courier New"/>
           <w:i/>
           <w:szCs w:val="24"/>
+          <w:lang w:val="en-US"/>
         </w:rPr>
         <w:t>str</w:t>
       </w:r>
@@ -204,7 +207,6 @@
       <w:pPr>
         <w:rPr>
           <w:b/>
-          <w:lang w:val="en-US"/>
         </w:rPr>
       </w:pPr>
       <w:r>
@@ -216,7 +218,6 @@
       <w:r>
         <w:rPr>
           <w:b/>
-          <w:lang w:val="en-US"/>
         </w:rPr>
         <w:t>:</w:t>
       </w:r>
@@ -264,6 +265,7 @@
     </w:p>
     <w:p>
       <w:proofErr w:type="spellStart"/>
+      <w:proofErr w:type="gramStart"/>
       <w:r>
         <w:rPr>
           <w:i/>
@@ -272,6 +274,7 @@
         <w:t>str</w:t>
       </w:r>
       <w:proofErr w:type="spellEnd"/>
+      <w:proofErr w:type="gramEnd"/>
       <w:r>
         <w:rPr>
           <w:i/>
@@ -281,36 +284,17 @@
       <w:r>
         <w:t xml:space="preserve"> </w:t>
       </w:r>
-      <w:proofErr w:type="spellStart"/>
-      <w:r>
-        <w:rPr>
-          <w:lang w:val="en-US"/>
-        </w:rPr>
+      <w:r>
         <w:t>удаляем</w:t>
       </w:r>
       <w:r>
         <w:t>ый</w:t>
       </w:r>
-      <w:proofErr w:type="spellEnd"/>
-      <w:r>
-        <w:rPr>
-          <w:lang w:val="en-US"/>
-        </w:rPr>
-        <w:t xml:space="preserve"> </w:t>
-      </w:r>
-      <w:proofErr w:type="spellStart"/>
-      <w:r>
-        <w:rPr>
-          <w:lang w:val="en-US"/>
-        </w:rPr>
-        <w:t>строк</w:t>
-      </w:r>
-      <w:r>
-        <w:t>овый</w:t>
-      </w:r>
-      <w:proofErr w:type="spellEnd"/>
-      <w:r>
-        <w:t xml:space="preserve"> идентификатор</w:t>
+      <w:r>
+        <w:t xml:space="preserve"> строк</w:t>
+      </w:r>
+      <w:r>
+        <w:t>овый идентификатор</w:t>
       </w:r>
       <w:r>
         <w:t>.</w:t>
@@ -322,7 +306,6 @@
       <w:pPr>
         <w:rPr>
           <w:b/>
-          <w:lang w:val="en-US"/>
         </w:rPr>
       </w:pPr>
       <w:r>
@@ -339,7 +322,13 @@
       </w:r>
     </w:p>
     <w:p>
+      <w:pPr>
+        <w:rPr>
+          <w:lang w:val="en-US"/>
+        </w:rPr>
+      </w:pPr>
       <w:proofErr w:type="spellStart"/>
+      <w:proofErr w:type="gramStart"/>
       <w:r>
         <w:rPr>
           <w:i/>
@@ -361,6 +350,7 @@
         </w:rPr>
         <w:t>(</w:t>
       </w:r>
+      <w:proofErr w:type="gramEnd"/>
       <w:r>
         <w:rPr>
           <w:i/>
@@ -476,6 +466,11 @@
           <w:i/>
         </w:rPr>
         <w:t>.</w:t>
+      </w:r>
+    </w:p>
+    <w:p>
+      <w:r>
+        <w:t xml:space="preserve">Хэш-таблицы предназначены для обеспечения ускорения поиска идентификатора в списке строк. </w:t>
       </w:r>
     </w:p>
     <w:p/>
@@ -569,6 +564,7 @@
                 <w:rFonts w:ascii="Courier New" w:hAnsi="Courier New" w:cs="Courier New"/>
                 <w:sz w:val="20"/>
                 <w:szCs w:val="20"/>
+                <w:lang w:val="en-US"/>
               </w:rPr>
             </w:pPr>
           </w:p>
@@ -579,6 +575,7 @@
               <w:rPr>
                 <w:rFonts w:ascii="Courier New" w:hAnsi="Courier New" w:cs="Courier New"/>
                 <w:b/>
+                <w:lang w:val="en-US"/>
               </w:rPr>
             </w:pPr>
             <w:proofErr w:type="spellStart"/>
@@ -598,6 +595,7 @@
               <w:spacing w:before="0" w:beforeAutospacing="0" w:after="0" w:afterAutospacing="0"/>
               <w:rPr>
                 <w:rFonts w:ascii="Courier New" w:hAnsi="Courier New" w:cs="Courier New"/>
+                <w:lang w:val="en-US"/>
               </w:rPr>
             </w:pPr>
             <w:r>
@@ -610,6 +608,7 @@
             <w:r>
               <w:rPr>
                 <w:rFonts w:ascii="Courier New" w:hAnsi="Courier New" w:cs="Courier New"/>
+                <w:lang w:val="en-US"/>
               </w:rPr>
               <w:t>_01:</w:t>
             </w:r>
@@ -624,6 +623,7 @@
             <w:r>
               <w:rPr>
                 <w:rFonts w:ascii="Courier New" w:hAnsi="Courier New" w:cs="Courier New"/>
+                <w:lang w:val="en-US"/>
               </w:rPr>
               <w:t xml:space="preserve"> = "</w:t>
             </w:r>
@@ -637,6 +637,7 @@
             <w:r>
               <w:rPr>
                 <w:rFonts w:ascii="Courier New" w:hAnsi="Courier New" w:cs="Courier New"/>
+                <w:lang w:val="en-US"/>
               </w:rPr>
               <w:t xml:space="preserve">1" + </w:t>
             </w:r>
@@ -652,12 +653,14 @@
             <w:r>
               <w:rPr>
                 <w:rFonts w:ascii="Courier New" w:hAnsi="Courier New" w:cs="Courier New"/>
+                <w:lang w:val="en-US"/>
               </w:rPr>
               <w:t>(10</w:t>
             </w:r>
             <w:r>
               <w:rPr>
                 <w:rFonts w:ascii="Courier New" w:hAnsi="Courier New" w:cs="Courier New"/>
+                <w:lang w:val="en-US"/>
               </w:rPr>
               <w:t>) + "</w:t>
             </w:r>
@@ -671,6 +674,7 @@
             <w:r>
               <w:rPr>
                 <w:rFonts w:ascii="Courier New" w:hAnsi="Courier New" w:cs="Courier New"/>
+                <w:lang w:val="en-US"/>
               </w:rPr>
               <w:t>2",</w:t>
             </w:r>
@@ -720,7 +724,6 @@
             <w:r>
               <w:rPr>
                 <w:rFonts w:ascii="Courier New" w:hAnsi="Courier New" w:cs="Courier New"/>
-                <w:lang w:val="en-US"/>
               </w:rPr>
               <w:t>1</w:t>
             </w:r>
@@ -1015,6 +1018,7 @@
               <w:spacing w:before="0" w:beforeAutospacing="0" w:after="0" w:afterAutospacing="0"/>
               <w:rPr>
                 <w:rFonts w:ascii="Courier New" w:hAnsi="Courier New" w:cs="Courier New"/>
+                <w:lang w:val="en-US"/>
               </w:rPr>
             </w:pPr>
             <w:proofErr w:type="spellStart"/>
@@ -1073,6 +1077,7 @@
               <w:spacing w:before="0" w:beforeAutospacing="0" w:after="0" w:afterAutospacing="0"/>
               <w:rPr>
                 <w:rFonts w:ascii="Courier New" w:hAnsi="Courier New" w:cs="Courier New"/>
+                <w:lang w:val="en-US"/>
               </w:rPr>
             </w:pPr>
           </w:p>
@@ -1082,13 +1087,49 @@
               <w:spacing w:before="0" w:beforeAutospacing="0" w:after="0" w:afterAutospacing="0"/>
               <w:rPr>
                 <w:rFonts w:ascii="Courier New" w:hAnsi="Courier New" w:cs="Courier New"/>
+                <w:lang w:val="en-US"/>
               </w:rPr>
             </w:pPr>
             <w:r>
               <w:rPr>
                 <w:rFonts w:ascii="Courier New" w:hAnsi="Courier New" w:cs="Courier New"/>
-              </w:rPr>
-              <w:t>//создадим хэш-таблицу</w:t>
+                <w:lang w:val="en-US"/>
+              </w:rPr>
+              <w:t>//</w:t>
+            </w:r>
+            <w:r>
+              <w:rPr>
+                <w:rFonts w:ascii="Courier New" w:hAnsi="Courier New" w:cs="Courier New"/>
+              </w:rPr>
+              <w:t>создадим</w:t>
+            </w:r>
+            <w:r>
+              <w:rPr>
+                <w:rFonts w:ascii="Courier New" w:hAnsi="Courier New" w:cs="Courier New"/>
+                <w:lang w:val="en-US"/>
+              </w:rPr>
+              <w:t xml:space="preserve"> </w:t>
+            </w:r>
+            <w:proofErr w:type="spellStart"/>
+            <w:r>
+              <w:rPr>
+                <w:rFonts w:ascii="Courier New" w:hAnsi="Courier New" w:cs="Courier New"/>
+              </w:rPr>
+              <w:t>хэш</w:t>
+            </w:r>
+            <w:proofErr w:type="spellEnd"/>
+            <w:r>
+              <w:rPr>
+                <w:rFonts w:ascii="Courier New" w:hAnsi="Courier New" w:cs="Courier New"/>
+                <w:lang w:val="en-US"/>
+              </w:rPr>
+              <w:t>-</w:t>
+            </w:r>
+            <w:r>
+              <w:rPr>
+                <w:rFonts w:ascii="Courier New" w:hAnsi="Courier New" w:cs="Courier New"/>
+              </w:rPr>
+              <w:t>таблицу</w:t>
             </w:r>
           </w:p>
           <w:p>
@@ -1180,6 +1221,7 @@
               <w:spacing w:before="0" w:beforeAutospacing="0" w:after="0" w:afterAutospacing="0"/>
               <w:rPr>
                 <w:rFonts w:ascii="Courier New" w:hAnsi="Courier New" w:cs="Courier New"/>
+                <w:lang w:val="en-US"/>
               </w:rPr>
             </w:pPr>
             <w:r>
@@ -1193,7 +1235,20 @@
               <w:rPr>
                 <w:rFonts w:ascii="Courier New" w:hAnsi="Courier New" w:cs="Courier New"/>
               </w:rPr>
-              <w:t>удалим строковый</w:t>
+              <w:t>удалим</w:t>
+            </w:r>
+            <w:r>
+              <w:rPr>
+                <w:rFonts w:ascii="Courier New" w:hAnsi="Courier New" w:cs="Courier New"/>
+                <w:lang w:val="en-US"/>
+              </w:rPr>
+              <w:t xml:space="preserve"> </w:t>
+            </w:r>
+            <w:r>
+              <w:rPr>
+                <w:rFonts w:ascii="Courier New" w:hAnsi="Courier New" w:cs="Courier New"/>
+              </w:rPr>
+              <w:t>строковый</w:t>
             </w:r>
             <w:r>
               <w:rPr>
@@ -1715,6 +1770,7 @@
         <w:t xml:space="preserve"> </w:t>
       </w:r>
       <w:r>
+        <w:lastRenderedPageBreak/>
         <w:t xml:space="preserve">будет загружена строка, объявленная с разделителем «перевод строки»,  в результате чего переменная </w:t>
       </w:r>
       <w:proofErr w:type="spellStart"/>
@@ -1731,7 +1787,6 @@
     </w:p>
     <w:p>
       <w:r>
-        <w:lastRenderedPageBreak/>
         <w:t xml:space="preserve">“” </w:t>
       </w:r>
       <w:r>
@@ -1868,15 +1923,10 @@
       <w:r>
         <w:t xml:space="preserve"> “</w:t>
       </w:r>
-      <w:proofErr w:type="spellStart"/>
       <w:r>
         <w:t>string</w:t>
       </w:r>
-      <w:proofErr w:type="spellEnd"/>
-      <w:r>
-        <w:rPr>
-          <w:lang w:val="en-US"/>
-        </w:rPr>
+      <w:r>
         <w:t>1</w:t>
       </w:r>
       <w:r>
@@ -2660,7 +2710,6 @@
       <w:b/>
       <w:bCs/>
       <w:sz w:val="28"/>
-      <w:lang/>
     </w:rPr>
   </w:style>
   <w:style w:type="paragraph" w:styleId="2">
@@ -2677,7 +2726,6 @@
     </w:pPr>
     <w:rPr>
       <w:b/>
-      <w:lang/>
     </w:rPr>
   </w:style>
   <w:style w:type="paragraph" w:styleId="3">
@@ -2696,7 +2744,6 @@
       <w:b/>
       <w:bCs/>
       <w:szCs w:val="24"/>
-      <w:lang/>
     </w:rPr>
   </w:style>
   <w:style w:type="paragraph" w:styleId="4">
@@ -2719,7 +2766,6 @@
       <w:bCs/>
       <w:sz w:val="28"/>
       <w:szCs w:val="28"/>
-      <w:lang/>
     </w:rPr>
   </w:style>
   <w:style w:type="paragraph" w:styleId="5">
@@ -2821,7 +2867,6 @@
       <w:i/>
       <w:iCs/>
       <w:szCs w:val="24"/>
-      <w:lang/>
     </w:rPr>
   </w:style>
   <w:style w:type="paragraph" w:styleId="9">
@@ -2838,7 +2883,6 @@
     </w:pPr>
     <w:rPr>
       <w:b/>
-      <w:lang/>
     </w:rPr>
   </w:style>
   <w:style w:type="character" w:default="1" w:styleId="a0">
@@ -2852,6 +2896,7 @@
     <w:uiPriority w:val="99"/>
     <w:semiHidden/>
     <w:unhideWhenUsed/>
+    <w:qFormat/>
     <w:tblPr>
       <w:tblInd w:w="0" w:type="dxa"/>
       <w:tblCellMar>
@@ -3355,7 +3400,6 @@
     <w:rPr>
       <w:b/>
       <w:bCs/>
-      <w:lang/>
     </w:rPr>
   </w:style>
   <w:style w:type="character" w:customStyle="1" w:styleId="afa">
@@ -3381,7 +3425,6 @@
       <w:rFonts w:ascii="Segoe UI" w:hAnsi="Segoe UI"/>
       <w:sz w:val="18"/>
       <w:szCs w:val="18"/>
-      <w:lang/>
     </w:rPr>
   </w:style>
   <w:style w:type="character" w:customStyle="1" w:styleId="afc">

--- a/programming_language/removefromhash.docx
+++ b/programming_language/removefromhash.docx
@@ -1,10 +1,11 @@
 
 <file path=word/document.xml><?xml version="1.0" encoding="utf-8"?>
-<w:document xmlns:ve="http://schemas.openxmlformats.org/markup-compatibility/2006" xmlns:o="urn:schemas-microsoft-com:office:office" xmlns:r="http://schemas.openxmlformats.org/officeDocument/2006/relationships" xmlns:m="http://schemas.openxmlformats.org/officeDocument/2006/math" xmlns:v="urn:schemas-microsoft-com:vml" xmlns:wp="http://schemas.openxmlformats.org/drawingml/2006/wordprocessingDrawing" xmlns:w10="urn:schemas-microsoft-com:office:word" xmlns:w="http://schemas.openxmlformats.org/wordprocessingml/2006/main" xmlns:wne="http://schemas.microsoft.com/office/word/2006/wordml">
+<w:document xmlns:wpc="http://schemas.microsoft.com/office/word/2010/wordprocessingCanvas" xmlns:mc="http://schemas.openxmlformats.org/markup-compatibility/2006" xmlns:o="urn:schemas-microsoft-com:office:office" xmlns:r="http://schemas.openxmlformats.org/officeDocument/2006/relationships" xmlns:m="http://schemas.openxmlformats.org/officeDocument/2006/math" xmlns:v="urn:schemas-microsoft-com:vml" xmlns:wp14="http://schemas.microsoft.com/office/word/2010/wordprocessingDrawing" xmlns:wp="http://schemas.openxmlformats.org/drawingml/2006/wordprocessingDrawing" xmlns:w10="urn:schemas-microsoft-com:office:word" xmlns:w="http://schemas.openxmlformats.org/wordprocessingml/2006/main" xmlns:w14="http://schemas.microsoft.com/office/word/2010/wordml" xmlns:w15="http://schemas.microsoft.com/office/word/2012/wordml" xmlns:wpg="http://schemas.microsoft.com/office/word/2010/wordprocessingGroup" xmlns:wpi="http://schemas.microsoft.com/office/word/2010/wordprocessingInk" xmlns:wne="http://schemas.microsoft.com/office/word/2006/wordml" xmlns:wps="http://schemas.microsoft.com/office/word/2010/wordprocessingShape" mc:Ignorable="w14 w15 wp14">
   <w:body>
     <w:p>
       <w:pPr>
         <w:rPr>
+          <w:rFonts w:ascii="Cambria" w:hAnsi="Cambria"/>
           <w:b/>
           <w:color w:val="0000FF"/>
           <w:sz w:val="36"/>
@@ -14,6 +15,7 @@
       <w:proofErr w:type="spellStart"/>
       <w:r>
         <w:rPr>
+          <w:rFonts w:ascii="Cambria" w:hAnsi="Cambria"/>
           <w:b/>
           <w:color w:val="0000FF"/>
           <w:sz w:val="36"/>
@@ -24,6 +26,7 @@
       </w:r>
       <w:r>
         <w:rPr>
+          <w:rFonts w:ascii="Cambria" w:hAnsi="Cambria"/>
           <w:b/>
           <w:color w:val="0000FF"/>
           <w:sz w:val="36"/>
@@ -37,12 +40,14 @@
     <w:p>
       <w:pPr>
         <w:rPr>
+          <w:rFonts w:ascii="Cambria" w:hAnsi="Cambria"/>
           <w:i/>
           <w:color w:val="0000FF"/>
         </w:rPr>
       </w:pPr>
       <w:r>
         <w:rPr>
+          <w:rFonts w:ascii="Cambria" w:hAnsi="Cambria"/>
           <w:i/>
           <w:color w:val="0000FF"/>
         </w:rPr>
@@ -50,6 +55,7 @@
       </w:r>
       <w:r>
         <w:rPr>
+          <w:rFonts w:ascii="Cambria" w:hAnsi="Cambria"/>
           <w:i/>
           <w:color w:val="0000FF"/>
         </w:rPr>
@@ -59,12 +65,14 @@
     <w:p>
       <w:pPr>
         <w:rPr>
+          <w:rFonts w:ascii="Cambria" w:hAnsi="Cambria"/>
           <w:color w:val="0070C0"/>
           <w:lang w:val="en-US"/>
         </w:rPr>
       </w:pPr>
       <w:r>
         <w:rPr>
+          <w:rFonts w:ascii="Cambria" w:hAnsi="Cambria"/>
           <w:color w:val="0070C0"/>
         </w:rPr>
         <w:pict>
@@ -75,6 +83,7 @@
     <w:p>
       <w:pPr>
         <w:rPr>
+          <w:rFonts w:ascii="Cambria" w:hAnsi="Cambria"/>
           <w:lang w:val="en-US"/>
         </w:rPr>
       </w:pPr>
@@ -82,18 +91,21 @@
     <w:p>
       <w:pPr>
         <w:rPr>
+          <w:rFonts w:ascii="Cambria" w:hAnsi="Cambria"/>
           <w:b/>
           <w:lang w:val="en-US"/>
         </w:rPr>
       </w:pPr>
       <w:r>
         <w:rPr>
+          <w:rFonts w:ascii="Cambria" w:hAnsi="Cambria"/>
           <w:b/>
         </w:rPr>
         <w:t>Синтаксис</w:t>
       </w:r>
       <w:r>
         <w:rPr>
+          <w:rFonts w:ascii="Cambria" w:hAnsi="Cambria"/>
           <w:b/>
           <w:lang w:val="en-US"/>
         </w:rPr>
@@ -103,7 +115,7 @@
     <w:p>
       <w:pPr>
         <w:rPr>
-          <w:rFonts w:ascii="Courier New" w:hAnsi="Courier New" w:cs="Courier New"/>
+          <w:rFonts w:ascii="Cambria" w:hAnsi="Cambria" w:cs="Courier New"/>
           <w:i/>
           <w:szCs w:val="24"/>
           <w:lang w:val="en-US"/>
@@ -113,7 +125,7 @@
       <w:proofErr w:type="gramStart"/>
       <w:r>
         <w:rPr>
-          <w:rFonts w:ascii="Courier New" w:hAnsi="Courier New" w:cs="Courier New"/>
+          <w:rFonts w:ascii="Cambria" w:hAnsi="Cambria" w:cs="Courier New"/>
           <w:b/>
           <w:szCs w:val="24"/>
           <w:lang w:val="en-US"/>
@@ -122,7 +134,7 @@
       </w:r>
       <w:r>
         <w:rPr>
-          <w:rFonts w:ascii="Courier New" w:hAnsi="Courier New" w:cs="Courier New"/>
+          <w:rFonts w:ascii="Cambria" w:hAnsi="Cambria" w:cs="Courier New"/>
           <w:b/>
           <w:szCs w:val="24"/>
           <w:lang w:val="en-US"/>
@@ -132,7 +144,7 @@
       <w:proofErr w:type="spellEnd"/>
       <w:r>
         <w:rPr>
-          <w:rFonts w:ascii="Courier New" w:hAnsi="Courier New" w:cs="Courier New"/>
+          <w:rFonts w:ascii="Cambria" w:hAnsi="Cambria" w:cs="Courier New"/>
           <w:szCs w:val="24"/>
           <w:lang w:val="en-US"/>
         </w:rPr>
@@ -142,7 +154,7 @@
       <w:proofErr w:type="gramEnd"/>
       <w:r>
         <w:rPr>
-          <w:rFonts w:ascii="Courier New" w:hAnsi="Courier New" w:cs="Courier New"/>
+          <w:rFonts w:ascii="Cambria" w:hAnsi="Cambria" w:cs="Courier New"/>
           <w:i/>
           <w:szCs w:val="24"/>
           <w:lang w:val="en-US"/>
@@ -151,7 +163,7 @@
       </w:r>
       <w:r>
         <w:rPr>
-          <w:rFonts w:ascii="Courier New" w:hAnsi="Courier New" w:cs="Courier New"/>
+          <w:rFonts w:ascii="Cambria" w:hAnsi="Cambria" w:cs="Courier New"/>
           <w:i/>
           <w:szCs w:val="24"/>
           <w:lang w:val="en-US"/>
@@ -161,7 +173,7 @@
       <w:proofErr w:type="spellEnd"/>
       <w:r>
         <w:rPr>
-          <w:rFonts w:ascii="Courier New" w:hAnsi="Courier New" w:cs="Courier New"/>
+          <w:rFonts w:ascii="Cambria" w:hAnsi="Cambria" w:cs="Courier New"/>
           <w:szCs w:val="24"/>
           <w:lang w:val="en-US"/>
         </w:rPr>
@@ -170,7 +182,7 @@
       <w:proofErr w:type="spellStart"/>
       <w:r>
         <w:rPr>
-          <w:rFonts w:ascii="Courier New" w:hAnsi="Courier New" w:cs="Courier New"/>
+          <w:rFonts w:ascii="Cambria" w:hAnsi="Cambria" w:cs="Courier New"/>
           <w:i/>
           <w:szCs w:val="24"/>
           <w:lang w:val="en-US"/>
@@ -180,7 +192,7 @@
       <w:proofErr w:type="spellEnd"/>
       <w:r>
         <w:rPr>
-          <w:rFonts w:ascii="Courier New" w:hAnsi="Courier New" w:cs="Courier New"/>
+          <w:rFonts w:ascii="Cambria" w:hAnsi="Cambria" w:cs="Courier New"/>
           <w:szCs w:val="24"/>
           <w:lang w:val="en-US"/>
         </w:rPr>
@@ -188,7 +200,7 @@
       </w:r>
       <w:r>
         <w:rPr>
-          <w:rFonts w:ascii="Courier New" w:hAnsi="Courier New" w:cs="Courier New"/>
+          <w:rFonts w:ascii="Cambria" w:hAnsi="Cambria" w:cs="Courier New"/>
           <w:i/>
           <w:szCs w:val="24"/>
           <w:lang w:val="en-US"/>
@@ -199,6 +211,7 @@
     <w:p>
       <w:pPr>
         <w:rPr>
+          <w:rFonts w:ascii="Cambria" w:hAnsi="Cambria"/>
           <w:lang w:val="en-US"/>
         </w:rPr>
       </w:pPr>
@@ -206,39 +219,43 @@
     <w:p>
       <w:pPr>
         <w:rPr>
+          <w:rFonts w:ascii="Cambria" w:hAnsi="Cambria"/>
           <w:b/>
-        </w:rPr>
-      </w:pPr>
-      <w:r>
-        <w:rPr>
+          <w:lang w:val="en-US"/>
+        </w:rPr>
+      </w:pPr>
+      <w:r>
+        <w:rPr>
+          <w:rFonts w:ascii="Cambria" w:hAnsi="Cambria"/>
           <w:b/>
         </w:rPr>
         <w:t>Аргументы</w:t>
       </w:r>
       <w:r>
         <w:rPr>
+          <w:rFonts w:ascii="Cambria" w:hAnsi="Cambria"/>
           <w:b/>
+          <w:lang w:val="en-US"/>
         </w:rPr>
         <w:t>:</w:t>
       </w:r>
     </w:p>
     <w:p>
-      <w:proofErr w:type="spellStart"/>
-      <w:r>
-        <w:rPr>
-          <w:i/>
-        </w:rPr>
-        <w:t>h</w:t>
-      </w:r>
-      <w:proofErr w:type="spellEnd"/>
-      <w:r>
-        <w:rPr>
-          <w:i/>
-        </w:rPr>
-        <w:t>_</w:t>
-      </w:r>
-      <w:r>
-        <w:rPr>
+      <w:pPr>
+        <w:rPr>
+          <w:rFonts w:ascii="Cambria" w:hAnsi="Cambria"/>
+        </w:rPr>
+      </w:pPr>
+      <w:r>
+        <w:rPr>
+          <w:rFonts w:ascii="Cambria" w:hAnsi="Cambria"/>
+          <w:i/>
+        </w:rPr>
+        <w:t>h_</w:t>
+      </w:r>
+      <w:r>
+        <w:rPr>
+          <w:rFonts w:ascii="Cambria" w:hAnsi="Cambria"/>
           <w:i/>
           <w:lang w:val="en-US"/>
         </w:rPr>
@@ -246,28 +263,29 @@
       </w:r>
       <w:r>
         <w:rPr>
+          <w:rFonts w:ascii="Cambria" w:hAnsi="Cambria"/>
           <w:i/>
         </w:rPr>
         <w:t xml:space="preserve"> –</w:t>
       </w:r>
       <w:r>
-        <w:t xml:space="preserve"> идентификатор</w:t>
-      </w:r>
-      <w:r>
-        <w:t xml:space="preserve"> </w:t>
-      </w:r>
-      <w:r>
-        <w:t>хэш-таблицы</w:t>
-      </w:r>
-      <w:r>
-        <w:t>,</w:t>
+        <w:rPr>
+          <w:rFonts w:ascii="Cambria" w:hAnsi="Cambria"/>
+        </w:rPr>
+        <w:t xml:space="preserve"> идентификатор хэш-таблицы,</w:t>
       </w:r>
     </w:p>
     <w:p>
+      <w:pPr>
+        <w:rPr>
+          <w:rFonts w:ascii="Cambria" w:hAnsi="Cambria"/>
+        </w:rPr>
+      </w:pPr>
       <w:proofErr w:type="spellStart"/>
       <w:proofErr w:type="gramStart"/>
       <w:r>
         <w:rPr>
+          <w:rFonts w:ascii="Cambria" w:hAnsi="Cambria"/>
           <w:i/>
           <w:lang w:val="en-US"/>
         </w:rPr>
@@ -277,60 +295,70 @@
       <w:proofErr w:type="gramEnd"/>
       <w:r>
         <w:rPr>
+          <w:rFonts w:ascii="Cambria" w:hAnsi="Cambria"/>
           <w:i/>
         </w:rPr>
         <w:t xml:space="preserve"> –</w:t>
       </w:r>
       <w:r>
+        <w:rPr>
+          <w:rFonts w:ascii="Cambria" w:hAnsi="Cambria"/>
+        </w:rPr>
         <w:t xml:space="preserve"> </w:t>
       </w:r>
       <w:r>
-        <w:t>удаляем</w:t>
-      </w:r>
-      <w:r>
-        <w:t>ый</w:t>
-      </w:r>
-      <w:r>
-        <w:t xml:space="preserve"> строк</w:t>
-      </w:r>
-      <w:r>
-        <w:t>овый идентификатор</w:t>
-      </w:r>
-      <w:r>
+        <w:rPr>
+          <w:rFonts w:ascii="Cambria" w:hAnsi="Cambria"/>
+        </w:rPr>
+        <w:t>удаляемый строковый идентификатор</w:t>
+      </w:r>
+      <w:r>
+        <w:rPr>
+          <w:rFonts w:ascii="Cambria" w:hAnsi="Cambria"/>
+        </w:rPr>
         <w:t>.</w:t>
-      </w:r>
-    </w:p>
-    <w:p/>
-    <w:p/>
-    <w:p>
-      <w:pPr>
-        <w:rPr>
-          <w:b/>
-        </w:rPr>
-      </w:pPr>
-      <w:r>
-        <w:rPr>
-          <w:b/>
-        </w:rPr>
-        <w:t>Описание</w:t>
-      </w:r>
-      <w:r>
-        <w:rPr>
-          <w:b/>
-        </w:rPr>
-        <w:t>:</w:t>
       </w:r>
     </w:p>
     <w:p>
       <w:pPr>
         <w:rPr>
-          <w:lang w:val="en-US"/>
+          <w:rFonts w:ascii="Cambria" w:hAnsi="Cambria"/>
+        </w:rPr>
+      </w:pPr>
+    </w:p>
+    <w:p>
+      <w:pPr>
+        <w:rPr>
+          <w:rFonts w:ascii="Cambria" w:hAnsi="Cambria"/>
+        </w:rPr>
+      </w:pPr>
+    </w:p>
+    <w:p>
+      <w:pPr>
+        <w:rPr>
+          <w:rFonts w:ascii="Cambria" w:hAnsi="Cambria"/>
+          <w:b/>
+        </w:rPr>
+      </w:pPr>
+      <w:r>
+        <w:rPr>
+          <w:rFonts w:ascii="Cambria" w:hAnsi="Cambria"/>
+          <w:b/>
+        </w:rPr>
+        <w:t>Описание:</w:t>
+      </w:r>
+    </w:p>
+    <w:p>
+      <w:pPr>
+        <w:rPr>
+          <w:rFonts w:ascii="Cambria" w:hAnsi="Cambria"/>
         </w:rPr>
       </w:pPr>
       <w:proofErr w:type="spellStart"/>
       <w:proofErr w:type="gramStart"/>
       <w:r>
         <w:rPr>
+          <w:rFonts w:ascii="Cambria" w:hAnsi="Cambria"/>
           <w:i/>
           <w:lang w:val="en-US"/>
         </w:rPr>
@@ -338,6 +366,7 @@
       </w:r>
       <w:r>
         <w:rPr>
+          <w:rFonts w:ascii="Cambria" w:hAnsi="Cambria"/>
           <w:i/>
           <w:lang w:val="en-US"/>
         </w:rPr>
@@ -346,6 +375,7 @@
       <w:proofErr w:type="spellEnd"/>
       <w:r>
         <w:rPr>
+          <w:rFonts w:ascii="Cambria" w:hAnsi="Cambria"/>
           <w:i/>
         </w:rPr>
         <w:t>(</w:t>
@@ -353,21 +383,31 @@
       <w:proofErr w:type="gramEnd"/>
       <w:r>
         <w:rPr>
+          <w:rFonts w:ascii="Cambria" w:hAnsi="Cambria"/>
           <w:i/>
           <w:lang w:val="en-US"/>
         </w:rPr>
         <w:t>h</w:t>
       </w:r>
+      <w:r>
+        <w:rPr>
+          <w:rFonts w:ascii="Cambria" w:hAnsi="Cambria"/>
+          <w:i/>
+        </w:rPr>
+        <w:t>_</w:t>
+      </w:r>
       <w:proofErr w:type="spellStart"/>
       <w:r>
         <w:rPr>
-          <w:i/>
-        </w:rPr>
-        <w:t>_id</w:t>
+          <w:rFonts w:ascii="Cambria" w:hAnsi="Cambria"/>
+          <w:i/>
+        </w:rPr>
+        <w:t>id</w:t>
       </w:r>
       <w:proofErr w:type="spellEnd"/>
       <w:r>
         <w:rPr>
+          <w:rFonts w:ascii="Cambria" w:hAnsi="Cambria"/>
           <w:i/>
         </w:rPr>
         <w:t xml:space="preserve">, </w:t>
@@ -375,6 +415,7 @@
       <w:proofErr w:type="spellStart"/>
       <w:r>
         <w:rPr>
+          <w:rFonts w:ascii="Cambria" w:hAnsi="Cambria"/>
           <w:i/>
           <w:lang w:val="en-US"/>
         </w:rPr>
@@ -383,136 +424,186 @@
       <w:proofErr w:type="spellEnd"/>
       <w:r>
         <w:rPr>
+          <w:rFonts w:ascii="Cambria" w:hAnsi="Cambria"/>
           <w:i/>
         </w:rPr>
         <w:t>)</w:t>
       </w:r>
       <w:r>
         <w:rPr>
+          <w:rFonts w:ascii="Cambria" w:hAnsi="Cambria"/>
           <w:i/>
         </w:rPr>
         <w:t xml:space="preserve"> </w:t>
       </w:r>
       <w:r>
+        <w:rPr>
+          <w:rFonts w:ascii="Cambria" w:hAnsi="Cambria"/>
+        </w:rPr>
         <w:t>–</w:t>
       </w:r>
       <w:r>
+        <w:rPr>
+          <w:rFonts w:ascii="Cambria" w:hAnsi="Cambria"/>
+        </w:rPr>
+        <w:t xml:space="preserve"> удаление строкового идентификатора </w:t>
+      </w:r>
+      <w:proofErr w:type="spellStart"/>
+      <w:r>
+        <w:rPr>
+          <w:rFonts w:ascii="Cambria" w:hAnsi="Cambria"/>
+          <w:i/>
+          <w:lang w:val="en-US"/>
+        </w:rPr>
+        <w:t>str</w:t>
+      </w:r>
+      <w:proofErr w:type="spellEnd"/>
+      <w:r>
+        <w:rPr>
+          <w:rFonts w:ascii="Cambria" w:hAnsi="Cambria"/>
+        </w:rPr>
         <w:t xml:space="preserve"> </w:t>
       </w:r>
       <w:r>
-        <w:t xml:space="preserve">удаление строкового идентификатора </w:t>
+        <w:rPr>
+          <w:rFonts w:ascii="Cambria" w:hAnsi="Cambria"/>
+        </w:rPr>
+        <w:t>из хэш-таблицы</w:t>
+      </w:r>
+      <w:r>
+        <w:rPr>
+          <w:rFonts w:ascii="Cambria" w:hAnsi="Cambria"/>
+        </w:rPr>
+        <w:t xml:space="preserve"> с идентификатором</w:t>
+      </w:r>
+      <w:r>
+        <w:rPr>
+          <w:rFonts w:ascii="Cambria" w:hAnsi="Cambria"/>
+        </w:rPr>
+        <w:t xml:space="preserve"> </w:t>
+      </w:r>
+      <w:r>
+        <w:rPr>
+          <w:rFonts w:ascii="Cambria" w:hAnsi="Cambria"/>
+          <w:i/>
+        </w:rPr>
+        <w:t>h_</w:t>
+      </w:r>
+      <w:r>
+        <w:rPr>
+          <w:rFonts w:ascii="Cambria" w:hAnsi="Cambria"/>
+          <w:i/>
+          <w:lang w:val="en-US"/>
+        </w:rPr>
+        <w:t>id</w:t>
+      </w:r>
+      <w:r>
+        <w:rPr>
+          <w:rFonts w:ascii="Cambria" w:hAnsi="Cambria"/>
+        </w:rPr>
+        <w:t>.</w:t>
+      </w:r>
+      <w:r>
+        <w:rPr>
+          <w:rFonts w:ascii="Cambria" w:hAnsi="Cambria"/>
+        </w:rPr>
+        <w:t xml:space="preserve"> </w:t>
+      </w:r>
+      <w:r>
+        <w:rPr>
+          <w:rFonts w:ascii="Cambria" w:hAnsi="Cambria"/>
+        </w:rPr>
+        <w:t xml:space="preserve">Данная операция удаляет все записи в хэш-таблице, содержащие строку </w:t>
       </w:r>
       <w:proofErr w:type="spellStart"/>
       <w:r>
         <w:rPr>
-          <w:i/>
-          <w:lang w:val="en-US"/>
+          <w:rFonts w:ascii="Cambria" w:hAnsi="Cambria"/>
+          <w:i/>
         </w:rPr>
         <w:t>str</w:t>
       </w:r>
       <w:proofErr w:type="spellEnd"/>
       <w:r>
-        <w:t xml:space="preserve"> </w:t>
-      </w:r>
-      <w:r>
-        <w:t>из хэш-таблицы</w:t>
-      </w:r>
-      <w:r>
-        <w:t xml:space="preserve"> с идентификатором</w:t>
-      </w:r>
-      <w:r>
-        <w:t xml:space="preserve"> </w:t>
-      </w:r>
-      <w:proofErr w:type="spellStart"/>
-      <w:r>
-        <w:rPr>
-          <w:i/>
-        </w:rPr>
-        <w:t>h</w:t>
-      </w:r>
-      <w:proofErr w:type="spellEnd"/>
-      <w:r>
-        <w:rPr>
-          <w:i/>
-        </w:rPr>
-        <w:t>_</w:t>
-      </w:r>
-      <w:r>
-        <w:rPr>
-          <w:i/>
-          <w:lang w:val="en-US"/>
-        </w:rPr>
-        <w:t>id</w:t>
-      </w:r>
-      <w:r>
-        <w:t>.</w:t>
-      </w:r>
-      <w:r>
-        <w:t xml:space="preserve"> </w:t>
-      </w:r>
-      <w:r>
-        <w:t xml:space="preserve">Данная операция удаляет все записи в хэш-таблице, содержащие строку </w:t>
-      </w:r>
-      <w:proofErr w:type="spellStart"/>
-      <w:r>
-        <w:rPr>
-          <w:i/>
-        </w:rPr>
-        <w:t>str</w:t>
-      </w:r>
-      <w:proofErr w:type="spellEnd"/>
-      <w:r>
-        <w:rPr>
+        <w:rPr>
+          <w:rFonts w:ascii="Cambria" w:hAnsi="Cambria"/>
           <w:i/>
         </w:rPr>
         <w:t>.</w:t>
       </w:r>
     </w:p>
     <w:p>
-      <w:r>
+      <w:pPr>
+        <w:rPr>
+          <w:rFonts w:ascii="Cambria" w:hAnsi="Cambria"/>
+        </w:rPr>
+      </w:pPr>
+      <w:r>
+        <w:rPr>
+          <w:rFonts w:ascii="Cambria" w:hAnsi="Cambria"/>
+        </w:rPr>
         <w:t xml:space="preserve">Хэш-таблицы предназначены для обеспечения ускорения поиска идентификатора в списке строк. </w:t>
-      </w:r>
-    </w:p>
-    <w:p/>
-    <w:p>
-      <w:pPr>
-        <w:rPr>
-          <w:b/>
-        </w:rPr>
-      </w:pPr>
-      <w:r>
-        <w:rPr>
-          <w:b/>
-        </w:rPr>
-        <w:t>Результат</w:t>
-      </w:r>
-      <w:r>
-        <w:rPr>
-          <w:b/>
-        </w:rPr>
-        <w:t>:</w:t>
       </w:r>
     </w:p>
     <w:p>
-      <w:r>
-        <w:rPr>
+      <w:pPr>
+        <w:rPr>
+          <w:rFonts w:ascii="Cambria" w:hAnsi="Cambria"/>
+        </w:rPr>
+      </w:pPr>
+    </w:p>
+    <w:p>
+      <w:pPr>
+        <w:rPr>
+          <w:rFonts w:ascii="Cambria" w:hAnsi="Cambria"/>
+          <w:b/>
+        </w:rPr>
+      </w:pPr>
+      <w:r>
+        <w:rPr>
+          <w:rFonts w:ascii="Cambria" w:hAnsi="Cambria"/>
+          <w:b/>
+        </w:rPr>
+        <w:t>Результат:</w:t>
+      </w:r>
+    </w:p>
+    <w:p>
+      <w:pPr>
+        <w:rPr>
+          <w:rFonts w:ascii="Cambria" w:hAnsi="Cambria"/>
+        </w:rPr>
+      </w:pPr>
+      <w:r>
+        <w:rPr>
+          <w:rFonts w:ascii="Cambria" w:hAnsi="Cambria"/>
           <w:i/>
         </w:rPr>
         <w:t>нет</w:t>
       </w:r>
       <w:r>
+        <w:rPr>
+          <w:rFonts w:ascii="Cambria" w:hAnsi="Cambria"/>
+        </w:rPr>
         <w:t>.</w:t>
       </w:r>
     </w:p>
-    <w:p/>
     <w:p>
       <w:pPr>
         <w:rPr>
+          <w:rFonts w:ascii="Cambria" w:hAnsi="Cambria"/>
+        </w:rPr>
+      </w:pPr>
+    </w:p>
+    <w:p>
+      <w:pPr>
+        <w:rPr>
+          <w:rFonts w:ascii="Cambria" w:hAnsi="Cambria"/>
           <w:b/>
         </w:rPr>
       </w:pPr>
       <w:r>
         <w:rPr>
+          <w:rFonts w:ascii="Cambria" w:hAnsi="Cambria"/>
           <w:b/>
         </w:rPr>
         <w:t>Пример:</w:t>
@@ -521,7 +612,7 @@
     <w:tbl>
       <w:tblPr>
         <w:tblW w:w="0" w:type="auto"/>
-        <w:tblLook w:val="04A0"/>
+        <w:tblLook w:val="04A0" w:firstRow="1" w:lastRow="0" w:firstColumn="1" w:lastColumn="0" w:noHBand="0" w:noVBand="1"/>
       </w:tblPr>
       <w:tblGrid>
         <w:gridCol w:w="426"/>
@@ -541,7 +632,7 @@
               <w:pStyle w:val="afd"/>
               <w:spacing w:before="0" w:beforeAutospacing="0" w:after="0" w:afterAutospacing="0"/>
               <w:rPr>
-                <w:rFonts w:ascii="Courier New" w:hAnsi="Courier New" w:cs="Courier New"/>
+                <w:rFonts w:ascii="Cambria" w:hAnsi="Cambria" w:cs="Courier New"/>
                 <w:sz w:val="20"/>
                 <w:szCs w:val="20"/>
               </w:rPr>
@@ -561,7 +652,7 @@
               <w:pStyle w:val="afd"/>
               <w:spacing w:before="0" w:beforeAutospacing="0" w:after="0" w:afterAutospacing="0"/>
               <w:rPr>
-                <w:rFonts w:ascii="Courier New" w:hAnsi="Courier New" w:cs="Courier New"/>
+                <w:rFonts w:ascii="Cambria" w:hAnsi="Cambria" w:cs="Courier New"/>
                 <w:sz w:val="20"/>
                 <w:szCs w:val="20"/>
                 <w:lang w:val="en-US"/>
@@ -573,7 +664,7 @@
               <w:pStyle w:val="afd"/>
               <w:spacing w:before="0" w:beforeAutospacing="0" w:after="0" w:afterAutospacing="0"/>
               <w:rPr>
-                <w:rFonts w:ascii="Courier New" w:hAnsi="Courier New" w:cs="Courier New"/>
+                <w:rFonts w:ascii="Consolas" w:hAnsi="Consolas" w:cs="Consolas"/>
                 <w:b/>
                 <w:lang w:val="en-US"/>
               </w:rPr>
@@ -581,7 +672,7 @@
             <w:proofErr w:type="spellStart"/>
             <w:r>
               <w:rPr>
-                <w:rFonts w:ascii="Courier New" w:hAnsi="Courier New" w:cs="Courier New"/>
+                <w:rFonts w:ascii="Consolas" w:hAnsi="Consolas" w:cs="Consolas"/>
                 <w:b/>
                 <w:lang w:val="en-US"/>
               </w:rPr>
@@ -594,27 +685,20 @@
               <w:pStyle w:val="afd"/>
               <w:spacing w:before="0" w:beforeAutospacing="0" w:after="0" w:afterAutospacing="0"/>
               <w:rPr>
-                <w:rFonts w:ascii="Courier New" w:hAnsi="Courier New" w:cs="Courier New"/>
+                <w:rFonts w:ascii="Consolas" w:hAnsi="Consolas" w:cs="Consolas"/>
                 <w:lang w:val="en-US"/>
               </w:rPr>
             </w:pPr>
             <w:r>
               <w:rPr>
-                <w:rFonts w:ascii="Courier New" w:hAnsi="Courier New" w:cs="Courier New"/>
-                <w:lang w:val="en-US"/>
-              </w:rPr>
-              <w:t>s</w:t>
-            </w:r>
-            <w:r>
-              <w:rPr>
-                <w:rFonts w:ascii="Courier New" w:hAnsi="Courier New" w:cs="Courier New"/>
-                <w:lang w:val="en-US"/>
-              </w:rPr>
-              <w:t>_01:</w:t>
-            </w:r>
-            <w:r>
-              <w:rPr>
-                <w:rFonts w:ascii="Courier New" w:hAnsi="Courier New" w:cs="Courier New"/>
+                <w:rFonts w:ascii="Consolas" w:hAnsi="Consolas" w:cs="Consolas"/>
+                <w:lang w:val="en-US"/>
+              </w:rPr>
+              <w:t>s_01:</w:t>
+            </w:r>
+            <w:r>
+              <w:rPr>
+                <w:rFonts w:ascii="Consolas" w:hAnsi="Consolas" w:cs="Consolas"/>
                 <w:b/>
                 <w:lang w:val="en-US"/>
               </w:rPr>
@@ -622,29 +706,15 @@
             </w:r>
             <w:r>
               <w:rPr>
-                <w:rFonts w:ascii="Courier New" w:hAnsi="Courier New" w:cs="Courier New"/>
-                <w:lang w:val="en-US"/>
-              </w:rPr>
-              <w:t xml:space="preserve"> = "</w:t>
-            </w:r>
-            <w:r>
-              <w:rPr>
-                <w:rFonts w:ascii="Courier New" w:hAnsi="Courier New" w:cs="Courier New"/>
-                <w:lang w:val="en-US"/>
-              </w:rPr>
-              <w:t>string</w:t>
-            </w:r>
-            <w:r>
-              <w:rPr>
-                <w:rFonts w:ascii="Courier New" w:hAnsi="Courier New" w:cs="Courier New"/>
-                <w:lang w:val="en-US"/>
-              </w:rPr>
-              <w:t xml:space="preserve">1" + </w:t>
+                <w:rFonts w:ascii="Consolas" w:hAnsi="Consolas" w:cs="Consolas"/>
+                <w:lang w:val="en-US"/>
+              </w:rPr>
+              <w:t xml:space="preserve"> = "string1" + </w:t>
             </w:r>
             <w:proofErr w:type="spellStart"/>
             <w:r>
               <w:rPr>
-                <w:rFonts w:ascii="Courier New" w:hAnsi="Courier New" w:cs="Courier New"/>
+                <w:rFonts w:ascii="Consolas" w:hAnsi="Consolas" w:cs="Consolas"/>
                 <w:lang w:val="en-US"/>
               </w:rPr>
               <w:t>chr</w:t>
@@ -652,31 +722,17 @@
             <w:proofErr w:type="spellEnd"/>
             <w:r>
               <w:rPr>
-                <w:rFonts w:ascii="Courier New" w:hAnsi="Courier New" w:cs="Courier New"/>
+                <w:rFonts w:ascii="Consolas" w:hAnsi="Consolas" w:cs="Consolas"/>
                 <w:lang w:val="en-US"/>
               </w:rPr>
               <w:t>(10</w:t>
             </w:r>
             <w:r>
               <w:rPr>
-                <w:rFonts w:ascii="Courier New" w:hAnsi="Courier New" w:cs="Courier New"/>
-                <w:lang w:val="en-US"/>
-              </w:rPr>
-              <w:t>) + "</w:t>
-            </w:r>
-            <w:r>
-              <w:rPr>
-                <w:rFonts w:ascii="Courier New" w:hAnsi="Courier New" w:cs="Courier New"/>
-                <w:lang w:val="en-US"/>
-              </w:rPr>
-              <w:t>string</w:t>
-            </w:r>
-            <w:r>
-              <w:rPr>
-                <w:rFonts w:ascii="Courier New" w:hAnsi="Courier New" w:cs="Courier New"/>
-                <w:lang w:val="en-US"/>
-              </w:rPr>
-              <w:t>2",</w:t>
+                <w:rFonts w:ascii="Consolas" w:hAnsi="Consolas" w:cs="Consolas"/>
+                <w:lang w:val="en-US"/>
+              </w:rPr>
+              <w:t>) + "string2",</w:t>
             </w:r>
           </w:p>
           <w:p>
@@ -684,25 +740,25 @@
               <w:pStyle w:val="afd"/>
               <w:spacing w:before="0" w:beforeAutospacing="0" w:after="0" w:afterAutospacing="0"/>
               <w:rPr>
-                <w:rFonts w:ascii="Courier New" w:hAnsi="Courier New" w:cs="Courier New"/>
+                <w:rFonts w:ascii="Consolas" w:hAnsi="Consolas" w:cs="Consolas"/>
               </w:rPr>
             </w:pPr>
             <w:r>
               <w:rPr>
-                <w:rFonts w:ascii="Courier New" w:hAnsi="Courier New" w:cs="Courier New"/>
+                <w:rFonts w:ascii="Consolas" w:hAnsi="Consolas" w:cs="Consolas"/>
                 <w:lang w:val="en-US"/>
               </w:rPr>
               <w:t>s</w:t>
             </w:r>
             <w:r>
               <w:rPr>
-                <w:rFonts w:ascii="Courier New" w:hAnsi="Courier New" w:cs="Courier New"/>
+                <w:rFonts w:ascii="Consolas" w:hAnsi="Consolas" w:cs="Consolas"/>
               </w:rPr>
               <w:t>_02:</w:t>
             </w:r>
             <w:r>
               <w:rPr>
-                <w:rFonts w:ascii="Courier New" w:hAnsi="Courier New" w:cs="Courier New"/>
+                <w:rFonts w:ascii="Consolas" w:hAnsi="Consolas" w:cs="Consolas"/>
                 <w:b/>
                 <w:lang w:val="en-US"/>
               </w:rPr>
@@ -710,32 +766,32 @@
             </w:r>
             <w:r>
               <w:rPr>
-                <w:rFonts w:ascii="Courier New" w:hAnsi="Courier New" w:cs="Courier New"/>
+                <w:rFonts w:ascii="Consolas" w:hAnsi="Consolas" w:cs="Consolas"/>
               </w:rPr>
               <w:t xml:space="preserve"> = "</w:t>
             </w:r>
             <w:r>
               <w:rPr>
-                <w:rFonts w:ascii="Courier New" w:hAnsi="Courier New" w:cs="Courier New"/>
+                <w:rFonts w:ascii="Consolas" w:hAnsi="Consolas" w:cs="Consolas"/>
                 <w:lang w:val="en-US"/>
               </w:rPr>
               <w:t>string</w:t>
             </w:r>
             <w:r>
               <w:rPr>
-                <w:rFonts w:ascii="Courier New" w:hAnsi="Courier New" w:cs="Courier New"/>
+                <w:rFonts w:ascii="Consolas" w:hAnsi="Consolas" w:cs="Consolas"/>
               </w:rPr>
               <w:t>1</w:t>
             </w:r>
             <w:r>
               <w:rPr>
-                <w:rFonts w:ascii="Courier New" w:hAnsi="Courier New" w:cs="Courier New"/>
+                <w:rFonts w:ascii="Consolas" w:hAnsi="Consolas" w:cs="Consolas"/>
               </w:rPr>
               <w:t>"</w:t>
             </w:r>
             <w:r>
               <w:rPr>
-                <w:rFonts w:ascii="Courier New" w:hAnsi="Courier New" w:cs="Courier New"/>
+                <w:rFonts w:ascii="Consolas" w:hAnsi="Consolas" w:cs="Consolas"/>
               </w:rPr>
               <w:t>;</w:t>
             </w:r>
@@ -745,7 +801,7 @@
               <w:pStyle w:val="afd"/>
               <w:spacing w:before="0" w:beforeAutospacing="0" w:after="0" w:afterAutospacing="0"/>
               <w:rPr>
-                <w:rFonts w:ascii="Courier New" w:hAnsi="Courier New" w:cs="Courier New"/>
+                <w:rFonts w:ascii="Consolas" w:hAnsi="Consolas" w:cs="Consolas"/>
               </w:rPr>
             </w:pPr>
           </w:p>
@@ -754,12 +810,12 @@
               <w:pStyle w:val="afd"/>
               <w:spacing w:before="0" w:beforeAutospacing="0" w:after="0" w:afterAutospacing="0"/>
               <w:rPr>
-                <w:rFonts w:ascii="Courier New" w:hAnsi="Courier New" w:cs="Courier New"/>
+                <w:rFonts w:ascii="Consolas" w:hAnsi="Consolas" w:cs="Consolas"/>
               </w:rPr>
             </w:pPr>
             <w:r>
               <w:rPr>
-                <w:rFonts w:ascii="Courier New" w:hAnsi="Courier New" w:cs="Courier New"/>
+                <w:rFonts w:ascii="Consolas" w:hAnsi="Consolas" w:cs="Consolas"/>
               </w:rPr>
               <w:t>//создание списка строк</w:t>
             </w:r>
@@ -769,14 +825,14 @@
               <w:pStyle w:val="afd"/>
               <w:spacing w:before="0" w:beforeAutospacing="0" w:after="0" w:afterAutospacing="0"/>
               <w:rPr>
-                <w:rFonts w:ascii="Courier New" w:hAnsi="Courier New" w:cs="Courier New"/>
+                <w:rFonts w:ascii="Consolas" w:hAnsi="Consolas" w:cs="Consolas"/>
                 <w:lang w:val="en-US"/>
               </w:rPr>
             </w:pPr>
             <w:proofErr w:type="spellStart"/>
             <w:r>
               <w:rPr>
-                <w:rFonts w:ascii="Courier New" w:hAnsi="Courier New" w:cs="Courier New"/>
+                <w:rFonts w:ascii="Consolas" w:hAnsi="Consolas" w:cs="Consolas"/>
                 <w:lang w:val="en-US"/>
               </w:rPr>
               <w:t>slist</w:t>
@@ -784,7 +840,7 @@
             <w:proofErr w:type="spellEnd"/>
             <w:r>
               <w:rPr>
-                <w:rFonts w:ascii="Courier New" w:hAnsi="Courier New" w:cs="Courier New"/>
+                <w:rFonts w:ascii="Consolas" w:hAnsi="Consolas" w:cs="Consolas"/>
                 <w:lang w:val="en-US"/>
               </w:rPr>
               <w:t xml:space="preserve"> = </w:t>
@@ -792,7 +848,7 @@
             <w:proofErr w:type="spellStart"/>
             <w:r>
               <w:rPr>
-                <w:rFonts w:ascii="Courier New" w:hAnsi="Courier New" w:cs="Courier New"/>
+                <w:rFonts w:ascii="Consolas" w:hAnsi="Consolas" w:cs="Consolas"/>
                 <w:b/>
                 <w:lang w:val="en-US"/>
               </w:rPr>
@@ -801,7 +857,7 @@
             <w:proofErr w:type="spellEnd"/>
             <w:r>
               <w:rPr>
-                <w:rFonts w:ascii="Courier New" w:hAnsi="Courier New" w:cs="Courier New"/>
+                <w:rFonts w:ascii="Consolas" w:hAnsi="Consolas" w:cs="Consolas"/>
                 <w:lang w:val="en-US"/>
               </w:rPr>
               <w:t>;</w:t>
@@ -812,7 +868,7 @@
               <w:pStyle w:val="afd"/>
               <w:spacing w:before="0" w:beforeAutospacing="0" w:after="0" w:afterAutospacing="0"/>
               <w:rPr>
-                <w:rFonts w:ascii="Courier New" w:hAnsi="Courier New" w:cs="Courier New"/>
+                <w:rFonts w:ascii="Consolas" w:hAnsi="Consolas" w:cs="Consolas"/>
                 <w:lang w:val="en-US"/>
               </w:rPr>
             </w:pPr>
@@ -822,73 +878,59 @@
               <w:pStyle w:val="afd"/>
               <w:spacing w:before="0" w:beforeAutospacing="0" w:after="0" w:afterAutospacing="0"/>
               <w:rPr>
-                <w:rFonts w:ascii="Courier New" w:hAnsi="Courier New" w:cs="Courier New"/>
+                <w:rFonts w:ascii="Consolas" w:hAnsi="Consolas" w:cs="Consolas"/>
                 <w:lang w:val="en-US"/>
               </w:rPr>
             </w:pPr>
             <w:r>
               <w:rPr>
-                <w:rFonts w:ascii="Courier New" w:hAnsi="Courier New" w:cs="Courier New"/>
+                <w:rFonts w:ascii="Consolas" w:hAnsi="Consolas" w:cs="Consolas"/>
                 <w:lang w:val="en-US"/>
               </w:rPr>
               <w:t>//</w:t>
             </w:r>
             <w:r>
               <w:rPr>
-                <w:rFonts w:ascii="Courier New" w:hAnsi="Courier New" w:cs="Courier New"/>
+                <w:rFonts w:ascii="Consolas" w:hAnsi="Consolas" w:cs="Consolas"/>
               </w:rPr>
               <w:t>загрузим</w:t>
             </w:r>
             <w:r>
               <w:rPr>
-                <w:rFonts w:ascii="Courier New" w:hAnsi="Courier New" w:cs="Courier New"/>
+                <w:rFonts w:ascii="Consolas" w:hAnsi="Consolas" w:cs="Consolas"/>
                 <w:lang w:val="en-US"/>
               </w:rPr>
               <w:t xml:space="preserve"> </w:t>
             </w:r>
             <w:r>
               <w:rPr>
-                <w:rFonts w:ascii="Courier New" w:hAnsi="Courier New" w:cs="Courier New"/>
+                <w:rFonts w:ascii="Consolas" w:hAnsi="Consolas" w:cs="Consolas"/>
               </w:rPr>
               <w:t>строку</w:t>
             </w:r>
             <w:r>
               <w:rPr>
-                <w:rFonts w:ascii="Courier New" w:hAnsi="Courier New" w:cs="Courier New"/>
+                <w:rFonts w:ascii="Consolas" w:hAnsi="Consolas" w:cs="Consolas"/>
+                <w:lang w:val="en-US"/>
+              </w:rPr>
+              <w:t xml:space="preserve"> s_01 </w:t>
+            </w:r>
+            <w:r>
+              <w:rPr>
+                <w:rFonts w:ascii="Consolas" w:hAnsi="Consolas" w:cs="Consolas"/>
+              </w:rPr>
+              <w:t>в</w:t>
+            </w:r>
+            <w:r>
+              <w:rPr>
+                <w:rFonts w:ascii="Consolas" w:hAnsi="Consolas" w:cs="Consolas"/>
                 <w:lang w:val="en-US"/>
               </w:rPr>
               <w:t xml:space="preserve"> </w:t>
             </w:r>
             <w:r>
               <w:rPr>
-                <w:rFonts w:ascii="Courier New" w:hAnsi="Courier New" w:cs="Courier New"/>
-                <w:lang w:val="en-US"/>
-              </w:rPr>
-              <w:t>s_01</w:t>
-            </w:r>
-            <w:r>
-              <w:rPr>
-                <w:rFonts w:ascii="Courier New" w:hAnsi="Courier New" w:cs="Courier New"/>
-                <w:lang w:val="en-US"/>
-              </w:rPr>
-              <w:t xml:space="preserve"> </w:t>
-            </w:r>
-            <w:r>
-              <w:rPr>
-                <w:rFonts w:ascii="Courier New" w:hAnsi="Courier New" w:cs="Courier New"/>
-              </w:rPr>
-              <w:t>в</w:t>
-            </w:r>
-            <w:r>
-              <w:rPr>
-                <w:rFonts w:ascii="Courier New" w:hAnsi="Courier New" w:cs="Courier New"/>
-                <w:lang w:val="en-US"/>
-              </w:rPr>
-              <w:t xml:space="preserve"> </w:t>
-            </w:r>
-            <w:r>
-              <w:rPr>
-                <w:rFonts w:ascii="Courier New" w:hAnsi="Courier New" w:cs="Courier New"/>
+                <w:rFonts w:ascii="Consolas" w:hAnsi="Consolas" w:cs="Consolas"/>
               </w:rPr>
               <w:t>список</w:t>
             </w:r>
@@ -898,14 +940,14 @@
               <w:pStyle w:val="afd"/>
               <w:spacing w:before="0" w:beforeAutospacing="0" w:after="0" w:afterAutospacing="0"/>
               <w:rPr>
-                <w:rFonts w:ascii="Courier New" w:hAnsi="Courier New" w:cs="Courier New"/>
+                <w:rFonts w:ascii="Consolas" w:hAnsi="Consolas" w:cs="Consolas"/>
                 <w:lang w:val="en-US"/>
               </w:rPr>
             </w:pPr>
             <w:proofErr w:type="spellStart"/>
             <w:r>
               <w:rPr>
-                <w:rFonts w:ascii="Courier New" w:hAnsi="Courier New" w:cs="Courier New"/>
+                <w:rFonts w:ascii="Consolas" w:hAnsi="Consolas" w:cs="Consolas"/>
                 <w:b/>
                 <w:lang w:val="en-US"/>
               </w:rPr>
@@ -914,7 +956,7 @@
             <w:proofErr w:type="spellEnd"/>
             <w:r>
               <w:rPr>
-                <w:rFonts w:ascii="Courier New" w:hAnsi="Courier New" w:cs="Courier New"/>
+                <w:rFonts w:ascii="Consolas" w:hAnsi="Consolas" w:cs="Consolas"/>
                 <w:lang w:val="en-US"/>
               </w:rPr>
               <w:t>(</w:t>
@@ -922,7 +964,7 @@
             <w:proofErr w:type="spellStart"/>
             <w:r>
               <w:rPr>
-                <w:rFonts w:ascii="Courier New" w:hAnsi="Courier New" w:cs="Courier New"/>
+                <w:rFonts w:ascii="Consolas" w:hAnsi="Consolas" w:cs="Consolas"/>
                 <w:lang w:val="en-US"/>
               </w:rPr>
               <w:t>slist</w:t>
@@ -930,7 +972,7 @@
             <w:proofErr w:type="spellEnd"/>
             <w:r>
               <w:rPr>
-                <w:rFonts w:ascii="Courier New" w:hAnsi="Courier New" w:cs="Courier New"/>
+                <w:rFonts w:ascii="Consolas" w:hAnsi="Consolas" w:cs="Consolas"/>
                 <w:lang w:val="en-US"/>
               </w:rPr>
               <w:t>, s_01);</w:t>
@@ -941,73 +983,59 @@
               <w:pStyle w:val="afd"/>
               <w:spacing w:before="0" w:beforeAutospacing="0" w:after="0" w:afterAutospacing="0"/>
               <w:rPr>
-                <w:rFonts w:ascii="Courier New" w:hAnsi="Courier New" w:cs="Courier New"/>
+                <w:rFonts w:ascii="Consolas" w:hAnsi="Consolas" w:cs="Consolas"/>
                 <w:lang w:val="en-US"/>
               </w:rPr>
             </w:pPr>
             <w:r>
               <w:rPr>
-                <w:rFonts w:ascii="Courier New" w:hAnsi="Courier New" w:cs="Courier New"/>
+                <w:rFonts w:ascii="Consolas" w:hAnsi="Consolas" w:cs="Consolas"/>
                 <w:lang w:val="en-US"/>
               </w:rPr>
               <w:t>//</w:t>
             </w:r>
             <w:r>
               <w:rPr>
-                <w:rFonts w:ascii="Courier New" w:hAnsi="Courier New" w:cs="Courier New"/>
+                <w:rFonts w:ascii="Consolas" w:hAnsi="Consolas" w:cs="Consolas"/>
               </w:rPr>
               <w:t>добавим</w:t>
             </w:r>
             <w:r>
               <w:rPr>
-                <w:rFonts w:ascii="Courier New" w:hAnsi="Courier New" w:cs="Courier New"/>
+                <w:rFonts w:ascii="Consolas" w:hAnsi="Consolas" w:cs="Consolas"/>
                 <w:lang w:val="en-US"/>
               </w:rPr>
               <w:t xml:space="preserve"> </w:t>
             </w:r>
             <w:r>
               <w:rPr>
-                <w:rFonts w:ascii="Courier New" w:hAnsi="Courier New" w:cs="Courier New"/>
+                <w:rFonts w:ascii="Consolas" w:hAnsi="Consolas" w:cs="Consolas"/>
               </w:rPr>
               <w:t>строку</w:t>
             </w:r>
             <w:r>
               <w:rPr>
-                <w:rFonts w:ascii="Courier New" w:hAnsi="Courier New" w:cs="Courier New"/>
+                <w:rFonts w:ascii="Consolas" w:hAnsi="Consolas" w:cs="Consolas"/>
+                <w:lang w:val="en-US"/>
+              </w:rPr>
+              <w:t xml:space="preserve"> s_02 </w:t>
+            </w:r>
+            <w:r>
+              <w:rPr>
+                <w:rFonts w:ascii="Consolas" w:hAnsi="Consolas" w:cs="Consolas"/>
+              </w:rPr>
+              <w:t>в</w:t>
+            </w:r>
+            <w:r>
+              <w:rPr>
+                <w:rFonts w:ascii="Consolas" w:hAnsi="Consolas" w:cs="Consolas"/>
                 <w:lang w:val="en-US"/>
               </w:rPr>
               <w:t xml:space="preserve"> </w:t>
             </w:r>
             <w:r>
               <w:rPr>
-                <w:rFonts w:ascii="Courier New" w:hAnsi="Courier New" w:cs="Courier New"/>
-                <w:lang w:val="en-US"/>
-              </w:rPr>
-              <w:t>s_02</w:t>
-            </w:r>
-            <w:r>
-              <w:rPr>
-                <w:rFonts w:ascii="Courier New" w:hAnsi="Courier New" w:cs="Courier New"/>
-                <w:lang w:val="en-US"/>
-              </w:rPr>
-              <w:t xml:space="preserve"> </w:t>
-            </w:r>
-            <w:r>
-              <w:rPr>
-                <w:rFonts w:ascii="Courier New" w:hAnsi="Courier New" w:cs="Courier New"/>
-              </w:rPr>
-              <w:t>в</w:t>
-            </w:r>
-            <w:r>
-              <w:rPr>
-                <w:rFonts w:ascii="Courier New" w:hAnsi="Courier New" w:cs="Courier New"/>
-                <w:lang w:val="en-US"/>
-              </w:rPr>
-              <w:t xml:space="preserve"> </w:t>
-            </w:r>
-            <w:r>
-              <w:rPr>
-                <w:rFonts w:ascii="Courier New" w:hAnsi="Courier New" w:cs="Courier New"/>
+                <w:rFonts w:ascii="Consolas" w:hAnsi="Consolas" w:cs="Consolas"/>
               </w:rPr>
               <w:t>список</w:t>
             </w:r>
@@ -1017,14 +1045,14 @@
               <w:pStyle w:val="afd"/>
               <w:spacing w:before="0" w:beforeAutospacing="0" w:after="0" w:afterAutospacing="0"/>
               <w:rPr>
-                <w:rFonts w:ascii="Courier New" w:hAnsi="Courier New" w:cs="Courier New"/>
+                <w:rFonts w:ascii="Consolas" w:hAnsi="Consolas" w:cs="Consolas"/>
                 <w:lang w:val="en-US"/>
               </w:rPr>
             </w:pPr>
             <w:proofErr w:type="spellStart"/>
             <w:r>
               <w:rPr>
-                <w:rFonts w:ascii="Courier New" w:hAnsi="Courier New" w:cs="Courier New"/>
+                <w:rFonts w:ascii="Consolas" w:hAnsi="Consolas" w:cs="Consolas"/>
                 <w:lang w:val="en-US"/>
               </w:rPr>
               <w:t>i</w:t>
@@ -1032,7 +1060,7 @@
             <w:proofErr w:type="spellEnd"/>
             <w:r>
               <w:rPr>
-                <w:rFonts w:ascii="Courier New" w:hAnsi="Courier New" w:cs="Courier New"/>
+                <w:rFonts w:ascii="Consolas" w:hAnsi="Consolas" w:cs="Consolas"/>
                 <w:lang w:val="en-US"/>
               </w:rPr>
               <w:t xml:space="preserve"> = </w:t>
@@ -1040,7 +1068,7 @@
             <w:proofErr w:type="spellStart"/>
             <w:r>
               <w:rPr>
-                <w:rFonts w:ascii="Courier New" w:hAnsi="Courier New" w:cs="Courier New"/>
+                <w:rFonts w:ascii="Consolas" w:hAnsi="Consolas" w:cs="Consolas"/>
                 <w:b/>
                 <w:lang w:val="en-US"/>
               </w:rPr>
@@ -1049,7 +1077,7 @@
             <w:proofErr w:type="spellEnd"/>
             <w:r>
               <w:rPr>
-                <w:rFonts w:ascii="Courier New" w:hAnsi="Courier New" w:cs="Courier New"/>
+                <w:rFonts w:ascii="Consolas" w:hAnsi="Consolas" w:cs="Consolas"/>
                 <w:lang w:val="en-US"/>
               </w:rPr>
               <w:t>(</w:t>
@@ -1057,7 +1085,7 @@
             <w:proofErr w:type="spellStart"/>
             <w:r>
               <w:rPr>
-                <w:rFonts w:ascii="Courier New" w:hAnsi="Courier New" w:cs="Courier New"/>
+                <w:rFonts w:ascii="Consolas" w:hAnsi="Consolas" w:cs="Consolas"/>
                 <w:lang w:val="en-US"/>
               </w:rPr>
               <w:t>slist</w:t>
@@ -1065,7 +1093,7 @@
             <w:proofErr w:type="spellEnd"/>
             <w:r>
               <w:rPr>
-                <w:rFonts w:ascii="Courier New" w:hAnsi="Courier New" w:cs="Courier New"/>
+                <w:rFonts w:ascii="Consolas" w:hAnsi="Consolas" w:cs="Consolas"/>
                 <w:lang w:val="en-US"/>
               </w:rPr>
               <w:t>, s_02, 0);</w:t>
@@ -1076,7 +1104,7 @@
               <w:pStyle w:val="afd"/>
               <w:spacing w:before="0" w:beforeAutospacing="0" w:after="0" w:afterAutospacing="0"/>
               <w:rPr>
-                <w:rFonts w:ascii="Courier New" w:hAnsi="Courier New" w:cs="Courier New"/>
+                <w:rFonts w:ascii="Consolas" w:hAnsi="Consolas" w:cs="Consolas"/>
                 <w:lang w:val="en-US"/>
               </w:rPr>
             </w:pPr>
@@ -1086,26 +1114,26 @@
               <w:pStyle w:val="afd"/>
               <w:spacing w:before="0" w:beforeAutospacing="0" w:after="0" w:afterAutospacing="0"/>
               <w:rPr>
-                <w:rFonts w:ascii="Courier New" w:hAnsi="Courier New" w:cs="Courier New"/>
+                <w:rFonts w:ascii="Consolas" w:hAnsi="Consolas" w:cs="Consolas"/>
                 <w:lang w:val="en-US"/>
               </w:rPr>
             </w:pPr>
             <w:r>
               <w:rPr>
-                <w:rFonts w:ascii="Courier New" w:hAnsi="Courier New" w:cs="Courier New"/>
+                <w:rFonts w:ascii="Consolas" w:hAnsi="Consolas" w:cs="Consolas"/>
                 <w:lang w:val="en-US"/>
               </w:rPr>
               <w:t>//</w:t>
             </w:r>
             <w:r>
               <w:rPr>
-                <w:rFonts w:ascii="Courier New" w:hAnsi="Courier New" w:cs="Courier New"/>
+                <w:rFonts w:ascii="Consolas" w:hAnsi="Consolas" w:cs="Consolas"/>
               </w:rPr>
               <w:t>создадим</w:t>
             </w:r>
             <w:r>
               <w:rPr>
-                <w:rFonts w:ascii="Courier New" w:hAnsi="Courier New" w:cs="Courier New"/>
+                <w:rFonts w:ascii="Consolas" w:hAnsi="Consolas" w:cs="Consolas"/>
                 <w:lang w:val="en-US"/>
               </w:rPr>
               <w:t xml:space="preserve"> </w:t>
@@ -1113,21 +1141,21 @@
             <w:proofErr w:type="spellStart"/>
             <w:r>
               <w:rPr>
-                <w:rFonts w:ascii="Courier New" w:hAnsi="Courier New" w:cs="Courier New"/>
+                <w:rFonts w:ascii="Consolas" w:hAnsi="Consolas" w:cs="Consolas"/>
               </w:rPr>
               <w:t>хэш</w:t>
             </w:r>
             <w:proofErr w:type="spellEnd"/>
             <w:r>
               <w:rPr>
-                <w:rFonts w:ascii="Courier New" w:hAnsi="Courier New" w:cs="Courier New"/>
+                <w:rFonts w:ascii="Consolas" w:hAnsi="Consolas" w:cs="Consolas"/>
                 <w:lang w:val="en-US"/>
               </w:rPr>
               <w:t>-</w:t>
             </w:r>
             <w:r>
               <w:rPr>
-                <w:rFonts w:ascii="Courier New" w:hAnsi="Courier New" w:cs="Courier New"/>
+                <w:rFonts w:ascii="Consolas" w:hAnsi="Consolas" w:cs="Consolas"/>
               </w:rPr>
               <w:t>таблицу</w:t>
             </w:r>
@@ -1137,14 +1165,14 @@
               <w:pStyle w:val="afd"/>
               <w:spacing w:before="0" w:beforeAutospacing="0" w:after="0" w:afterAutospacing="0"/>
               <w:rPr>
-                <w:rFonts w:ascii="Courier New" w:hAnsi="Courier New" w:cs="Courier New"/>
+                <w:rFonts w:ascii="Consolas" w:hAnsi="Consolas" w:cs="Consolas"/>
                 <w:lang w:val="en-US"/>
               </w:rPr>
             </w:pPr>
             <w:proofErr w:type="spellStart"/>
             <w:r>
               <w:rPr>
-                <w:rFonts w:ascii="Courier New" w:hAnsi="Courier New" w:cs="Courier New"/>
+                <w:rFonts w:ascii="Consolas" w:hAnsi="Consolas" w:cs="Consolas"/>
                 <w:lang w:val="en-US"/>
               </w:rPr>
               <w:t>hasht</w:t>
@@ -1152,7 +1180,7 @@
             <w:proofErr w:type="spellEnd"/>
             <w:r>
               <w:rPr>
-                <w:rFonts w:ascii="Courier New" w:hAnsi="Courier New" w:cs="Courier New"/>
+                <w:rFonts w:ascii="Consolas" w:hAnsi="Consolas" w:cs="Consolas"/>
                 <w:lang w:val="en-US"/>
               </w:rPr>
               <w:t xml:space="preserve"> = </w:t>
@@ -1160,7 +1188,7 @@
             <w:proofErr w:type="spellStart"/>
             <w:r>
               <w:rPr>
-                <w:rFonts w:ascii="Courier New" w:hAnsi="Courier New" w:cs="Courier New"/>
+                <w:rFonts w:ascii="Consolas" w:hAnsi="Consolas" w:cs="Consolas"/>
                 <w:b/>
                 <w:lang w:val="en-US"/>
               </w:rPr>
@@ -1169,7 +1197,7 @@
             <w:proofErr w:type="spellEnd"/>
             <w:r>
               <w:rPr>
-                <w:rFonts w:ascii="Courier New" w:hAnsi="Courier New" w:cs="Courier New"/>
+                <w:rFonts w:ascii="Consolas" w:hAnsi="Consolas" w:cs="Consolas"/>
                 <w:lang w:val="en-US"/>
               </w:rPr>
               <w:t>(</w:t>
@@ -1177,7 +1205,7 @@
             <w:proofErr w:type="spellStart"/>
             <w:r>
               <w:rPr>
-                <w:rFonts w:ascii="Courier New" w:hAnsi="Courier New" w:cs="Courier New"/>
+                <w:rFonts w:ascii="Consolas" w:hAnsi="Consolas" w:cs="Consolas"/>
                 <w:lang w:val="en-US"/>
               </w:rPr>
               <w:t>slist</w:t>
@@ -1185,24 +1213,10 @@
             <w:proofErr w:type="spellEnd"/>
             <w:r>
               <w:rPr>
-                <w:rFonts w:ascii="Courier New" w:hAnsi="Courier New" w:cs="Courier New"/>
-                <w:lang w:val="en-US"/>
-              </w:rPr>
-              <w:t>,</w:t>
-            </w:r>
-            <w:r>
-              <w:rPr>
-                <w:rFonts w:ascii="Courier New" w:hAnsi="Courier New" w:cs="Courier New"/>
-                <w:lang w:val="en-US"/>
-              </w:rPr>
-              <w:t xml:space="preserve"> </w:t>
-            </w:r>
-            <w:r>
-              <w:rPr>
-                <w:rFonts w:ascii="Courier New" w:hAnsi="Courier New" w:cs="Courier New"/>
-                <w:lang w:val="en-US"/>
-              </w:rPr>
-              <w:t>4095);</w:t>
+                <w:rFonts w:ascii="Consolas" w:hAnsi="Consolas" w:cs="Consolas"/>
+                <w:lang w:val="en-US"/>
+              </w:rPr>
+              <w:t>, 4095);</w:t>
             </w:r>
           </w:p>
           <w:p>
@@ -1210,7 +1224,7 @@
               <w:pStyle w:val="afd"/>
               <w:spacing w:before="0" w:beforeAutospacing="0" w:after="0" w:afterAutospacing="0"/>
               <w:rPr>
-                <w:rFonts w:ascii="Courier New" w:hAnsi="Courier New" w:cs="Courier New"/>
+                <w:rFonts w:ascii="Consolas" w:hAnsi="Consolas" w:cs="Consolas"/>
                 <w:lang w:val="en-US"/>
               </w:rPr>
             </w:pPr>
@@ -1220,52 +1234,52 @@
               <w:pStyle w:val="afd"/>
               <w:spacing w:before="0" w:beforeAutospacing="0" w:after="0" w:afterAutospacing="0"/>
               <w:rPr>
-                <w:rFonts w:ascii="Courier New" w:hAnsi="Courier New" w:cs="Courier New"/>
+                <w:rFonts w:ascii="Consolas" w:hAnsi="Consolas" w:cs="Consolas"/>
                 <w:lang w:val="en-US"/>
               </w:rPr>
             </w:pPr>
             <w:r>
               <w:rPr>
-                <w:rFonts w:ascii="Courier New" w:hAnsi="Courier New" w:cs="Courier New"/>
+                <w:rFonts w:ascii="Consolas" w:hAnsi="Consolas" w:cs="Consolas"/>
                 <w:lang w:val="en-US"/>
               </w:rPr>
               <w:t>//</w:t>
             </w:r>
             <w:r>
               <w:rPr>
-                <w:rFonts w:ascii="Courier New" w:hAnsi="Courier New" w:cs="Courier New"/>
+                <w:rFonts w:ascii="Consolas" w:hAnsi="Consolas" w:cs="Consolas"/>
               </w:rPr>
               <w:t>удалим</w:t>
             </w:r>
             <w:r>
               <w:rPr>
-                <w:rFonts w:ascii="Courier New" w:hAnsi="Courier New" w:cs="Courier New"/>
+                <w:rFonts w:ascii="Consolas" w:hAnsi="Consolas" w:cs="Consolas"/>
                 <w:lang w:val="en-US"/>
               </w:rPr>
               <w:t xml:space="preserve"> </w:t>
             </w:r>
             <w:r>
               <w:rPr>
-                <w:rFonts w:ascii="Courier New" w:hAnsi="Courier New" w:cs="Courier New"/>
+                <w:rFonts w:ascii="Consolas" w:hAnsi="Consolas" w:cs="Consolas"/>
               </w:rPr>
               <w:t>строковый</w:t>
             </w:r>
             <w:r>
               <w:rPr>
-                <w:rFonts w:ascii="Courier New" w:hAnsi="Courier New" w:cs="Courier New"/>
+                <w:rFonts w:ascii="Consolas" w:hAnsi="Consolas" w:cs="Consolas"/>
                 <w:lang w:val="en-US"/>
               </w:rPr>
               <w:t xml:space="preserve"> </w:t>
             </w:r>
             <w:r>
               <w:rPr>
-                <w:rFonts w:ascii="Courier New" w:hAnsi="Courier New" w:cs="Courier New"/>
+                <w:rFonts w:ascii="Consolas" w:hAnsi="Consolas" w:cs="Consolas"/>
               </w:rPr>
               <w:t>идентификатор</w:t>
             </w:r>
             <w:r>
               <w:rPr>
-                <w:rFonts w:ascii="Courier New" w:hAnsi="Courier New" w:cs="Courier New"/>
+                <w:rFonts w:ascii="Consolas" w:hAnsi="Consolas" w:cs="Consolas"/>
                 <w:lang w:val="en-US"/>
               </w:rPr>
               <w:t xml:space="preserve"> </w:t>
@@ -1276,14 +1290,14 @@
               <w:pStyle w:val="afd"/>
               <w:spacing w:before="0" w:beforeAutospacing="0" w:after="0" w:afterAutospacing="0"/>
               <w:rPr>
-                <w:rFonts w:ascii="Courier New" w:hAnsi="Courier New" w:cs="Courier New"/>
+                <w:rFonts w:ascii="Consolas" w:hAnsi="Consolas" w:cs="Consolas"/>
                 <w:lang w:val="en-US"/>
               </w:rPr>
             </w:pPr>
             <w:proofErr w:type="spellStart"/>
             <w:r>
               <w:rPr>
-                <w:rFonts w:ascii="Courier New" w:hAnsi="Courier New" w:cs="Courier New"/>
+                <w:rFonts w:ascii="Consolas" w:hAnsi="Consolas" w:cs="Consolas"/>
                 <w:b/>
                 <w:lang w:val="en-US"/>
               </w:rPr>
@@ -1291,7 +1305,7 @@
             </w:r>
             <w:r>
               <w:rPr>
-                <w:rFonts w:ascii="Courier New" w:hAnsi="Courier New" w:cs="Courier New"/>
+                <w:rFonts w:ascii="Consolas" w:hAnsi="Consolas" w:cs="Consolas"/>
                 <w:b/>
                 <w:lang w:val="en-US"/>
               </w:rPr>
@@ -1300,7 +1314,7 @@
             <w:proofErr w:type="spellEnd"/>
             <w:r>
               <w:rPr>
-                <w:rFonts w:ascii="Courier New" w:hAnsi="Courier New" w:cs="Courier New"/>
+                <w:rFonts w:ascii="Consolas" w:hAnsi="Consolas" w:cs="Consolas"/>
                 <w:lang w:val="en-US"/>
               </w:rPr>
               <w:t>(</w:t>
@@ -1308,7 +1322,7 @@
             <w:proofErr w:type="spellStart"/>
             <w:r>
               <w:rPr>
-                <w:rFonts w:ascii="Courier New" w:hAnsi="Courier New" w:cs="Courier New"/>
+                <w:rFonts w:ascii="Consolas" w:hAnsi="Consolas" w:cs="Consolas"/>
                 <w:lang w:val="en-US"/>
               </w:rPr>
               <w:t>hasht</w:t>
@@ -1316,35 +1330,28 @@
             <w:proofErr w:type="spellEnd"/>
             <w:r>
               <w:rPr>
-                <w:rFonts w:ascii="Courier New" w:hAnsi="Courier New" w:cs="Courier New"/>
+                <w:rFonts w:ascii="Consolas" w:hAnsi="Consolas" w:cs="Consolas"/>
                 <w:lang w:val="en-US"/>
               </w:rPr>
               <w:t>,</w:t>
             </w:r>
             <w:r>
               <w:rPr>
-                <w:rFonts w:ascii="Courier New" w:hAnsi="Courier New" w:cs="Courier New"/>
+                <w:rFonts w:ascii="Consolas" w:hAnsi="Consolas" w:cs="Consolas"/>
                 <w:lang w:val="en-US"/>
               </w:rPr>
               <w:t xml:space="preserve"> </w:t>
             </w:r>
             <w:r>
               <w:rPr>
-                <w:rFonts w:ascii="Courier New" w:hAnsi="Courier New" w:cs="Courier New"/>
-                <w:lang w:val="en-US"/>
-              </w:rPr>
-              <w:t>"string1</w:t>
-            </w:r>
-            <w:r>
-              <w:rPr>
-                <w:rFonts w:ascii="Courier New" w:hAnsi="Courier New" w:cs="Courier New"/>
-                <w:lang w:val="en-US"/>
-              </w:rPr>
-              <w:t>"</w:t>
-            </w:r>
-            <w:r>
-              <w:rPr>
-                <w:rFonts w:ascii="Courier New" w:hAnsi="Courier New" w:cs="Courier New"/>
+                <w:rFonts w:ascii="Consolas" w:hAnsi="Consolas" w:cs="Consolas"/>
+                <w:lang w:val="en-US"/>
+              </w:rPr>
+              <w:t>"string1"</w:t>
+            </w:r>
+            <w:r>
+              <w:rPr>
+                <w:rFonts w:ascii="Consolas" w:hAnsi="Consolas" w:cs="Consolas"/>
                 <w:lang w:val="en-US"/>
               </w:rPr>
               <w:t>);</w:t>
@@ -1355,7 +1362,7 @@
               <w:pStyle w:val="afd"/>
               <w:spacing w:before="0" w:beforeAutospacing="0" w:after="0" w:afterAutospacing="0"/>
               <w:rPr>
-                <w:rFonts w:ascii="Courier New" w:hAnsi="Courier New" w:cs="Courier New"/>
+                <w:rFonts w:ascii="Consolas" w:hAnsi="Consolas" w:cs="Consolas"/>
                 <w:lang w:val="en-US"/>
               </w:rPr>
             </w:pPr>
@@ -1365,13 +1372,13 @@
               <w:pStyle w:val="afd"/>
               <w:spacing w:before="0" w:beforeAutospacing="0" w:after="0" w:afterAutospacing="0"/>
               <w:rPr>
-                <w:rFonts w:ascii="Courier New" w:hAnsi="Courier New" w:cs="Courier New"/>
+                <w:rFonts w:ascii="Consolas" w:hAnsi="Consolas" w:cs="Consolas"/>
                 <w:lang w:val="en-US"/>
               </w:rPr>
             </w:pPr>
             <w:r>
               <w:rPr>
-                <w:rFonts w:ascii="Courier New" w:hAnsi="Courier New" w:cs="Courier New"/>
+                <w:rFonts w:ascii="Consolas" w:hAnsi="Consolas" w:cs="Consolas"/>
                 <w:lang w:val="en-US"/>
               </w:rPr>
               <w:t>//</w:t>
@@ -1379,7 +1386,7 @@
             <w:proofErr w:type="spellStart"/>
             <w:r>
               <w:rPr>
-                <w:rFonts w:ascii="Courier New" w:hAnsi="Courier New" w:cs="Courier New"/>
+                <w:rFonts w:ascii="Consolas" w:hAnsi="Consolas" w:cs="Consolas"/>
                 <w:lang w:val="en-US"/>
               </w:rPr>
               <w:t>получим</w:t>
@@ -1387,7 +1394,7 @@
             <w:proofErr w:type="spellEnd"/>
             <w:r>
               <w:rPr>
-                <w:rFonts w:ascii="Courier New" w:hAnsi="Courier New" w:cs="Courier New"/>
+                <w:rFonts w:ascii="Consolas" w:hAnsi="Consolas" w:cs="Consolas"/>
                 <w:lang w:val="en-US"/>
               </w:rPr>
               <w:t xml:space="preserve"> </w:t>
@@ -1395,7 +1402,7 @@
             <w:proofErr w:type="spellStart"/>
             <w:r>
               <w:rPr>
-                <w:rFonts w:ascii="Courier New" w:hAnsi="Courier New" w:cs="Courier New"/>
+                <w:rFonts w:ascii="Consolas" w:hAnsi="Consolas" w:cs="Consolas"/>
                 <w:lang w:val="en-US"/>
               </w:rPr>
               <w:t>индекс</w:t>
@@ -1403,7 +1410,7 @@
             <w:proofErr w:type="spellEnd"/>
             <w:r>
               <w:rPr>
-                <w:rFonts w:ascii="Courier New" w:hAnsi="Courier New" w:cs="Courier New"/>
+                <w:rFonts w:ascii="Consolas" w:hAnsi="Consolas" w:cs="Consolas"/>
                 <w:lang w:val="en-US"/>
               </w:rPr>
               <w:t xml:space="preserve"> </w:t>
@@ -1411,7 +1418,7 @@
             <w:proofErr w:type="spellStart"/>
             <w:r>
               <w:rPr>
-                <w:rFonts w:ascii="Courier New" w:hAnsi="Courier New" w:cs="Courier New"/>
+                <w:rFonts w:ascii="Consolas" w:hAnsi="Consolas" w:cs="Consolas"/>
                 <w:lang w:val="en-US"/>
               </w:rPr>
               <w:t>строки</w:t>
@@ -1423,20 +1430,20 @@
               <w:pStyle w:val="afd"/>
               <w:spacing w:before="0" w:beforeAutospacing="0" w:after="0" w:afterAutospacing="0"/>
               <w:rPr>
-                <w:rFonts w:ascii="Courier New" w:hAnsi="Courier New" w:cs="Courier New"/>
+                <w:rFonts w:ascii="Consolas" w:hAnsi="Consolas" w:cs="Consolas"/>
                 <w:lang w:val="en-US"/>
               </w:rPr>
             </w:pPr>
             <w:r>
               <w:rPr>
-                <w:rFonts w:ascii="Courier New" w:hAnsi="Courier New" w:cs="Courier New"/>
+                <w:rFonts w:ascii="Consolas" w:hAnsi="Consolas" w:cs="Consolas"/>
                 <w:lang w:val="en-US"/>
               </w:rPr>
               <w:t>index</w:t>
             </w:r>
             <w:r>
               <w:rPr>
-                <w:rFonts w:ascii="Courier New" w:hAnsi="Courier New" w:cs="Courier New"/>
+                <w:rFonts w:ascii="Consolas" w:hAnsi="Consolas" w:cs="Consolas"/>
                 <w:lang w:val="en-US"/>
               </w:rPr>
               <w:t xml:space="preserve"> = </w:t>
@@ -1444,7 +1451,7 @@
             <w:proofErr w:type="spellStart"/>
             <w:r>
               <w:rPr>
-                <w:rFonts w:ascii="Courier New" w:hAnsi="Courier New" w:cs="Courier New"/>
+                <w:rFonts w:ascii="Consolas" w:hAnsi="Consolas" w:cs="Consolas"/>
                 <w:b/>
                 <w:lang w:val="en-US"/>
               </w:rPr>
@@ -1452,7 +1459,7 @@
             </w:r>
             <w:r>
               <w:rPr>
-                <w:rFonts w:ascii="Courier New" w:hAnsi="Courier New" w:cs="Courier New"/>
+                <w:rFonts w:ascii="Consolas" w:hAnsi="Consolas" w:cs="Consolas"/>
                 <w:b/>
                 <w:lang w:val="en-US"/>
               </w:rPr>
@@ -1461,7 +1468,7 @@
             <w:proofErr w:type="spellEnd"/>
             <w:r>
               <w:rPr>
-                <w:rFonts w:ascii="Courier New" w:hAnsi="Courier New" w:cs="Courier New"/>
+                <w:rFonts w:ascii="Consolas" w:hAnsi="Consolas" w:cs="Consolas"/>
                 <w:lang w:val="en-US"/>
               </w:rPr>
               <w:t>(</w:t>
@@ -1469,7 +1476,7 @@
             <w:proofErr w:type="spellStart"/>
             <w:r>
               <w:rPr>
-                <w:rFonts w:ascii="Courier New" w:hAnsi="Courier New" w:cs="Courier New"/>
+                <w:rFonts w:ascii="Consolas" w:hAnsi="Consolas" w:cs="Consolas"/>
                 <w:lang w:val="en-US"/>
               </w:rPr>
               <w:t>hasht</w:t>
@@ -1477,7 +1484,7 @@
             <w:proofErr w:type="spellEnd"/>
             <w:r>
               <w:rPr>
-                <w:rFonts w:ascii="Courier New" w:hAnsi="Courier New" w:cs="Courier New"/>
+                <w:rFonts w:ascii="Consolas" w:hAnsi="Consolas" w:cs="Consolas"/>
                 <w:lang w:val="en-US"/>
               </w:rPr>
               <w:t>, "string1");</w:t>
@@ -1488,7 +1495,7 @@
               <w:pStyle w:val="afd"/>
               <w:spacing w:before="0" w:beforeAutospacing="0" w:after="0" w:afterAutospacing="0"/>
               <w:rPr>
-                <w:rFonts w:ascii="Courier New" w:hAnsi="Courier New" w:cs="Courier New"/>
+                <w:rFonts w:ascii="Consolas" w:hAnsi="Consolas" w:cs="Consolas"/>
                 <w:lang w:val="en-US"/>
               </w:rPr>
             </w:pPr>
@@ -1498,13 +1505,13 @@
               <w:pStyle w:val="afd"/>
               <w:spacing w:before="0" w:beforeAutospacing="0" w:after="0" w:afterAutospacing="0"/>
               <w:rPr>
-                <w:rFonts w:ascii="Courier New" w:hAnsi="Courier New" w:cs="Courier New"/>
+                <w:rFonts w:ascii="Consolas" w:hAnsi="Consolas" w:cs="Consolas"/>
                 <w:lang w:val="en-US"/>
               </w:rPr>
             </w:pPr>
             <w:r>
               <w:rPr>
-                <w:rFonts w:ascii="Courier New" w:hAnsi="Courier New" w:cs="Courier New"/>
+                <w:rFonts w:ascii="Consolas" w:hAnsi="Consolas" w:cs="Consolas"/>
                 <w:lang w:val="en-US"/>
               </w:rPr>
               <w:t>//</w:t>
@@ -1512,7 +1519,7 @@
             <w:proofErr w:type="spellStart"/>
             <w:r>
               <w:rPr>
-                <w:rFonts w:ascii="Courier New" w:hAnsi="Courier New" w:cs="Courier New"/>
+                <w:rFonts w:ascii="Consolas" w:hAnsi="Consolas" w:cs="Consolas"/>
                 <w:lang w:val="en-US"/>
               </w:rPr>
               <w:t>уничтожим</w:t>
@@ -1520,7 +1527,7 @@
             <w:proofErr w:type="spellEnd"/>
             <w:r>
               <w:rPr>
-                <w:rFonts w:ascii="Courier New" w:hAnsi="Courier New" w:cs="Courier New"/>
+                <w:rFonts w:ascii="Consolas" w:hAnsi="Consolas" w:cs="Consolas"/>
                 <w:lang w:val="en-US"/>
               </w:rPr>
               <w:t xml:space="preserve"> </w:t>
@@ -1528,7 +1535,7 @@
             <w:proofErr w:type="spellStart"/>
             <w:r>
               <w:rPr>
-                <w:rFonts w:ascii="Courier New" w:hAnsi="Courier New" w:cs="Courier New"/>
+                <w:rFonts w:ascii="Consolas" w:hAnsi="Consolas" w:cs="Consolas"/>
                 <w:lang w:val="en-US"/>
               </w:rPr>
               <w:t>список</w:t>
@@ -1536,7 +1543,7 @@
             <w:proofErr w:type="spellEnd"/>
             <w:r>
               <w:rPr>
-                <w:rFonts w:ascii="Courier New" w:hAnsi="Courier New" w:cs="Courier New"/>
+                <w:rFonts w:ascii="Consolas" w:hAnsi="Consolas" w:cs="Consolas"/>
                 <w:lang w:val="en-US"/>
               </w:rPr>
               <w:t xml:space="preserve"> </w:t>
@@ -1548,7 +1555,7 @@
               <w:spacing w:before="0" w:beforeAutospacing="0" w:after="0" w:afterAutospacing="0"/>
               <w:rPr>
                 <w:rStyle w:val="a7"/>
-                <w:rFonts w:ascii="Courier New" w:hAnsi="Courier New" w:cs="Courier New"/>
+                <w:rFonts w:ascii="Consolas" w:hAnsi="Consolas" w:cs="Consolas"/>
                 <w:b w:val="0"/>
                 <w:lang w:val="en-US"/>
               </w:rPr>
@@ -1557,7 +1564,7 @@
             <w:r>
               <w:rPr>
                 <w:rStyle w:val="a7"/>
-                <w:rFonts w:ascii="Courier New" w:hAnsi="Courier New" w:cs="Courier New"/>
+                <w:rFonts w:ascii="Consolas" w:hAnsi="Consolas" w:cs="Consolas"/>
                 <w:lang w:val="en-US"/>
               </w:rPr>
               <w:t>freeobject</w:t>
@@ -1566,7 +1573,7 @@
             <w:r>
               <w:rPr>
                 <w:rStyle w:val="a7"/>
-                <w:rFonts w:ascii="Courier New" w:hAnsi="Courier New" w:cs="Courier New"/>
+                <w:rFonts w:ascii="Consolas" w:hAnsi="Consolas" w:cs="Consolas"/>
                 <w:b w:val="0"/>
                 <w:lang w:val="en-US"/>
               </w:rPr>
@@ -1575,7 +1582,7 @@
             <w:proofErr w:type="spellStart"/>
             <w:r>
               <w:rPr>
-                <w:rFonts w:ascii="Courier New" w:hAnsi="Courier New" w:cs="Courier New"/>
+                <w:rFonts w:ascii="Consolas" w:hAnsi="Consolas" w:cs="Consolas"/>
                 <w:lang w:val="en-US"/>
               </w:rPr>
               <w:t>slist</w:t>
@@ -1584,7 +1591,7 @@
             <w:r>
               <w:rPr>
                 <w:rStyle w:val="a7"/>
-                <w:rFonts w:ascii="Courier New" w:hAnsi="Courier New" w:cs="Courier New"/>
+                <w:rFonts w:ascii="Consolas" w:hAnsi="Consolas" w:cs="Consolas"/>
                 <w:b w:val="0"/>
                 <w:lang w:val="en-US"/>
               </w:rPr>
@@ -1596,13 +1603,13 @@
               <w:pStyle w:val="afd"/>
               <w:spacing w:before="0" w:beforeAutospacing="0" w:after="0" w:afterAutospacing="0"/>
               <w:rPr>
-                <w:rFonts w:ascii="Courier New" w:hAnsi="Courier New" w:cs="Courier New"/>
+                <w:rFonts w:ascii="Consolas" w:hAnsi="Consolas" w:cs="Consolas"/>
                 <w:lang w:val="en-US"/>
               </w:rPr>
             </w:pPr>
             <w:r>
               <w:rPr>
-                <w:rFonts w:ascii="Courier New" w:hAnsi="Courier New" w:cs="Courier New"/>
+                <w:rFonts w:ascii="Consolas" w:hAnsi="Consolas" w:cs="Consolas"/>
                 <w:lang w:val="en-US"/>
               </w:rPr>
               <w:t>//</w:t>
@@ -1610,7 +1617,7 @@
             <w:proofErr w:type="spellStart"/>
             <w:r>
               <w:rPr>
-                <w:rFonts w:ascii="Courier New" w:hAnsi="Courier New" w:cs="Courier New"/>
+                <w:rFonts w:ascii="Consolas" w:hAnsi="Consolas" w:cs="Consolas"/>
                 <w:lang w:val="en-US"/>
               </w:rPr>
               <w:t>уничтожим</w:t>
@@ -1618,7 +1625,7 @@
             <w:proofErr w:type="spellEnd"/>
             <w:r>
               <w:rPr>
-                <w:rFonts w:ascii="Courier New" w:hAnsi="Courier New" w:cs="Courier New"/>
+                <w:rFonts w:ascii="Consolas" w:hAnsi="Consolas" w:cs="Consolas"/>
                 <w:lang w:val="en-US"/>
               </w:rPr>
               <w:t xml:space="preserve"> </w:t>
@@ -1626,21 +1633,21 @@
             <w:proofErr w:type="spellStart"/>
             <w:r>
               <w:rPr>
-                <w:rFonts w:ascii="Courier New" w:hAnsi="Courier New" w:cs="Courier New"/>
+                <w:rFonts w:ascii="Consolas" w:hAnsi="Consolas" w:cs="Consolas"/>
               </w:rPr>
               <w:t>хэш</w:t>
             </w:r>
             <w:proofErr w:type="spellEnd"/>
             <w:r>
               <w:rPr>
-                <w:rFonts w:ascii="Courier New" w:hAnsi="Courier New" w:cs="Courier New"/>
+                <w:rFonts w:ascii="Consolas" w:hAnsi="Consolas" w:cs="Consolas"/>
                 <w:lang w:val="en-US"/>
               </w:rPr>
               <w:t>-</w:t>
             </w:r>
             <w:r>
               <w:rPr>
-                <w:rFonts w:ascii="Courier New" w:hAnsi="Courier New" w:cs="Courier New"/>
+                <w:rFonts w:ascii="Consolas" w:hAnsi="Consolas" w:cs="Consolas"/>
               </w:rPr>
               <w:t>таблицу</w:t>
             </w:r>
@@ -1650,7 +1657,7 @@
               <w:pStyle w:val="afd"/>
               <w:spacing w:before="0" w:beforeAutospacing="0" w:after="0" w:afterAutospacing="0"/>
               <w:rPr>
-                <w:rFonts w:ascii="Courier New" w:hAnsi="Courier New" w:cs="Courier New"/>
+                <w:rFonts w:ascii="Consolas" w:hAnsi="Consolas" w:cs="Consolas"/>
                 <w:b/>
                 <w:lang w:val="en-US"/>
               </w:rPr>
@@ -1659,7 +1666,7 @@
             <w:r>
               <w:rPr>
                 <w:rStyle w:val="a7"/>
-                <w:rFonts w:ascii="Courier New" w:hAnsi="Courier New" w:cs="Courier New"/>
+                <w:rFonts w:ascii="Consolas" w:hAnsi="Consolas" w:cs="Consolas"/>
                 <w:lang w:val="en-US"/>
               </w:rPr>
               <w:t>freeobject</w:t>
@@ -1668,7 +1675,7 @@
             <w:r>
               <w:rPr>
                 <w:rStyle w:val="a7"/>
-                <w:rFonts w:ascii="Courier New" w:hAnsi="Courier New" w:cs="Courier New"/>
+                <w:rFonts w:ascii="Consolas" w:hAnsi="Consolas" w:cs="Consolas"/>
                 <w:b w:val="0"/>
                 <w:lang w:val="en-US"/>
               </w:rPr>
@@ -1677,7 +1684,7 @@
             <w:proofErr w:type="spellStart"/>
             <w:r>
               <w:rPr>
-                <w:rFonts w:ascii="Courier New" w:hAnsi="Courier New" w:cs="Courier New"/>
+                <w:rFonts w:ascii="Consolas" w:hAnsi="Consolas" w:cs="Consolas"/>
                 <w:lang w:val="en-US"/>
               </w:rPr>
               <w:t>hasht</w:t>
@@ -1686,7 +1693,7 @@
             <w:r>
               <w:rPr>
                 <w:rStyle w:val="a7"/>
-                <w:rFonts w:ascii="Courier New" w:hAnsi="Courier New" w:cs="Courier New"/>
+                <w:rFonts w:ascii="Consolas" w:hAnsi="Consolas" w:cs="Consolas"/>
                 <w:b w:val="0"/>
                 <w:lang w:val="en-US"/>
               </w:rPr>
@@ -1698,7 +1705,7 @@
               <w:pStyle w:val="afd"/>
               <w:spacing w:before="0" w:beforeAutospacing="0" w:after="0" w:afterAutospacing="0"/>
               <w:rPr>
-                <w:rFonts w:ascii="Courier New" w:hAnsi="Courier New" w:cs="Courier New"/>
+                <w:rFonts w:ascii="Cambria" w:hAnsi="Cambria" w:cs="Courier New"/>
                 <w:b/>
                 <w:lang w:val="en-US"/>
               </w:rPr>
@@ -1709,7 +1716,7 @@
               <w:pStyle w:val="afd"/>
               <w:spacing w:before="0" w:beforeAutospacing="0" w:after="0" w:afterAutospacing="0"/>
               <w:rPr>
-                <w:rFonts w:ascii="Courier New" w:hAnsi="Courier New" w:cs="Courier New"/>
+                <w:rFonts w:ascii="Cambria" w:hAnsi="Cambria" w:cs="Courier New"/>
                 <w:sz w:val="20"/>
                 <w:szCs w:val="20"/>
                 <w:lang w:val="en-US"/>
@@ -1717,15 +1724,27 @@
             </w:pPr>
           </w:p>
         </w:tc>
+        <w:bookmarkStart w:id="0" w:name="_GoBack"/>
+        <w:bookmarkEnd w:id="0"/>
       </w:tr>
     </w:tbl>
     <w:p>
-      <w:r>
+      <w:pPr>
+        <w:rPr>
+          <w:rFonts w:ascii="Cambria" w:hAnsi="Cambria"/>
+        </w:rPr>
+      </w:pPr>
+      <w:r>
+        <w:rPr>
+          <w:rFonts w:ascii="Cambria" w:hAnsi="Cambria"/>
+        </w:rPr>
+        <w:lastRenderedPageBreak/>
         <w:t xml:space="preserve">В процессе выполнения примера при помощи функции </w:t>
       </w:r>
       <w:proofErr w:type="spellStart"/>
       <w:r>
         <w:rPr>
+          <w:rFonts w:ascii="Cambria" w:hAnsi="Cambria"/>
           <w:i/>
           <w:lang w:val="en-US"/>
         </w:rPr>
@@ -1733,33 +1752,45 @@
       </w:r>
       <w:proofErr w:type="spellEnd"/>
       <w:r>
+        <w:rPr>
+          <w:rFonts w:ascii="Cambria" w:hAnsi="Cambria"/>
+        </w:rPr>
         <w:t xml:space="preserve"> будет создан список строк с идентификатором </w:t>
       </w:r>
       <w:proofErr w:type="spellStart"/>
       <w:r>
         <w:rPr>
+          <w:rFonts w:ascii="Cambria" w:hAnsi="Cambria"/>
           <w:i/>
         </w:rPr>
         <w:t>slist</w:t>
       </w:r>
       <w:proofErr w:type="spellEnd"/>
       <w:r>
+        <w:rPr>
+          <w:rFonts w:ascii="Cambria" w:hAnsi="Cambria"/>
+        </w:rPr>
         <w:t xml:space="preserve">. В список строк </w:t>
       </w:r>
       <w:proofErr w:type="spellStart"/>
       <w:r>
         <w:rPr>
+          <w:rFonts w:ascii="Cambria" w:hAnsi="Cambria"/>
           <w:i/>
         </w:rPr>
         <w:t>slist</w:t>
       </w:r>
       <w:proofErr w:type="spellEnd"/>
       <w:r>
+        <w:rPr>
+          <w:rFonts w:ascii="Cambria" w:hAnsi="Cambria"/>
+        </w:rPr>
         <w:t xml:space="preserve"> при помощи функции </w:t>
       </w:r>
       <w:proofErr w:type="spellStart"/>
       <w:r>
         <w:rPr>
+          <w:rFonts w:ascii="Cambria" w:hAnsi="Cambria"/>
           <w:i/>
           <w:lang w:val="en-US"/>
         </w:rPr>
@@ -1767,62 +1798,95 @@
       </w:r>
       <w:proofErr w:type="spellEnd"/>
       <w:r>
-        <w:t xml:space="preserve"> </w:t>
-      </w:r>
-      <w:r>
-        <w:lastRenderedPageBreak/>
-        <w:t xml:space="preserve">будет загружена строка, объявленная с разделителем «перевод строки»,  в результате чего переменная </w:t>
+        <w:rPr>
+          <w:rFonts w:ascii="Cambria" w:hAnsi="Cambria"/>
+        </w:rPr>
+        <w:t xml:space="preserve"> будет загружена строка, объявленная с разделителем «перевод строки»,  в результате чего переменная </w:t>
       </w:r>
       <w:proofErr w:type="spellStart"/>
       <w:r>
         <w:rPr>
+          <w:rFonts w:ascii="Cambria" w:hAnsi="Cambria"/>
           <w:i/>
         </w:rPr>
         <w:t>slist</w:t>
       </w:r>
       <w:proofErr w:type="spellEnd"/>
       <w:r>
+        <w:rPr>
+          <w:rFonts w:ascii="Cambria" w:hAnsi="Cambria"/>
+        </w:rPr>
         <w:t xml:space="preserve"> будет содержать идентификатор списка строк </w:t>
       </w:r>
     </w:p>
     <w:p>
-      <w:r>
+      <w:pPr>
+        <w:rPr>
+          <w:rFonts w:ascii="Cambria" w:hAnsi="Cambria"/>
+        </w:rPr>
+      </w:pPr>
+      <w:r>
+        <w:rPr>
+          <w:rFonts w:ascii="Cambria" w:hAnsi="Cambria"/>
+        </w:rPr>
         <w:t xml:space="preserve">“” </w:t>
       </w:r>
       <w:r>
         <w:rPr>
+          <w:rFonts w:ascii="Cambria" w:hAnsi="Cambria"/>
           <w:i/>
         </w:rPr>
         <w:t>string1</w:t>
       </w:r>
       <w:r>
+        <w:rPr>
+          <w:rFonts w:ascii="Cambria" w:hAnsi="Cambria"/>
+        </w:rPr>
         <w:t>”</w:t>
       </w:r>
     </w:p>
     <w:p>
-      <w:r>
+      <w:pPr>
+        <w:rPr>
+          <w:rFonts w:ascii="Cambria" w:hAnsi="Cambria"/>
+        </w:rPr>
+      </w:pPr>
+      <w:r>
+        <w:rPr>
+          <w:rFonts w:ascii="Cambria" w:hAnsi="Cambria"/>
+        </w:rPr>
         <w:t xml:space="preserve">  “</w:t>
       </w:r>
       <w:r>
         <w:rPr>
+          <w:rFonts w:ascii="Cambria" w:hAnsi="Cambria"/>
           <w:i/>
         </w:rPr>
         <w:t>string2</w:t>
       </w:r>
       <w:r>
-        <w:t>””</w:t>
-      </w:r>
-      <w:r>
-        <w:t xml:space="preserve">. </w:t>
+        <w:rPr>
+          <w:rFonts w:ascii="Cambria" w:hAnsi="Cambria"/>
+        </w:rPr>
+        <w:t xml:space="preserve">””. </w:t>
       </w:r>
     </w:p>
     <w:p>
-      <w:r>
+      <w:pPr>
+        <w:rPr>
+          <w:rFonts w:ascii="Cambria" w:hAnsi="Cambria"/>
+        </w:rPr>
+      </w:pPr>
+      <w:r>
+        <w:rPr>
+          <w:rFonts w:ascii="Cambria" w:hAnsi="Cambria"/>
+        </w:rPr>
         <w:t xml:space="preserve">Далее, при помощи функции </w:t>
       </w:r>
       <w:proofErr w:type="spellStart"/>
       <w:r>
         <w:rPr>
+          <w:rFonts w:ascii="Cambria" w:hAnsi="Cambria"/>
           <w:i/>
           <w:lang w:val="en-US"/>
         </w:rPr>
@@ -1830,24 +1894,29 @@
       </w:r>
       <w:proofErr w:type="spellEnd"/>
       <w:r>
+        <w:rPr>
+          <w:rFonts w:ascii="Cambria" w:hAnsi="Cambria"/>
+        </w:rPr>
         <w:t xml:space="preserve"> в список строк с идентификатором </w:t>
       </w:r>
       <w:proofErr w:type="spellStart"/>
       <w:r>
         <w:rPr>
+          <w:rFonts w:ascii="Cambria" w:hAnsi="Cambria"/>
           <w:i/>
         </w:rPr>
         <w:t>slist</w:t>
       </w:r>
       <w:proofErr w:type="spellEnd"/>
       <w:r>
-        <w:t xml:space="preserve"> будет загружена строка </w:t>
-      </w:r>
-      <w:r>
-        <w:t>“</w:t>
-      </w:r>
-      <w:r>
-        <w:rPr>
+        <w:rPr>
+          <w:rFonts w:ascii="Cambria" w:hAnsi="Cambria"/>
+        </w:rPr>
+        <w:t xml:space="preserve"> будет загружена строка “</w:t>
+      </w:r>
+      <w:r>
+        <w:rPr>
+          <w:rFonts w:ascii="Cambria" w:hAnsi="Cambria"/>
           <w:i/>
           <w:lang w:val="en-US"/>
         </w:rPr>
@@ -1855,111 +1924,151 @@
       </w:r>
       <w:r>
         <w:rPr>
+          <w:rFonts w:ascii="Cambria" w:hAnsi="Cambria"/>
           <w:i/>
         </w:rPr>
         <w:t>1</w:t>
       </w:r>
       <w:r>
-        <w:t>”</w:t>
-      </w:r>
-      <w:r>
-        <w:t xml:space="preserve">. </w:t>
+        <w:rPr>
+          <w:rFonts w:ascii="Cambria" w:hAnsi="Cambria"/>
+        </w:rPr>
+        <w:t xml:space="preserve">”. </w:t>
       </w:r>
     </w:p>
     <w:p>
-      <w:r>
-        <w:t>В результате</w:t>
-      </w:r>
-      <w:r>
-        <w:t xml:space="preserve"> переменная </w:t>
+      <w:pPr>
+        <w:rPr>
+          <w:rFonts w:ascii="Cambria" w:hAnsi="Cambria"/>
+        </w:rPr>
+      </w:pPr>
+      <w:r>
+        <w:rPr>
+          <w:rFonts w:ascii="Cambria" w:hAnsi="Cambria"/>
+        </w:rPr>
+        <w:t xml:space="preserve">В результате переменная </w:t>
       </w:r>
       <w:proofErr w:type="spellStart"/>
       <w:r>
         <w:rPr>
+          <w:rFonts w:ascii="Cambria" w:hAnsi="Cambria"/>
           <w:i/>
         </w:rPr>
         <w:t>slist</w:t>
       </w:r>
       <w:proofErr w:type="spellEnd"/>
       <w:r>
-        <w:t xml:space="preserve"> будет содержать</w:t>
-      </w:r>
-      <w:r>
-        <w:t xml:space="preserve"> идентификатор списка строк</w:t>
-      </w:r>
-      <w:r>
-        <w:t xml:space="preserve"> </w:t>
+        <w:rPr>
+          <w:rFonts w:ascii="Cambria" w:hAnsi="Cambria"/>
+        </w:rPr>
+        <w:t xml:space="preserve"> будет содержать идентификатор списка строк </w:t>
       </w:r>
     </w:p>
     <w:p>
-      <w:r>
-        <w:t>“”</w:t>
-      </w:r>
-      <w:r>
-        <w:t>string1</w:t>
-      </w:r>
-      <w:r>
-        <w:t>”</w:t>
+      <w:pPr>
+        <w:rPr>
+          <w:rFonts w:ascii="Cambria" w:hAnsi="Cambria"/>
+        </w:rPr>
+      </w:pPr>
+      <w:r>
+        <w:rPr>
+          <w:rFonts w:ascii="Cambria" w:hAnsi="Cambria"/>
+        </w:rPr>
+        <w:t>“”string1”</w:t>
       </w:r>
     </w:p>
     <w:p>
-      <w:r>
-        <w:t xml:space="preserve"> </w:t>
-      </w:r>
-      <w:r>
-        <w:t xml:space="preserve"> “</w:t>
-      </w:r>
-      <w:r>
-        <w:t>string2</w:t>
-      </w:r>
-      <w:r>
-        <w:t>”</w:t>
+      <w:pPr>
+        <w:rPr>
+          <w:rFonts w:ascii="Cambria" w:hAnsi="Cambria"/>
+        </w:rPr>
+      </w:pPr>
+      <w:r>
+        <w:rPr>
+          <w:rFonts w:ascii="Cambria" w:hAnsi="Cambria"/>
+        </w:rPr>
+        <w:t xml:space="preserve">  “string2”</w:t>
       </w:r>
     </w:p>
     <w:p>
-      <w:r>
+      <w:pPr>
+        <w:rPr>
+          <w:rFonts w:ascii="Cambria" w:hAnsi="Cambria"/>
+        </w:rPr>
+      </w:pPr>
+      <w:r>
+        <w:rPr>
+          <w:rFonts w:ascii="Cambria" w:hAnsi="Cambria"/>
+        </w:rPr>
         <w:t xml:space="preserve"> </w:t>
       </w:r>
       <w:r>
+        <w:rPr>
+          <w:rFonts w:ascii="Cambria" w:hAnsi="Cambria"/>
+        </w:rPr>
         <w:t xml:space="preserve"> “</w:t>
       </w:r>
       <w:r>
+        <w:rPr>
+          <w:rFonts w:ascii="Cambria" w:hAnsi="Cambria"/>
+        </w:rPr>
         <w:t>string</w:t>
       </w:r>
       <w:r>
+        <w:rPr>
+          <w:rFonts w:ascii="Cambria" w:hAnsi="Cambria"/>
+        </w:rPr>
         <w:t>1</w:t>
       </w:r>
       <w:r>
+        <w:rPr>
+          <w:rFonts w:ascii="Cambria" w:hAnsi="Cambria"/>
+        </w:rPr>
         <w:t>””</w:t>
       </w:r>
     </w:p>
     <w:p>
-      <w:r>
-        <w:t xml:space="preserve">, </w:t>
-      </w:r>
-      <w:r>
-        <w:t xml:space="preserve">переменной </w:t>
-      </w:r>
-      <w:r>
-        <w:rPr>
+      <w:pPr>
+        <w:rPr>
+          <w:rFonts w:ascii="Cambria" w:hAnsi="Cambria"/>
+        </w:rPr>
+      </w:pPr>
+      <w:r>
+        <w:rPr>
+          <w:rFonts w:ascii="Cambria" w:hAnsi="Cambria"/>
+        </w:rPr>
+        <w:t xml:space="preserve">, переменной </w:t>
+      </w:r>
+      <w:r>
+        <w:rPr>
+          <w:rFonts w:ascii="Cambria" w:hAnsi="Cambria"/>
           <w:i/>
         </w:rPr>
         <w:t>i</w:t>
       </w:r>
       <w:r>
-        <w:t xml:space="preserve"> </w:t>
-      </w:r>
-      <w:r>
-        <w:t>будет присвоено значение 2.</w:t>
+        <w:rPr>
+          <w:rFonts w:ascii="Cambria" w:hAnsi="Cambria"/>
+        </w:rPr>
+        <w:t xml:space="preserve"> будет присвоено значение 2.</w:t>
       </w:r>
     </w:p>
     <w:p>
-      <w:r>
+      <w:pPr>
+        <w:rPr>
+          <w:rFonts w:ascii="Cambria" w:hAnsi="Cambria"/>
+        </w:rPr>
+      </w:pPr>
+      <w:r>
+        <w:rPr>
+          <w:rFonts w:ascii="Cambria" w:hAnsi="Cambria"/>
+        </w:rPr>
         <w:t xml:space="preserve">При помощи функции </w:t>
       </w:r>
       <w:proofErr w:type="spellStart"/>
       <w:r>
         <w:rPr>
+          <w:rFonts w:ascii="Cambria" w:hAnsi="Cambria"/>
           <w:i/>
           <w:lang w:val="en-US"/>
         </w:rPr>
@@ -1967,17 +2076,27 @@
       </w:r>
       <w:proofErr w:type="spellEnd"/>
       <w:r>
+        <w:rPr>
+          <w:rFonts w:ascii="Cambria" w:hAnsi="Cambria"/>
+        </w:rPr>
         <w:t xml:space="preserve"> будет создана хэш-таблица</w:t>
       </w:r>
       <w:r>
+        <w:rPr>
+          <w:rFonts w:ascii="Cambria" w:hAnsi="Cambria"/>
+        </w:rPr>
         <w:t xml:space="preserve"> с идентификатором </w:t>
       </w:r>
       <w:r>
+        <w:rPr>
+          <w:rFonts w:ascii="Cambria" w:hAnsi="Cambria"/>
+        </w:rPr>
         <w:t xml:space="preserve"> </w:t>
       </w:r>
       <w:proofErr w:type="spellStart"/>
       <w:r>
         <w:rPr>
+          <w:rFonts w:ascii="Cambria" w:hAnsi="Cambria"/>
           <w:i/>
           <w:lang w:val="en-US"/>
         </w:rPr>
@@ -1985,36 +2104,56 @@
       </w:r>
       <w:proofErr w:type="spellEnd"/>
       <w:r>
+        <w:rPr>
+          <w:rFonts w:ascii="Cambria" w:hAnsi="Cambria"/>
+        </w:rPr>
         <w:t xml:space="preserve"> </w:t>
       </w:r>
       <w:r>
+        <w:rPr>
+          <w:rFonts w:ascii="Cambria" w:hAnsi="Cambria"/>
+        </w:rPr>
         <w:t xml:space="preserve">для списка строк с идентификатором </w:t>
       </w:r>
       <w:proofErr w:type="spellStart"/>
       <w:r>
         <w:rPr>
+          <w:rFonts w:ascii="Cambria" w:hAnsi="Cambria"/>
           <w:i/>
         </w:rPr>
         <w:t>slist</w:t>
       </w:r>
       <w:proofErr w:type="spellEnd"/>
       <w:r>
+        <w:rPr>
+          <w:rFonts w:ascii="Cambria" w:hAnsi="Cambria"/>
+        </w:rPr>
         <w:t>.</w:t>
       </w:r>
     </w:p>
     <w:p>
-      <w:r>
+      <w:pPr>
+        <w:rPr>
+          <w:rFonts w:ascii="Cambria" w:hAnsi="Cambria"/>
+        </w:rPr>
+      </w:pPr>
+      <w:r>
+        <w:rPr>
+          <w:rFonts w:ascii="Cambria" w:hAnsi="Cambria"/>
+        </w:rPr>
         <w:t xml:space="preserve">При помощи функции </w:t>
       </w:r>
       <w:proofErr w:type="spellStart"/>
       <w:r>
         <w:rPr>
+          <w:rFonts w:ascii="Cambria" w:hAnsi="Cambria"/>
           <w:i/>
         </w:rPr>
         <w:t>remove</w:t>
       </w:r>
       <w:r>
         <w:rPr>
+          <w:rFonts w:ascii="Cambria" w:hAnsi="Cambria"/>
           <w:i/>
           <w:lang w:val="en-US"/>
         </w:rPr>
@@ -2022,6 +2161,7 @@
       </w:r>
       <w:r>
         <w:rPr>
+          <w:rFonts w:ascii="Cambria" w:hAnsi="Cambria"/>
           <w:i/>
           <w:lang w:val="en-US"/>
         </w:rPr>
@@ -2029,14 +2169,21 @@
       </w:r>
       <w:proofErr w:type="spellEnd"/>
       <w:r>
+        <w:rPr>
+          <w:rFonts w:ascii="Cambria" w:hAnsi="Cambria"/>
+        </w:rPr>
         <w:t xml:space="preserve"> из</w:t>
       </w:r>
       <w:r>
+        <w:rPr>
+          <w:rFonts w:ascii="Cambria" w:hAnsi="Cambria"/>
+        </w:rPr>
         <w:t xml:space="preserve"> хэш-таблицу с идентификатором  </w:t>
       </w:r>
       <w:proofErr w:type="spellStart"/>
       <w:r>
         <w:rPr>
+          <w:rFonts w:ascii="Cambria" w:hAnsi="Cambria"/>
           <w:i/>
           <w:lang w:val="en-US"/>
         </w:rPr>
@@ -2045,21 +2192,26 @@
       <w:proofErr w:type="spellEnd"/>
       <w:r>
         <w:rPr>
+          <w:rFonts w:ascii="Cambria" w:hAnsi="Cambria"/>
           <w:i/>
         </w:rPr>
         <w:t xml:space="preserve"> </w:t>
       </w:r>
       <w:r>
+        <w:rPr>
+          <w:rFonts w:ascii="Cambria" w:hAnsi="Cambria"/>
+        </w:rPr>
         <w:t>будет удален строковый идентификатор</w:t>
       </w:r>
       <w:r>
-        <w:t xml:space="preserve"> </w:t>
-      </w:r>
-      <w:r>
-        <w:t>“</w:t>
-      </w:r>
-      <w:r>
-        <w:rPr>
+        <w:rPr>
+          <w:rFonts w:ascii="Cambria" w:hAnsi="Cambria"/>
+        </w:rPr>
+        <w:t xml:space="preserve"> “</w:t>
+      </w:r>
+      <w:r>
+        <w:rPr>
+          <w:rFonts w:ascii="Cambria" w:hAnsi="Cambria"/>
           <w:i/>
           <w:lang w:val="en-US"/>
         </w:rPr>
@@ -2067,24 +2219,34 @@
       </w:r>
       <w:r>
         <w:rPr>
+          <w:rFonts w:ascii="Cambria" w:hAnsi="Cambria"/>
           <w:i/>
         </w:rPr>
         <w:t>1</w:t>
       </w:r>
       <w:r>
-        <w:t>”</w:t>
-      </w:r>
-      <w:r>
-        <w:t>.</w:t>
+        <w:rPr>
+          <w:rFonts w:ascii="Cambria" w:hAnsi="Cambria"/>
+        </w:rPr>
+        <w:t>”.</w:t>
       </w:r>
     </w:p>
     <w:p>
-      <w:r>
+      <w:pPr>
+        <w:rPr>
+          <w:rFonts w:ascii="Cambria" w:hAnsi="Cambria"/>
+        </w:rPr>
+      </w:pPr>
+      <w:r>
+        <w:rPr>
+          <w:rFonts w:ascii="Cambria" w:hAnsi="Cambria"/>
+        </w:rPr>
         <w:t xml:space="preserve">При помощи функции </w:t>
       </w:r>
       <w:proofErr w:type="spellStart"/>
       <w:r>
         <w:rPr>
+          <w:rFonts w:ascii="Cambria" w:hAnsi="Cambria"/>
           <w:i/>
           <w:lang w:val="en-US"/>
         </w:rPr>
@@ -2092,6 +2254,7 @@
       </w:r>
       <w:r>
         <w:rPr>
+          <w:rFonts w:ascii="Cambria" w:hAnsi="Cambria"/>
           <w:i/>
           <w:lang w:val="en-US"/>
         </w:rPr>
@@ -2099,67 +2262,93 @@
       </w:r>
       <w:proofErr w:type="spellEnd"/>
       <w:r>
+        <w:rPr>
+          <w:rFonts w:ascii="Cambria" w:hAnsi="Cambria"/>
+        </w:rPr>
         <w:t xml:space="preserve"> буд</w:t>
       </w:r>
       <w:r>
+        <w:rPr>
+          <w:rFonts w:ascii="Cambria" w:hAnsi="Cambria"/>
+        </w:rPr>
         <w:t>е</w:t>
       </w:r>
       <w:r>
+        <w:rPr>
+          <w:rFonts w:ascii="Cambria" w:hAnsi="Cambria"/>
+        </w:rPr>
         <w:t>т получен индекс</w:t>
       </w:r>
       <w:r>
-        <w:t xml:space="preserve"> строки </w:t>
-      </w:r>
-      <w:r>
-        <w:t>“</w:t>
-      </w:r>
-      <w:r>
-        <w:t>string</w:t>
-      </w:r>
-      <w:r>
-        <w:t>1</w:t>
-      </w:r>
-      <w:r>
-        <w:t xml:space="preserve">” в списке строк </w:t>
+        <w:rPr>
+          <w:rFonts w:ascii="Cambria" w:hAnsi="Cambria"/>
+        </w:rPr>
+        <w:t xml:space="preserve"> строки “string1” в списке строк </w:t>
       </w:r>
       <w:proofErr w:type="spellStart"/>
       <w:r>
         <w:rPr>
+          <w:rFonts w:ascii="Cambria" w:hAnsi="Cambria"/>
           <w:i/>
         </w:rPr>
         <w:t>slist</w:t>
       </w:r>
       <w:proofErr w:type="spellEnd"/>
       <w:r>
+        <w:rPr>
+          <w:rFonts w:ascii="Cambria" w:hAnsi="Cambria"/>
+        </w:rPr>
         <w:t xml:space="preserve">, переменной </w:t>
       </w:r>
       <w:r>
         <w:rPr>
+          <w:rFonts w:ascii="Cambria" w:hAnsi="Cambria"/>
           <w:i/>
           <w:lang w:val="en-US"/>
         </w:rPr>
         <w:t>index</w:t>
       </w:r>
       <w:r>
+        <w:rPr>
+          <w:rFonts w:ascii="Cambria" w:hAnsi="Cambria"/>
+        </w:rPr>
         <w:t xml:space="preserve"> бу</w:t>
       </w:r>
       <w:r>
+        <w:rPr>
+          <w:rFonts w:ascii="Cambria" w:hAnsi="Cambria"/>
+        </w:rPr>
         <w:t>дет присвоено значение -1 (строка в хэш-таблице отсутствует).</w:t>
       </w:r>
     </w:p>
     <w:p>
-      <w:r>
+      <w:pPr>
+        <w:rPr>
+          <w:rFonts w:ascii="Cambria" w:hAnsi="Cambria"/>
+        </w:rPr>
+      </w:pPr>
+      <w:r>
+        <w:rPr>
+          <w:rFonts w:ascii="Cambria" w:hAnsi="Cambria"/>
+        </w:rPr>
         <w:t xml:space="preserve">Перед завершением примера список строк </w:t>
       </w:r>
       <w:r>
+        <w:rPr>
+          <w:rFonts w:ascii="Cambria" w:hAnsi="Cambria"/>
+        </w:rPr>
         <w:t>и хэш-таблица удаляю</w:t>
       </w:r>
       <w:r>
+        <w:rPr>
+          <w:rFonts w:ascii="Cambria" w:hAnsi="Cambria"/>
+        </w:rPr>
         <w:t xml:space="preserve">тся при помощи функции </w:t>
       </w:r>
       <w:proofErr w:type="spellStart"/>
       <w:r>
         <w:rPr>
+          <w:rFonts w:ascii="Cambria" w:hAnsi="Cambria"/>
           <w:i/>
           <w:lang w:val="en-US"/>
         </w:rPr>
@@ -2167,6 +2356,9 @@
       </w:r>
       <w:proofErr w:type="spellEnd"/>
       <w:r>
+        <w:rPr>
+          <w:rFonts w:ascii="Cambria" w:hAnsi="Cambria"/>
+        </w:rPr>
         <w:t>.</w:t>
       </w:r>
     </w:p>
@@ -2181,8 +2373,8 @@
 </file>
 
 <file path=word/numbering.xml><?xml version="1.0" encoding="utf-8"?>
-<w:numbering xmlns:ve="http://schemas.openxmlformats.org/markup-compatibility/2006" xmlns:o="urn:schemas-microsoft-com:office:office" xmlns:r="http://schemas.openxmlformats.org/officeDocument/2006/relationships" xmlns:m="http://schemas.openxmlformats.org/officeDocument/2006/math" xmlns:v="urn:schemas-microsoft-com:vml" xmlns:wp="http://schemas.openxmlformats.org/drawingml/2006/wordprocessingDrawing" xmlns:w10="urn:schemas-microsoft-com:office:word" xmlns:w="http://schemas.openxmlformats.org/wordprocessingml/2006/main" xmlns:wne="http://schemas.microsoft.com/office/word/2006/wordml">
-  <w:abstractNum w:abstractNumId="0">
+<w:numbering xmlns:wpc="http://schemas.microsoft.com/office/word/2010/wordprocessingCanvas" xmlns:mc="http://schemas.openxmlformats.org/markup-compatibility/2006" xmlns:o="urn:schemas-microsoft-com:office:office" xmlns:r="http://schemas.openxmlformats.org/officeDocument/2006/relationships" xmlns:m="http://schemas.openxmlformats.org/officeDocument/2006/math" xmlns:v="urn:schemas-microsoft-com:vml" xmlns:wp14="http://schemas.microsoft.com/office/word/2010/wordprocessingDrawing" xmlns:wp="http://schemas.openxmlformats.org/drawingml/2006/wordprocessingDrawing" xmlns:w10="urn:schemas-microsoft-com:office:word" xmlns:w="http://schemas.openxmlformats.org/wordprocessingml/2006/main" xmlns:w14="http://schemas.microsoft.com/office/word/2010/wordml" xmlns:w15="http://schemas.microsoft.com/office/word/2012/wordml" xmlns:wpg="http://schemas.microsoft.com/office/word/2010/wordprocessingGroup" xmlns:wpi="http://schemas.microsoft.com/office/word/2010/wordprocessingInk" xmlns:wne="http://schemas.microsoft.com/office/word/2006/wordml" xmlns:wps="http://schemas.microsoft.com/office/word/2010/wordprocessingShape" mc:Ignorable="w14 w15 wp14">
+  <w:abstractNum w:abstractNumId="0" w15:restartNumberingAfterBreak="0">
     <w:nsid w:val="FFFFFFFB"/>
     <w:multiLevelType w:val="multilevel"/>
     <w:tmpl w:val="FFFFFFFF"/>
@@ -2250,7 +2442,7 @@
       <w:lvlJc w:val="left"/>
     </w:lvl>
   </w:abstractNum>
-  <w:abstractNum w:abstractNumId="1">
+  <w:abstractNum w:abstractNumId="1" w15:restartNumberingAfterBreak="0">
     <w:nsid w:val="32B925FB"/>
     <w:multiLevelType w:val="hybridMultilevel"/>
     <w:tmpl w:val="319A5E8C"/>
@@ -2363,7 +2555,7 @@
       </w:rPr>
     </w:lvl>
   </w:abstractNum>
-  <w:abstractNum w:abstractNumId="2">
+  <w:abstractNum w:abstractNumId="2" w15:restartNumberingAfterBreak="0">
     <w:nsid w:val="4AD519DD"/>
     <w:multiLevelType w:val="hybridMultilevel"/>
     <w:tmpl w:val="D7D83722"/>
@@ -2537,7 +2729,7 @@
 </file>
 
 <file path=word/styles.xml><?xml version="1.0" encoding="utf-8"?>
-<w:styles xmlns:r="http://schemas.openxmlformats.org/officeDocument/2006/relationships" xmlns:w="http://schemas.openxmlformats.org/wordprocessingml/2006/main">
+<w:styles xmlns:mc="http://schemas.openxmlformats.org/markup-compatibility/2006" xmlns:r="http://schemas.openxmlformats.org/officeDocument/2006/relationships" xmlns:w="http://schemas.openxmlformats.org/wordprocessingml/2006/main" xmlns:w14="http://schemas.microsoft.com/office/word/2010/wordml" xmlns:w15="http://schemas.microsoft.com/office/word/2012/wordml" mc:Ignorable="w14 w15">
   <w:docDefaults>
     <w:rPrDefault>
       <w:rPr>
@@ -2547,144 +2739,378 @@
     </w:rPrDefault>
     <w:pPrDefault/>
   </w:docDefaults>
-  <w:latentStyles w:defLockedState="0" w:defUIPriority="99" w:defSemiHidden="1" w:defUnhideWhenUsed="1" w:defQFormat="0" w:count="267">
-    <w:lsdException w:name="Normal" w:semiHidden="0" w:uiPriority="0" w:unhideWhenUsed="0" w:qFormat="1"/>
-    <w:lsdException w:name="heading 1" w:semiHidden="0" w:uiPriority="0" w:unhideWhenUsed="0" w:qFormat="1"/>
-    <w:lsdException w:name="heading 2" w:uiPriority="0" w:qFormat="1"/>
-    <w:lsdException w:name="heading 3" w:uiPriority="0" w:qFormat="1"/>
-    <w:lsdException w:name="heading 4" w:uiPriority="0" w:qFormat="1"/>
-    <w:lsdException w:name="heading 5" w:uiPriority="0" w:qFormat="1"/>
-    <w:lsdException w:name="heading 6" w:uiPriority="0" w:qFormat="1"/>
-    <w:lsdException w:name="heading 7" w:uiPriority="0" w:qFormat="1"/>
-    <w:lsdException w:name="heading 8" w:uiPriority="0" w:qFormat="1"/>
-    <w:lsdException w:name="heading 9" w:uiPriority="0" w:qFormat="1"/>
-    <w:lsdException w:name="toc 1" w:uiPriority="39"/>
-    <w:lsdException w:name="toc 2" w:uiPriority="39"/>
-    <w:lsdException w:name="toc 3" w:uiPriority="39"/>
-    <w:lsdException w:name="toc 4" w:uiPriority="39"/>
-    <w:lsdException w:name="toc 5" w:uiPriority="39"/>
-    <w:lsdException w:name="toc 6" w:uiPriority="39"/>
-    <w:lsdException w:name="toc 7" w:uiPriority="39"/>
-    <w:lsdException w:name="toc 8" w:uiPriority="39"/>
-    <w:lsdException w:name="toc 9" w:uiPriority="39"/>
-    <w:lsdException w:name="caption" w:uiPriority="35" w:qFormat="1"/>
-    <w:lsdException w:name="Title" w:semiHidden="0" w:uiPriority="0" w:unhideWhenUsed="0" w:qFormat="1"/>
-    <w:lsdException w:name="Default Paragraph Font" w:uiPriority="1"/>
-    <w:lsdException w:name="Subtitle" w:semiHidden="0" w:uiPriority="11" w:unhideWhenUsed="0" w:qFormat="1"/>
-    <w:lsdException w:name="Strong" w:semiHidden="0" w:uiPriority="22" w:unhideWhenUsed="0" w:qFormat="1"/>
-    <w:lsdException w:name="Emphasis" w:semiHidden="0" w:uiPriority="20" w:unhideWhenUsed="0" w:qFormat="1"/>
-    <w:lsdException w:name="Table Grid" w:semiHidden="0" w:uiPriority="59" w:unhideWhenUsed="0"/>
-    <w:lsdException w:name="Placeholder Text" w:unhideWhenUsed="0"/>
-    <w:lsdException w:name="No Spacing" w:semiHidden="0" w:uiPriority="1" w:unhideWhenUsed="0" w:qFormat="1"/>
-    <w:lsdException w:name="Light Shading" w:semiHidden="0" w:uiPriority="60" w:unhideWhenUsed="0"/>
-    <w:lsdException w:name="Light List" w:semiHidden="0" w:uiPriority="61" w:unhideWhenUsed="0"/>
-    <w:lsdException w:name="Light Grid" w:semiHidden="0" w:uiPriority="62" w:unhideWhenUsed="0"/>
-    <w:lsdException w:name="Medium Shading 1" w:semiHidden="0" w:uiPriority="63" w:unhideWhenUsed="0"/>
-    <w:lsdException w:name="Medium Shading 2" w:semiHidden="0" w:uiPriority="64" w:unhideWhenUsed="0"/>
-    <w:lsdException w:name="Medium List 1" w:semiHidden="0" w:uiPriority="65" w:unhideWhenUsed="0"/>
-    <w:lsdException w:name="Medium List 2" w:semiHidden="0" w:uiPriority="66" w:unhideWhenUsed="0"/>
-    <w:lsdException w:name="Medium Grid 1" w:semiHidden="0" w:uiPriority="67" w:unhideWhenUsed="0"/>
-    <w:lsdException w:name="Medium Grid 2" w:semiHidden="0" w:uiPriority="68" w:unhideWhenUsed="0"/>
-    <w:lsdException w:name="Medium Grid 3" w:semiHidden="0" w:uiPriority="69" w:unhideWhenUsed="0"/>
-    <w:lsdException w:name="Dark List" w:semiHidden="0" w:uiPriority="70" w:unhideWhenUsed="0"/>
-    <w:lsdException w:name="Colorful Shading" w:semiHidden="0" w:uiPriority="71" w:unhideWhenUsed="0"/>
-    <w:lsdException w:name="Colorful List" w:semiHidden="0" w:uiPriority="72" w:unhideWhenUsed="0"/>
-    <w:lsdException w:name="Colorful Grid" w:semiHidden="0" w:uiPriority="73" w:unhideWhenUsed="0"/>
-    <w:lsdException w:name="Light Shading Accent 1" w:semiHidden="0" w:uiPriority="60" w:unhideWhenUsed="0"/>
-    <w:lsdException w:name="Light List Accent 1" w:semiHidden="0" w:uiPriority="61" w:unhideWhenUsed="0"/>
-    <w:lsdException w:name="Light Grid Accent 1" w:semiHidden="0" w:uiPriority="62" w:unhideWhenUsed="0"/>
-    <w:lsdException w:name="Medium Shading 1 Accent 1" w:semiHidden="0" w:uiPriority="63" w:unhideWhenUsed="0"/>
-    <w:lsdException w:name="Medium Shading 2 Accent 1" w:semiHidden="0" w:uiPriority="64" w:unhideWhenUsed="0"/>
-    <w:lsdException w:name="Medium List 1 Accent 1" w:semiHidden="0" w:uiPriority="65" w:unhideWhenUsed="0"/>
-    <w:lsdException w:name="Revision" w:unhideWhenUsed="0"/>
-    <w:lsdException w:name="List Paragraph" w:semiHidden="0" w:uiPriority="34" w:unhideWhenUsed="0" w:qFormat="1"/>
-    <w:lsdException w:name="Quote" w:semiHidden="0" w:uiPriority="29" w:unhideWhenUsed="0" w:qFormat="1"/>
-    <w:lsdException w:name="Intense Quote" w:semiHidden="0" w:uiPriority="30" w:unhideWhenUsed="0" w:qFormat="1"/>
-    <w:lsdException w:name="Medium List 2 Accent 1" w:semiHidden="0" w:uiPriority="66" w:unhideWhenUsed="0"/>
-    <w:lsdException w:name="Medium Grid 1 Accent 1" w:semiHidden="0" w:uiPriority="67" w:unhideWhenUsed="0"/>
-    <w:lsdException w:name="Medium Grid 2 Accent 1" w:semiHidden="0" w:uiPriority="68" w:unhideWhenUsed="0"/>
-    <w:lsdException w:name="Medium Grid 3 Accent 1" w:semiHidden="0" w:uiPriority="69" w:unhideWhenUsed="0"/>
-    <w:lsdException w:name="Dark List Accent 1" w:semiHidden="0" w:uiPriority="70" w:unhideWhenUsed="0"/>
-    <w:lsdException w:name="Colorful Shading Accent 1" w:semiHidden="0" w:uiPriority="71" w:unhideWhenUsed="0"/>
-    <w:lsdException w:name="Colorful List Accent 1" w:semiHidden="0" w:uiPriority="72" w:unhideWhenUsed="0"/>
-    <w:lsdException w:name="Colorful Grid Accent 1" w:semiHidden="0" w:uiPriority="73" w:unhideWhenUsed="0"/>
-    <w:lsdException w:name="Light Shading Accent 2" w:semiHidden="0" w:uiPriority="60" w:unhideWhenUsed="0"/>
-    <w:lsdException w:name="Light List Accent 2" w:semiHidden="0" w:uiPriority="61" w:unhideWhenUsed="0"/>
-    <w:lsdException w:name="Light Grid Accent 2" w:semiHidden="0" w:uiPriority="62" w:unhideWhenUsed="0"/>
-    <w:lsdException w:name="Medium Shading 1 Accent 2" w:semiHidden="0" w:uiPriority="63" w:unhideWhenUsed="0"/>
-    <w:lsdException w:name="Medium Shading 2 Accent 2" w:semiHidden="0" w:uiPriority="64" w:unhideWhenUsed="0"/>
-    <w:lsdException w:name="Medium List 1 Accent 2" w:semiHidden="0" w:uiPriority="65" w:unhideWhenUsed="0"/>
-    <w:lsdException w:name="Medium List 2 Accent 2" w:semiHidden="0" w:uiPriority="66" w:unhideWhenUsed="0"/>
-    <w:lsdException w:name="Medium Grid 1 Accent 2" w:semiHidden="0" w:uiPriority="67" w:unhideWhenUsed="0"/>
-    <w:lsdException w:name="Medium Grid 2 Accent 2" w:semiHidden="0" w:uiPriority="68" w:unhideWhenUsed="0"/>
-    <w:lsdException w:name="Medium Grid 3 Accent 2" w:semiHidden="0" w:uiPriority="69" w:unhideWhenUsed="0"/>
-    <w:lsdException w:name="Dark List Accent 2" w:semiHidden="0" w:uiPriority="70" w:unhideWhenUsed="0"/>
-    <w:lsdException w:name="Colorful Shading Accent 2" w:semiHidden="0" w:uiPriority="71" w:unhideWhenUsed="0"/>
-    <w:lsdException w:name="Colorful List Accent 2" w:semiHidden="0" w:uiPriority="72" w:unhideWhenUsed="0"/>
-    <w:lsdException w:name="Colorful Grid Accent 2" w:semiHidden="0" w:uiPriority="73" w:unhideWhenUsed="0"/>
-    <w:lsdException w:name="Light Shading Accent 3" w:semiHidden="0" w:uiPriority="60" w:unhideWhenUsed="0"/>
-    <w:lsdException w:name="Light List Accent 3" w:semiHidden="0" w:uiPriority="61" w:unhideWhenUsed="0"/>
-    <w:lsdException w:name="Light Grid Accent 3" w:semiHidden="0" w:uiPriority="62" w:unhideWhenUsed="0"/>
-    <w:lsdException w:name="Medium Shading 1 Accent 3" w:semiHidden="0" w:uiPriority="63" w:unhideWhenUsed="0"/>
-    <w:lsdException w:name="Medium Shading 2 Accent 3" w:semiHidden="0" w:uiPriority="64" w:unhideWhenUsed="0"/>
-    <w:lsdException w:name="Medium List 1 Accent 3" w:semiHidden="0" w:uiPriority="65" w:unhideWhenUsed="0"/>
-    <w:lsdException w:name="Medium List 2 Accent 3" w:semiHidden="0" w:uiPriority="66" w:unhideWhenUsed="0"/>
-    <w:lsdException w:name="Medium Grid 1 Accent 3" w:semiHidden="0" w:uiPriority="67" w:unhideWhenUsed="0"/>
-    <w:lsdException w:name="Medium Grid 2 Accent 3" w:semiHidden="0" w:uiPriority="68" w:unhideWhenUsed="0"/>
-    <w:lsdException w:name="Medium Grid 3 Accent 3" w:semiHidden="0" w:uiPriority="69" w:unhideWhenUsed="0"/>
-    <w:lsdException w:name="Dark List Accent 3" w:semiHidden="0" w:uiPriority="70" w:unhideWhenUsed="0"/>
-    <w:lsdException w:name="Colorful Shading Accent 3" w:semiHidden="0" w:uiPriority="71" w:unhideWhenUsed="0"/>
-    <w:lsdException w:name="Colorful List Accent 3" w:semiHidden="0" w:uiPriority="72" w:unhideWhenUsed="0"/>
-    <w:lsdException w:name="Colorful Grid Accent 3" w:semiHidden="0" w:uiPriority="73" w:unhideWhenUsed="0"/>
-    <w:lsdException w:name="Light Shading Accent 4" w:semiHidden="0" w:uiPriority="60" w:unhideWhenUsed="0"/>
-    <w:lsdException w:name="Light List Accent 4" w:semiHidden="0" w:uiPriority="61" w:unhideWhenUsed="0"/>
-    <w:lsdException w:name="Light Grid Accent 4" w:semiHidden="0" w:uiPriority="62" w:unhideWhenUsed="0"/>
-    <w:lsdException w:name="Medium Shading 1 Accent 4" w:semiHidden="0" w:uiPriority="63" w:unhideWhenUsed="0"/>
-    <w:lsdException w:name="Medium Shading 2 Accent 4" w:semiHidden="0" w:uiPriority="64" w:unhideWhenUsed="0"/>
-    <w:lsdException w:name="Medium List 1 Accent 4" w:semiHidden="0" w:uiPriority="65" w:unhideWhenUsed="0"/>
-    <w:lsdException w:name="Medium List 2 Accent 4" w:semiHidden="0" w:uiPriority="66" w:unhideWhenUsed="0"/>
-    <w:lsdException w:name="Medium Grid 1 Accent 4" w:semiHidden="0" w:uiPriority="67" w:unhideWhenUsed="0"/>
-    <w:lsdException w:name="Medium Grid 2 Accent 4" w:semiHidden="0" w:uiPriority="68" w:unhideWhenUsed="0"/>
-    <w:lsdException w:name="Medium Grid 3 Accent 4" w:semiHidden="0" w:uiPriority="69" w:unhideWhenUsed="0"/>
-    <w:lsdException w:name="Dark List Accent 4" w:semiHidden="0" w:uiPriority="70" w:unhideWhenUsed="0"/>
-    <w:lsdException w:name="Colorful Shading Accent 4" w:semiHidden="0" w:uiPriority="71" w:unhideWhenUsed="0"/>
-    <w:lsdException w:name="Colorful List Accent 4" w:semiHidden="0" w:uiPriority="72" w:unhideWhenUsed="0"/>
-    <w:lsdException w:name="Colorful Grid Accent 4" w:semiHidden="0" w:uiPriority="73" w:unhideWhenUsed="0"/>
-    <w:lsdException w:name="Light Shading Accent 5" w:semiHidden="0" w:uiPriority="60" w:unhideWhenUsed="0"/>
-    <w:lsdException w:name="Light List Accent 5" w:semiHidden="0" w:uiPriority="61" w:unhideWhenUsed="0"/>
-    <w:lsdException w:name="Light Grid Accent 5" w:semiHidden="0" w:uiPriority="62" w:unhideWhenUsed="0"/>
-    <w:lsdException w:name="Medium Shading 1 Accent 5" w:semiHidden="0" w:uiPriority="63" w:unhideWhenUsed="0"/>
-    <w:lsdException w:name="Medium Shading 2 Accent 5" w:semiHidden="0" w:uiPriority="64" w:unhideWhenUsed="0"/>
-    <w:lsdException w:name="Medium List 1 Accent 5" w:semiHidden="0" w:uiPriority="65" w:unhideWhenUsed="0"/>
-    <w:lsdException w:name="Medium List 2 Accent 5" w:semiHidden="0" w:uiPriority="66" w:unhideWhenUsed="0"/>
-    <w:lsdException w:name="Medium Grid 1 Accent 5" w:semiHidden="0" w:uiPriority="67" w:unhideWhenUsed="0"/>
-    <w:lsdException w:name="Medium Grid 2 Accent 5" w:semiHidden="0" w:uiPriority="68" w:unhideWhenUsed="0"/>
-    <w:lsdException w:name="Medium Grid 3 Accent 5" w:semiHidden="0" w:uiPriority="69" w:unhideWhenUsed="0"/>
-    <w:lsdException w:name="Dark List Accent 5" w:semiHidden="0" w:uiPriority="70" w:unhideWhenUsed="0"/>
-    <w:lsdException w:name="Colorful Shading Accent 5" w:semiHidden="0" w:uiPriority="71" w:unhideWhenUsed="0"/>
-    <w:lsdException w:name="Colorful List Accent 5" w:semiHidden="0" w:uiPriority="72" w:unhideWhenUsed="0"/>
-    <w:lsdException w:name="Colorful Grid Accent 5" w:semiHidden="0" w:uiPriority="73" w:unhideWhenUsed="0"/>
-    <w:lsdException w:name="Light Shading Accent 6" w:semiHidden="0" w:uiPriority="60" w:unhideWhenUsed="0"/>
-    <w:lsdException w:name="Light List Accent 6" w:semiHidden="0" w:uiPriority="61" w:unhideWhenUsed="0"/>
-    <w:lsdException w:name="Light Grid Accent 6" w:semiHidden="0" w:uiPriority="62" w:unhideWhenUsed="0"/>
-    <w:lsdException w:name="Medium Shading 1 Accent 6" w:semiHidden="0" w:uiPriority="63" w:unhideWhenUsed="0"/>
-    <w:lsdException w:name="Medium Shading 2 Accent 6" w:semiHidden="0" w:uiPriority="64" w:unhideWhenUsed="0"/>
-    <w:lsdException w:name="Medium List 1 Accent 6" w:semiHidden="0" w:uiPriority="65" w:unhideWhenUsed="0"/>
-    <w:lsdException w:name="Medium List 2 Accent 6" w:semiHidden="0" w:uiPriority="66" w:unhideWhenUsed="0"/>
-    <w:lsdException w:name="Medium Grid 1 Accent 6" w:semiHidden="0" w:uiPriority="67" w:unhideWhenUsed="0"/>
-    <w:lsdException w:name="Medium Grid 2 Accent 6" w:semiHidden="0" w:uiPriority="68" w:unhideWhenUsed="0"/>
-    <w:lsdException w:name="Medium Grid 3 Accent 6" w:semiHidden="0" w:uiPriority="69" w:unhideWhenUsed="0"/>
-    <w:lsdException w:name="Dark List Accent 6" w:semiHidden="0" w:uiPriority="70" w:unhideWhenUsed="0"/>
-    <w:lsdException w:name="Colorful Shading Accent 6" w:semiHidden="0" w:uiPriority="71" w:unhideWhenUsed="0"/>
-    <w:lsdException w:name="Colorful List Accent 6" w:semiHidden="0" w:uiPriority="72" w:unhideWhenUsed="0"/>
-    <w:lsdException w:name="Colorful Grid Accent 6" w:semiHidden="0" w:uiPriority="73" w:unhideWhenUsed="0"/>
-    <w:lsdException w:name="Subtle Emphasis" w:semiHidden="0" w:uiPriority="19" w:unhideWhenUsed="0" w:qFormat="1"/>
-    <w:lsdException w:name="Intense Emphasis" w:semiHidden="0" w:uiPriority="21" w:unhideWhenUsed="0" w:qFormat="1"/>
-    <w:lsdException w:name="Subtle Reference" w:semiHidden="0" w:uiPriority="31" w:unhideWhenUsed="0" w:qFormat="1"/>
-    <w:lsdException w:name="Intense Reference" w:semiHidden="0" w:uiPriority="32" w:unhideWhenUsed="0" w:qFormat="1"/>
-    <w:lsdException w:name="Book Title" w:semiHidden="0" w:uiPriority="33" w:unhideWhenUsed="0" w:qFormat="1"/>
-    <w:lsdException w:name="Bibliography" w:uiPriority="37"/>
-    <w:lsdException w:name="TOC Heading" w:uiPriority="39" w:qFormat="1"/>
+  <w:latentStyles w:defLockedState="0" w:defUIPriority="99" w:defSemiHidden="0" w:defUnhideWhenUsed="0" w:defQFormat="0" w:count="371">
+    <w:lsdException w:name="Normal" w:uiPriority="0" w:qFormat="1"/>
+    <w:lsdException w:name="heading 1" w:uiPriority="0" w:qFormat="1"/>
+    <w:lsdException w:name="heading 2" w:semiHidden="1" w:uiPriority="0" w:unhideWhenUsed="1" w:qFormat="1"/>
+    <w:lsdException w:name="heading 3" w:semiHidden="1" w:uiPriority="0" w:unhideWhenUsed="1" w:qFormat="1"/>
+    <w:lsdException w:name="heading 4" w:semiHidden="1" w:uiPriority="0" w:unhideWhenUsed="1" w:qFormat="1"/>
+    <w:lsdException w:name="heading 5" w:semiHidden="1" w:uiPriority="0" w:unhideWhenUsed="1" w:qFormat="1"/>
+    <w:lsdException w:name="heading 6" w:semiHidden="1" w:uiPriority="0" w:unhideWhenUsed="1" w:qFormat="1"/>
+    <w:lsdException w:name="heading 7" w:semiHidden="1" w:uiPriority="0" w:unhideWhenUsed="1" w:qFormat="1"/>
+    <w:lsdException w:name="heading 8" w:semiHidden="1" w:uiPriority="0" w:unhideWhenUsed="1" w:qFormat="1"/>
+    <w:lsdException w:name="heading 9" w:semiHidden="1" w:uiPriority="0" w:unhideWhenUsed="1" w:qFormat="1"/>
+    <w:lsdException w:name="index 1" w:semiHidden="1" w:unhideWhenUsed="1"/>
+    <w:lsdException w:name="index 2" w:semiHidden="1" w:unhideWhenUsed="1"/>
+    <w:lsdException w:name="index 3" w:semiHidden="1" w:unhideWhenUsed="1"/>
+    <w:lsdException w:name="index 4" w:semiHidden="1" w:unhideWhenUsed="1"/>
+    <w:lsdException w:name="index 5" w:semiHidden="1" w:unhideWhenUsed="1"/>
+    <w:lsdException w:name="index 6" w:semiHidden="1" w:unhideWhenUsed="1"/>
+    <w:lsdException w:name="index 7" w:semiHidden="1" w:unhideWhenUsed="1"/>
+    <w:lsdException w:name="index 8" w:semiHidden="1" w:unhideWhenUsed="1"/>
+    <w:lsdException w:name="index 9" w:semiHidden="1" w:unhideWhenUsed="1"/>
+    <w:lsdException w:name="toc 1" w:semiHidden="1" w:uiPriority="39" w:unhideWhenUsed="1"/>
+    <w:lsdException w:name="toc 2" w:semiHidden="1" w:uiPriority="39" w:unhideWhenUsed="1"/>
+    <w:lsdException w:name="toc 3" w:semiHidden="1" w:uiPriority="39" w:unhideWhenUsed="1"/>
+    <w:lsdException w:name="toc 4" w:semiHidden="1" w:uiPriority="39" w:unhideWhenUsed="1"/>
+    <w:lsdException w:name="toc 5" w:semiHidden="1" w:uiPriority="39" w:unhideWhenUsed="1"/>
+    <w:lsdException w:name="toc 6" w:semiHidden="1" w:uiPriority="39" w:unhideWhenUsed="1"/>
+    <w:lsdException w:name="toc 7" w:semiHidden="1" w:uiPriority="39" w:unhideWhenUsed="1"/>
+    <w:lsdException w:name="toc 8" w:semiHidden="1" w:uiPriority="39" w:unhideWhenUsed="1"/>
+    <w:lsdException w:name="toc 9" w:semiHidden="1" w:uiPriority="39" w:unhideWhenUsed="1"/>
+    <w:lsdException w:name="Normal Indent" w:semiHidden="1" w:unhideWhenUsed="1"/>
+    <w:lsdException w:name="footnote text" w:semiHidden="1" w:unhideWhenUsed="1"/>
+    <w:lsdException w:name="annotation text" w:semiHidden="1" w:unhideWhenUsed="1"/>
+    <w:lsdException w:name="header" w:semiHidden="1" w:unhideWhenUsed="1"/>
+    <w:lsdException w:name="footer" w:semiHidden="1" w:unhideWhenUsed="1"/>
+    <w:lsdException w:name="index heading" w:semiHidden="1" w:unhideWhenUsed="1"/>
+    <w:lsdException w:name="caption" w:semiHidden="1" w:uiPriority="35" w:unhideWhenUsed="1" w:qFormat="1"/>
+    <w:lsdException w:name="table of figures" w:semiHidden="1" w:unhideWhenUsed="1"/>
+    <w:lsdException w:name="envelope address" w:semiHidden="1" w:unhideWhenUsed="1"/>
+    <w:lsdException w:name="envelope return" w:semiHidden="1" w:unhideWhenUsed="1"/>
+    <w:lsdException w:name="footnote reference" w:semiHidden="1" w:unhideWhenUsed="1"/>
+    <w:lsdException w:name="annotation reference" w:semiHidden="1" w:unhideWhenUsed="1"/>
+    <w:lsdException w:name="line number" w:semiHidden="1" w:unhideWhenUsed="1"/>
+    <w:lsdException w:name="page number" w:semiHidden="1" w:unhideWhenUsed="1"/>
+    <w:lsdException w:name="endnote reference" w:semiHidden="1" w:unhideWhenUsed="1"/>
+    <w:lsdException w:name="endnote text" w:semiHidden="1" w:unhideWhenUsed="1"/>
+    <w:lsdException w:name="table of authorities" w:semiHidden="1" w:unhideWhenUsed="1"/>
+    <w:lsdException w:name="macro" w:semiHidden="1" w:unhideWhenUsed="1"/>
+    <w:lsdException w:name="toa heading" w:semiHidden="1" w:unhideWhenUsed="1"/>
+    <w:lsdException w:name="List" w:semiHidden="1" w:unhideWhenUsed="1"/>
+    <w:lsdException w:name="List Bullet" w:semiHidden="1" w:unhideWhenUsed="1"/>
+    <w:lsdException w:name="List Number" w:semiHidden="1" w:unhideWhenUsed="1"/>
+    <w:lsdException w:name="List 2" w:semiHidden="1" w:unhideWhenUsed="1"/>
+    <w:lsdException w:name="List 3" w:semiHidden="1" w:unhideWhenUsed="1"/>
+    <w:lsdException w:name="List 4" w:semiHidden="1" w:unhideWhenUsed="1"/>
+    <w:lsdException w:name="List 5" w:semiHidden="1" w:unhideWhenUsed="1"/>
+    <w:lsdException w:name="List Bullet 2" w:semiHidden="1" w:unhideWhenUsed="1"/>
+    <w:lsdException w:name="List Bullet 3" w:semiHidden="1" w:unhideWhenUsed="1"/>
+    <w:lsdException w:name="List Bullet 4" w:semiHidden="1" w:unhideWhenUsed="1"/>
+    <w:lsdException w:name="List Bullet 5" w:semiHidden="1" w:unhideWhenUsed="1"/>
+    <w:lsdException w:name="List Number 2" w:semiHidden="1" w:unhideWhenUsed="1"/>
+    <w:lsdException w:name="List Number 3" w:semiHidden="1" w:unhideWhenUsed="1"/>
+    <w:lsdException w:name="List Number 4" w:semiHidden="1" w:unhideWhenUsed="1"/>
+    <w:lsdException w:name="List Number 5" w:semiHidden="1" w:unhideWhenUsed="1"/>
+    <w:lsdException w:name="Title" w:uiPriority="0" w:qFormat="1"/>
+    <w:lsdException w:name="Closing" w:semiHidden="1" w:unhideWhenUsed="1"/>
+    <w:lsdException w:name="Signature" w:semiHidden="1" w:unhideWhenUsed="1"/>
+    <w:lsdException w:name="Default Paragraph Font" w:semiHidden="1" w:uiPriority="1" w:unhideWhenUsed="1"/>
+    <w:lsdException w:name="Body Text" w:semiHidden="1" w:unhideWhenUsed="1"/>
+    <w:lsdException w:name="Body Text Indent" w:semiHidden="1" w:unhideWhenUsed="1"/>
+    <w:lsdException w:name="List Continue" w:semiHidden="1" w:unhideWhenUsed="1"/>
+    <w:lsdException w:name="List Continue 2" w:semiHidden="1" w:unhideWhenUsed="1"/>
+    <w:lsdException w:name="List Continue 3" w:semiHidden="1" w:unhideWhenUsed="1"/>
+    <w:lsdException w:name="List Continue 4" w:semiHidden="1" w:unhideWhenUsed="1"/>
+    <w:lsdException w:name="List Continue 5" w:semiHidden="1" w:unhideWhenUsed="1"/>
+    <w:lsdException w:name="Message Header" w:semiHidden="1" w:unhideWhenUsed="1"/>
+    <w:lsdException w:name="Subtitle" w:uiPriority="11" w:qFormat="1"/>
+    <w:lsdException w:name="Salutation" w:semiHidden="1" w:unhideWhenUsed="1"/>
+    <w:lsdException w:name="Date" w:semiHidden="1" w:unhideWhenUsed="1"/>
+    <w:lsdException w:name="Body Text First Indent" w:semiHidden="1" w:unhideWhenUsed="1"/>
+    <w:lsdException w:name="Body Text First Indent 2" w:semiHidden="1" w:unhideWhenUsed="1"/>
+    <w:lsdException w:name="Note Heading" w:semiHidden="1" w:unhideWhenUsed="1"/>
+    <w:lsdException w:name="Body Text 2" w:semiHidden="1" w:unhideWhenUsed="1"/>
+    <w:lsdException w:name="Body Text 3" w:semiHidden="1" w:unhideWhenUsed="1"/>
+    <w:lsdException w:name="Body Text Indent 2" w:semiHidden="1" w:unhideWhenUsed="1"/>
+    <w:lsdException w:name="Body Text Indent 3" w:semiHidden="1" w:unhideWhenUsed="1"/>
+    <w:lsdException w:name="Block Text" w:semiHidden="1" w:unhideWhenUsed="1"/>
+    <w:lsdException w:name="Hyperlink" w:semiHidden="1" w:unhideWhenUsed="1"/>
+    <w:lsdException w:name="FollowedHyperlink" w:semiHidden="1" w:unhideWhenUsed="1"/>
+    <w:lsdException w:name="Strong" w:uiPriority="22" w:qFormat="1"/>
+    <w:lsdException w:name="Emphasis" w:uiPriority="20" w:qFormat="1"/>
+    <w:lsdException w:name="Document Map" w:semiHidden="1" w:unhideWhenUsed="1"/>
+    <w:lsdException w:name="Plain Text" w:semiHidden="1" w:unhideWhenUsed="1"/>
+    <w:lsdException w:name="E-mail Signature" w:semiHidden="1" w:unhideWhenUsed="1"/>
+    <w:lsdException w:name="HTML Top of Form" w:semiHidden="1" w:unhideWhenUsed="1"/>
+    <w:lsdException w:name="HTML Bottom of Form" w:semiHidden="1" w:unhideWhenUsed="1"/>
+    <w:lsdException w:name="Normal (Web)" w:semiHidden="1" w:unhideWhenUsed="1"/>
+    <w:lsdException w:name="HTML Acronym" w:semiHidden="1" w:unhideWhenUsed="1"/>
+    <w:lsdException w:name="HTML Address" w:semiHidden="1" w:unhideWhenUsed="1"/>
+    <w:lsdException w:name="HTML Cite" w:semiHidden="1" w:unhideWhenUsed="1"/>
+    <w:lsdException w:name="HTML Code" w:semiHidden="1" w:unhideWhenUsed="1"/>
+    <w:lsdException w:name="HTML Definition" w:semiHidden="1" w:unhideWhenUsed="1"/>
+    <w:lsdException w:name="HTML Keyboard" w:semiHidden="1" w:unhideWhenUsed="1"/>
+    <w:lsdException w:name="HTML Preformatted" w:semiHidden="1" w:unhideWhenUsed="1"/>
+    <w:lsdException w:name="HTML Sample" w:semiHidden="1" w:unhideWhenUsed="1"/>
+    <w:lsdException w:name="HTML Typewriter" w:semiHidden="1" w:unhideWhenUsed="1"/>
+    <w:lsdException w:name="HTML Variable" w:semiHidden="1" w:unhideWhenUsed="1"/>
+    <w:lsdException w:name="Normal Table" w:semiHidden="1" w:unhideWhenUsed="1"/>
+    <w:lsdException w:name="annotation subject" w:semiHidden="1" w:unhideWhenUsed="1"/>
+    <w:lsdException w:name="No List" w:semiHidden="1" w:unhideWhenUsed="1"/>
+    <w:lsdException w:name="Outline List 1" w:semiHidden="1" w:unhideWhenUsed="1"/>
+    <w:lsdException w:name="Outline List 2" w:semiHidden="1" w:unhideWhenUsed="1"/>
+    <w:lsdException w:name="Outline List 3" w:semiHidden="1" w:unhideWhenUsed="1"/>
+    <w:lsdException w:name="Table Simple 1" w:semiHidden="1" w:unhideWhenUsed="1"/>
+    <w:lsdException w:name="Table Simple 2" w:semiHidden="1" w:unhideWhenUsed="1"/>
+    <w:lsdException w:name="Table Simple 3" w:semiHidden="1" w:unhideWhenUsed="1"/>
+    <w:lsdException w:name="Table Classic 1" w:semiHidden="1" w:unhideWhenUsed="1"/>
+    <w:lsdException w:name="Table Classic 2" w:semiHidden="1" w:unhideWhenUsed="1"/>
+    <w:lsdException w:name="Table Classic 3" w:semiHidden="1" w:unhideWhenUsed="1"/>
+    <w:lsdException w:name="Table Classic 4" w:semiHidden="1" w:unhideWhenUsed="1"/>
+    <w:lsdException w:name="Table Colorful 1" w:semiHidden="1" w:unhideWhenUsed="1"/>
+    <w:lsdException w:name="Table Colorful 2" w:semiHidden="1" w:unhideWhenUsed="1"/>
+    <w:lsdException w:name="Table Colorful 3" w:semiHidden="1" w:unhideWhenUsed="1"/>
+    <w:lsdException w:name="Table Columns 1" w:semiHidden="1" w:unhideWhenUsed="1"/>
+    <w:lsdException w:name="Table Columns 2" w:semiHidden="1" w:unhideWhenUsed="1"/>
+    <w:lsdException w:name="Table Columns 3" w:semiHidden="1" w:unhideWhenUsed="1"/>
+    <w:lsdException w:name="Table Columns 4" w:semiHidden="1" w:unhideWhenUsed="1"/>
+    <w:lsdException w:name="Table Columns 5" w:semiHidden="1" w:unhideWhenUsed="1"/>
+    <w:lsdException w:name="Table Grid 1" w:semiHidden="1" w:unhideWhenUsed="1"/>
+    <w:lsdException w:name="Table Grid 2" w:semiHidden="1" w:unhideWhenUsed="1"/>
+    <w:lsdException w:name="Table Grid 3" w:semiHidden="1" w:unhideWhenUsed="1"/>
+    <w:lsdException w:name="Table Grid 4" w:semiHidden="1" w:unhideWhenUsed="1"/>
+    <w:lsdException w:name="Table Grid 5" w:semiHidden="1" w:unhideWhenUsed="1"/>
+    <w:lsdException w:name="Table Grid 6" w:semiHidden="1" w:unhideWhenUsed="1"/>
+    <w:lsdException w:name="Table Grid 7" w:semiHidden="1" w:unhideWhenUsed="1"/>
+    <w:lsdException w:name="Table Grid 8" w:semiHidden="1" w:unhideWhenUsed="1"/>
+    <w:lsdException w:name="Table List 1" w:semiHidden="1" w:unhideWhenUsed="1"/>
+    <w:lsdException w:name="Table List 2" w:semiHidden="1" w:unhideWhenUsed="1"/>
+    <w:lsdException w:name="Table List 3" w:semiHidden="1" w:unhideWhenUsed="1"/>
+    <w:lsdException w:name="Table List 4" w:semiHidden="1" w:unhideWhenUsed="1"/>
+    <w:lsdException w:name="Table List 5" w:semiHidden="1" w:unhideWhenUsed="1"/>
+    <w:lsdException w:name="Table List 6" w:semiHidden="1" w:unhideWhenUsed="1"/>
+    <w:lsdException w:name="Table List 7" w:semiHidden="1" w:unhideWhenUsed="1"/>
+    <w:lsdException w:name="Table List 8" w:semiHidden="1" w:unhideWhenUsed="1"/>
+    <w:lsdException w:name="Table 3D effects 1" w:semiHidden="1" w:unhideWhenUsed="1"/>
+    <w:lsdException w:name="Table 3D effects 2" w:semiHidden="1" w:unhideWhenUsed="1"/>
+    <w:lsdException w:name="Table 3D effects 3" w:semiHidden="1" w:unhideWhenUsed="1"/>
+    <w:lsdException w:name="Table Contemporary" w:semiHidden="1" w:unhideWhenUsed="1"/>
+    <w:lsdException w:name="Table Elegant" w:semiHidden="1" w:unhideWhenUsed="1"/>
+    <w:lsdException w:name="Table Professional" w:semiHidden="1" w:unhideWhenUsed="1"/>
+    <w:lsdException w:name="Table Subtle 1" w:semiHidden="1" w:unhideWhenUsed="1"/>
+    <w:lsdException w:name="Table Subtle 2" w:semiHidden="1" w:unhideWhenUsed="1"/>
+    <w:lsdException w:name="Table Web 1" w:semiHidden="1" w:unhideWhenUsed="1"/>
+    <w:lsdException w:name="Table Web 2" w:semiHidden="1" w:unhideWhenUsed="1"/>
+    <w:lsdException w:name="Table Web 3" w:semiHidden="1" w:unhideWhenUsed="1"/>
+    <w:lsdException w:name="Balloon Text" w:semiHidden="1" w:unhideWhenUsed="1"/>
+    <w:lsdException w:name="Table Grid" w:uiPriority="59"/>
+    <w:lsdException w:name="Table Theme" w:semiHidden="1" w:unhideWhenUsed="1"/>
+    <w:lsdException w:name="Placeholder Text" w:semiHidden="1"/>
+    <w:lsdException w:name="No Spacing" w:uiPriority="1" w:qFormat="1"/>
+    <w:lsdException w:name="Light Shading" w:uiPriority="60"/>
+    <w:lsdException w:name="Light List" w:uiPriority="61"/>
+    <w:lsdException w:name="Light Grid" w:uiPriority="62"/>
+    <w:lsdException w:name="Medium Shading 1" w:uiPriority="63"/>
+    <w:lsdException w:name="Medium Shading 2" w:uiPriority="64"/>
+    <w:lsdException w:name="Medium List 1" w:uiPriority="65"/>
+    <w:lsdException w:name="Medium List 2" w:uiPriority="66"/>
+    <w:lsdException w:name="Medium Grid 1" w:uiPriority="67"/>
+    <w:lsdException w:name="Medium Grid 2" w:uiPriority="68"/>
+    <w:lsdException w:name="Medium Grid 3" w:uiPriority="69"/>
+    <w:lsdException w:name="Dark List" w:uiPriority="70"/>
+    <w:lsdException w:name="Colorful Shading" w:uiPriority="71"/>
+    <w:lsdException w:name="Colorful List" w:uiPriority="72"/>
+    <w:lsdException w:name="Colorful Grid" w:uiPriority="73"/>
+    <w:lsdException w:name="Light Shading Accent 1" w:uiPriority="60"/>
+    <w:lsdException w:name="Light List Accent 1" w:uiPriority="61"/>
+    <w:lsdException w:name="Light Grid Accent 1" w:uiPriority="62"/>
+    <w:lsdException w:name="Medium Shading 1 Accent 1" w:uiPriority="63"/>
+    <w:lsdException w:name="Medium Shading 2 Accent 1" w:uiPriority="64"/>
+    <w:lsdException w:name="Medium List 1 Accent 1" w:uiPriority="65"/>
+    <w:lsdException w:name="Revision" w:semiHidden="1"/>
+    <w:lsdException w:name="List Paragraph" w:uiPriority="34" w:qFormat="1"/>
+    <w:lsdException w:name="Quote" w:uiPriority="29" w:qFormat="1"/>
+    <w:lsdException w:name="Intense Quote" w:uiPriority="30" w:qFormat="1"/>
+    <w:lsdException w:name="Medium List 2 Accent 1" w:uiPriority="66"/>
+    <w:lsdException w:name="Medium Grid 1 Accent 1" w:uiPriority="67"/>
+    <w:lsdException w:name="Medium Grid 2 Accent 1" w:uiPriority="68"/>
+    <w:lsdException w:name="Medium Grid 3 Accent 1" w:uiPriority="69"/>
+    <w:lsdException w:name="Dark List Accent 1" w:uiPriority="70"/>
+    <w:lsdException w:name="Colorful Shading Accent 1" w:uiPriority="71"/>
+    <w:lsdException w:name="Colorful List Accent 1" w:uiPriority="72"/>
+    <w:lsdException w:name="Colorful Grid Accent 1" w:uiPriority="73"/>
+    <w:lsdException w:name="Light Shading Accent 2" w:uiPriority="60"/>
+    <w:lsdException w:name="Light List Accent 2" w:uiPriority="61"/>
+    <w:lsdException w:name="Light Grid Accent 2" w:uiPriority="62"/>
+    <w:lsdException w:name="Medium Shading 1 Accent 2" w:uiPriority="63"/>
+    <w:lsdException w:name="Medium Shading 2 Accent 2" w:uiPriority="64"/>
+    <w:lsdException w:name="Medium List 1 Accent 2" w:uiPriority="65"/>
+    <w:lsdException w:name="Medium List 2 Accent 2" w:uiPriority="66"/>
+    <w:lsdException w:name="Medium Grid 1 Accent 2" w:uiPriority="67"/>
+    <w:lsdException w:name="Medium Grid 2 Accent 2" w:uiPriority="68"/>
+    <w:lsdException w:name="Medium Grid 3 Accent 2" w:uiPriority="69"/>
+    <w:lsdException w:name="Dark List Accent 2" w:uiPriority="70"/>
+    <w:lsdException w:name="Colorful Shading Accent 2" w:uiPriority="71"/>
+    <w:lsdException w:name="Colorful List Accent 2" w:uiPriority="72"/>
+    <w:lsdException w:name="Colorful Grid Accent 2" w:uiPriority="73"/>
+    <w:lsdException w:name="Light Shading Accent 3" w:uiPriority="60"/>
+    <w:lsdException w:name="Light List Accent 3" w:uiPriority="61"/>
+    <w:lsdException w:name="Light Grid Accent 3" w:uiPriority="62"/>
+    <w:lsdException w:name="Medium Shading 1 Accent 3" w:uiPriority="63"/>
+    <w:lsdException w:name="Medium Shading 2 Accent 3" w:uiPriority="64"/>
+    <w:lsdException w:name="Medium List 1 Accent 3" w:uiPriority="65"/>
+    <w:lsdException w:name="Medium List 2 Accent 3" w:uiPriority="66"/>
+    <w:lsdException w:name="Medium Grid 1 Accent 3" w:uiPriority="67"/>
+    <w:lsdException w:name="Medium Grid 2 Accent 3" w:uiPriority="68"/>
+    <w:lsdException w:name="Medium Grid 3 Accent 3" w:uiPriority="69"/>
+    <w:lsdException w:name="Dark List Accent 3" w:uiPriority="70"/>
+    <w:lsdException w:name="Colorful Shading Accent 3" w:uiPriority="71"/>
+    <w:lsdException w:name="Colorful List Accent 3" w:uiPriority="72"/>
+    <w:lsdException w:name="Colorful Grid Accent 3" w:uiPriority="73"/>
+    <w:lsdException w:name="Light Shading Accent 4" w:uiPriority="60"/>
+    <w:lsdException w:name="Light List Accent 4" w:uiPriority="61"/>
+    <w:lsdException w:name="Light Grid Accent 4" w:uiPriority="62"/>
+    <w:lsdException w:name="Medium Shading 1 Accent 4" w:uiPriority="63"/>
+    <w:lsdException w:name="Medium Shading 2 Accent 4" w:uiPriority="64"/>
+    <w:lsdException w:name="Medium List 1 Accent 4" w:uiPriority="65"/>
+    <w:lsdException w:name="Medium List 2 Accent 4" w:uiPriority="66"/>
+    <w:lsdException w:name="Medium Grid 1 Accent 4" w:uiPriority="67"/>
+    <w:lsdException w:name="Medium Grid 2 Accent 4" w:uiPriority="68"/>
+    <w:lsdException w:name="Medium Grid 3 Accent 4" w:uiPriority="69"/>
+    <w:lsdException w:name="Dark List Accent 4" w:uiPriority="70"/>
+    <w:lsdException w:name="Colorful Shading Accent 4" w:uiPriority="71"/>
+    <w:lsdException w:name="Colorful List Accent 4" w:uiPriority="72"/>
+    <w:lsdException w:name="Colorful Grid Accent 4" w:uiPriority="73"/>
+    <w:lsdException w:name="Light Shading Accent 5" w:uiPriority="60"/>
+    <w:lsdException w:name="Light List Accent 5" w:uiPriority="61"/>
+    <w:lsdException w:name="Light Grid Accent 5" w:uiPriority="62"/>
+    <w:lsdException w:name="Medium Shading 1 Accent 5" w:uiPriority="63"/>
+    <w:lsdException w:name="Medium Shading 2 Accent 5" w:uiPriority="64"/>
+    <w:lsdException w:name="Medium List 1 Accent 5" w:uiPriority="65"/>
+    <w:lsdException w:name="Medium List 2 Accent 5" w:uiPriority="66"/>
+    <w:lsdException w:name="Medium Grid 1 Accent 5" w:uiPriority="67"/>
+    <w:lsdException w:name="Medium Grid 2 Accent 5" w:uiPriority="68"/>
+    <w:lsdException w:name="Medium Grid 3 Accent 5" w:uiPriority="69"/>
+    <w:lsdException w:name="Dark List Accent 5" w:uiPriority="70"/>
+    <w:lsdException w:name="Colorful Shading Accent 5" w:uiPriority="71"/>
+    <w:lsdException w:name="Colorful List Accent 5" w:uiPriority="72"/>
+    <w:lsdException w:name="Colorful Grid Accent 5" w:uiPriority="73"/>
+    <w:lsdException w:name="Light Shading Accent 6" w:uiPriority="60"/>
+    <w:lsdException w:name="Light List Accent 6" w:uiPriority="61"/>
+    <w:lsdException w:name="Light Grid Accent 6" w:uiPriority="62"/>
+    <w:lsdException w:name="Medium Shading 1 Accent 6" w:uiPriority="63"/>
+    <w:lsdException w:name="Medium Shading 2 Accent 6" w:uiPriority="64"/>
+    <w:lsdException w:name="Medium List 1 Accent 6" w:uiPriority="65"/>
+    <w:lsdException w:name="Medium List 2 Accent 6" w:uiPriority="66"/>
+    <w:lsdException w:name="Medium Grid 1 Accent 6" w:uiPriority="67"/>
+    <w:lsdException w:name="Medium Grid 2 Accent 6" w:uiPriority="68"/>
+    <w:lsdException w:name="Medium Grid 3 Accent 6" w:uiPriority="69"/>
+    <w:lsdException w:name="Dark List Accent 6" w:uiPriority="70"/>
+    <w:lsdException w:name="Colorful Shading Accent 6" w:uiPriority="71"/>
+    <w:lsdException w:name="Colorful List Accent 6" w:uiPriority="72"/>
+    <w:lsdException w:name="Colorful Grid Accent 6" w:uiPriority="73"/>
+    <w:lsdException w:name="Subtle Emphasis" w:uiPriority="19" w:qFormat="1"/>
+    <w:lsdException w:name="Intense Emphasis" w:uiPriority="21" w:qFormat="1"/>
+    <w:lsdException w:name="Subtle Reference" w:uiPriority="31" w:qFormat="1"/>
+    <w:lsdException w:name="Intense Reference" w:uiPriority="32" w:qFormat="1"/>
+    <w:lsdException w:name="Book Title" w:uiPriority="33" w:qFormat="1"/>
+    <w:lsdException w:name="Bibliography" w:semiHidden="1" w:uiPriority="37" w:unhideWhenUsed="1"/>
+    <w:lsdException w:name="TOC Heading" w:semiHidden="1" w:uiPriority="39" w:unhideWhenUsed="1" w:qFormat="1"/>
+    <w:lsdException w:name="Plain Table 1" w:uiPriority="41"/>
+    <w:lsdException w:name="Plain Table 2" w:uiPriority="42"/>
+    <w:lsdException w:name="Plain Table 3" w:uiPriority="43"/>
+    <w:lsdException w:name="Plain Table 4" w:uiPriority="44"/>
+    <w:lsdException w:name="Plain Table 5" w:uiPriority="45"/>
+    <w:lsdException w:name="Grid Table Light" w:uiPriority="40"/>
+    <w:lsdException w:name="Grid Table 1 Light" w:uiPriority="46"/>
+    <w:lsdException w:name="Grid Table 2" w:uiPriority="47"/>
+    <w:lsdException w:name="Grid Table 3" w:uiPriority="48"/>
+    <w:lsdException w:name="Grid Table 4" w:uiPriority="49"/>
+    <w:lsdException w:name="Grid Table 5 Dark" w:uiPriority="50"/>
+    <w:lsdException w:name="Grid Table 6 Colorful" w:uiPriority="51"/>
+    <w:lsdException w:name="Grid Table 7 Colorful" w:uiPriority="52"/>
+    <w:lsdException w:name="Grid Table 1 Light Accent 1" w:uiPriority="46"/>
+    <w:lsdException w:name="Grid Table 2 Accent 1" w:uiPriority="47"/>
+    <w:lsdException w:name="Grid Table 3 Accent 1" w:uiPriority="48"/>
+    <w:lsdException w:name="Grid Table 4 Accent 1" w:uiPriority="49"/>
+    <w:lsdException w:name="Grid Table 5 Dark Accent 1" w:uiPriority="50"/>
+    <w:lsdException w:name="Grid Table 6 Colorful Accent 1" w:uiPriority="51"/>
+    <w:lsdException w:name="Grid Table 7 Colorful Accent 1" w:uiPriority="52"/>
+    <w:lsdException w:name="Grid Table 1 Light Accent 2" w:uiPriority="46"/>
+    <w:lsdException w:name="Grid Table 2 Accent 2" w:uiPriority="47"/>
+    <w:lsdException w:name="Grid Table 3 Accent 2" w:uiPriority="48"/>
+    <w:lsdException w:name="Grid Table 4 Accent 2" w:uiPriority="49"/>
+    <w:lsdException w:name="Grid Table 5 Dark Accent 2" w:uiPriority="50"/>
+    <w:lsdException w:name="Grid Table 6 Colorful Accent 2" w:uiPriority="51"/>
+    <w:lsdException w:name="Grid Table 7 Colorful Accent 2" w:uiPriority="52"/>
+    <w:lsdException w:name="Grid Table 1 Light Accent 3" w:uiPriority="46"/>
+    <w:lsdException w:name="Grid Table 2 Accent 3" w:uiPriority="47"/>
+    <w:lsdException w:name="Grid Table 3 Accent 3" w:uiPriority="48"/>
+    <w:lsdException w:name="Grid Table 4 Accent 3" w:uiPriority="49"/>
+    <w:lsdException w:name="Grid Table 5 Dark Accent 3" w:uiPriority="50"/>
+    <w:lsdException w:name="Grid Table 6 Colorful Accent 3" w:uiPriority="51"/>
+    <w:lsdException w:name="Grid Table 7 Colorful Accent 3" w:uiPriority="52"/>
+    <w:lsdException w:name="Grid Table 1 Light Accent 4" w:uiPriority="46"/>
+    <w:lsdException w:name="Grid Table 2 Accent 4" w:uiPriority="47"/>
+    <w:lsdException w:name="Grid Table 3 Accent 4" w:uiPriority="48"/>
+    <w:lsdException w:name="Grid Table 4 Accent 4" w:uiPriority="49"/>
+    <w:lsdException w:name="Grid Table 5 Dark Accent 4" w:uiPriority="50"/>
+    <w:lsdException w:name="Grid Table 6 Colorful Accent 4" w:uiPriority="51"/>
+    <w:lsdException w:name="Grid Table 7 Colorful Accent 4" w:uiPriority="52"/>
+    <w:lsdException w:name="Grid Table 1 Light Accent 5" w:uiPriority="46"/>
+    <w:lsdException w:name="Grid Table 2 Accent 5" w:uiPriority="47"/>
+    <w:lsdException w:name="Grid Table 3 Accent 5" w:uiPriority="48"/>
+    <w:lsdException w:name="Grid Table 4 Accent 5" w:uiPriority="49"/>
+    <w:lsdException w:name="Grid Table 5 Dark Accent 5" w:uiPriority="50"/>
+    <w:lsdException w:name="Grid Table 6 Colorful Accent 5" w:uiPriority="51"/>
+    <w:lsdException w:name="Grid Table 7 Colorful Accent 5" w:uiPriority="52"/>
+    <w:lsdException w:name="Grid Table 1 Light Accent 6" w:uiPriority="46"/>
+    <w:lsdException w:name="Grid Table 2 Accent 6" w:uiPriority="47"/>
+    <w:lsdException w:name="Grid Table 3 Accent 6" w:uiPriority="48"/>
+    <w:lsdException w:name="Grid Table 4 Accent 6" w:uiPriority="49"/>
+    <w:lsdException w:name="Grid Table 5 Dark Accent 6" w:uiPriority="50"/>
+    <w:lsdException w:name="Grid Table 6 Colorful Accent 6" w:uiPriority="51"/>
+    <w:lsdException w:name="Grid Table 7 Colorful Accent 6" w:uiPriority="52"/>
+    <w:lsdException w:name="List Table 1 Light" w:uiPriority="46"/>
+    <w:lsdException w:name="List Table 2" w:uiPriority="47"/>
+    <w:lsdException w:name="List Table 3" w:uiPriority="48"/>
+    <w:lsdException w:name="List Table 4" w:uiPriority="49"/>
+    <w:lsdException w:name="List Table 5 Dark" w:uiPriority="50"/>
+    <w:lsdException w:name="List Table 6 Colorful" w:uiPriority="51"/>
+    <w:lsdException w:name="List Table 7 Colorful" w:uiPriority="52"/>
+    <w:lsdException w:name="List Table 1 Light Accent 1" w:uiPriority="46"/>
+    <w:lsdException w:name="List Table 2 Accent 1" w:uiPriority="47"/>
+    <w:lsdException w:name="List Table 3 Accent 1" w:uiPriority="48"/>
+    <w:lsdException w:name="List Table 4 Accent 1" w:uiPriority="49"/>
+    <w:lsdException w:name="List Table 5 Dark Accent 1" w:uiPriority="50"/>
+    <w:lsdException w:name="List Table 6 Colorful Accent 1" w:uiPriority="51"/>
+    <w:lsdException w:name="List Table 7 Colorful Accent 1" w:uiPriority="52"/>
+    <w:lsdException w:name="List Table 1 Light Accent 2" w:uiPriority="46"/>
+    <w:lsdException w:name="List Table 2 Accent 2" w:uiPriority="47"/>
+    <w:lsdException w:name="List Table 3 Accent 2" w:uiPriority="48"/>
+    <w:lsdException w:name="List Table 4 Accent 2" w:uiPriority="49"/>
+    <w:lsdException w:name="List Table 5 Dark Accent 2" w:uiPriority="50"/>
+    <w:lsdException w:name="List Table 6 Colorful Accent 2" w:uiPriority="51"/>
+    <w:lsdException w:name="List Table 7 Colorful Accent 2" w:uiPriority="52"/>
+    <w:lsdException w:name="List Table 1 Light Accent 3" w:uiPriority="46"/>
+    <w:lsdException w:name="List Table 2 Accent 3" w:uiPriority="47"/>
+    <w:lsdException w:name="List Table 3 Accent 3" w:uiPriority="48"/>
+    <w:lsdException w:name="List Table 4 Accent 3" w:uiPriority="49"/>
+    <w:lsdException w:name="List Table 5 Dark Accent 3" w:uiPriority="50"/>
+    <w:lsdException w:name="List Table 6 Colorful Accent 3" w:uiPriority="51"/>
+    <w:lsdException w:name="List Table 7 Colorful Accent 3" w:uiPriority="52"/>
+    <w:lsdException w:name="List Table 1 Light Accent 4" w:uiPriority="46"/>
+    <w:lsdException w:name="List Table 2 Accent 4" w:uiPriority="47"/>
+    <w:lsdException w:name="List Table 3 Accent 4" w:uiPriority="48"/>
+    <w:lsdException w:name="List Table 4 Accent 4" w:uiPriority="49"/>
+    <w:lsdException w:name="List Table 5 Dark Accent 4" w:uiPriority="50"/>
+    <w:lsdException w:name="List Table 6 Colorful Accent 4" w:uiPriority="51"/>
+    <w:lsdException w:name="List Table 7 Colorful Accent 4" w:uiPriority="52"/>
+    <w:lsdException w:name="List Table 1 Light Accent 5" w:uiPriority="46"/>
+    <w:lsdException w:name="List Table 2 Accent 5" w:uiPriority="47"/>
+    <w:lsdException w:name="List Table 3 Accent 5" w:uiPriority="48"/>
+    <w:lsdException w:name="List Table 4 Accent 5" w:uiPriority="49"/>
+    <w:lsdException w:name="List Table 5 Dark Accent 5" w:uiPriority="50"/>
+    <w:lsdException w:name="List Table 6 Colorful Accent 5" w:uiPriority="51"/>
+    <w:lsdException w:name="List Table 7 Colorful Accent 5" w:uiPriority="52"/>
+    <w:lsdException w:name="List Table 1 Light Accent 6" w:uiPriority="46"/>
+    <w:lsdException w:name="List Table 2 Accent 6" w:uiPriority="47"/>
+    <w:lsdException w:name="List Table 3 Accent 6" w:uiPriority="48"/>
+    <w:lsdException w:name="List Table 4 Accent 6" w:uiPriority="49"/>
+    <w:lsdException w:name="List Table 5 Dark Accent 6" w:uiPriority="50"/>
+    <w:lsdException w:name="List Table 6 Colorful Accent 6" w:uiPriority="51"/>
+    <w:lsdException w:name="List Table 7 Colorful Accent 6" w:uiPriority="52"/>
   </w:latentStyles>
   <w:style w:type="paragraph" w:default="1" w:styleId="a">
     <w:name w:val="Normal"/>
@@ -2896,7 +3322,6 @@
     <w:uiPriority w:val="99"/>
     <w:semiHidden/>
     <w:unhideWhenUsed/>
-    <w:qFormat/>
     <w:tblPr>
       <w:tblInd w:w="0" w:type="dxa"/>
       <w:tblCellMar>
@@ -3458,7 +3883,6 @@
     <w:uiPriority w:val="59"/>
     <w:rsid w:val="00F94A73"/>
     <w:tblPr>
-      <w:tblInd w:w="0" w:type="dxa"/>
       <w:tblBorders>
         <w:top w:val="single" w:sz="4" w:space="0" w:color="auto"/>
         <w:left w:val="single" w:sz="4" w:space="0" w:color="auto"/>
@@ -3467,12 +3891,6 @@
         <w:insideH w:val="single" w:sz="4" w:space="0" w:color="auto"/>
         <w:insideV w:val="single" w:sz="4" w:space="0" w:color="auto"/>
       </w:tblBorders>
-      <w:tblCellMar>
-        <w:top w:w="0" w:type="dxa"/>
-        <w:left w:w="108" w:type="dxa"/>
-        <w:bottom w:w="0" w:type="dxa"/>
-        <w:right w:w="108" w:type="dxa"/>
-      </w:tblCellMar>
     </w:tblPr>
   </w:style>
   <w:style w:type="character" w:styleId="aff">
@@ -3777,7 +4195,7 @@
 </file>
 
 <file path=customXml/itemProps1.xml><?xml version="1.0" encoding="utf-8"?>
-<ds:datastoreItem xmlns:ds="http://schemas.openxmlformats.org/officeDocument/2006/customXml" ds:itemID="{2D1623F5-EC2E-4E4B-99CA-A0965A0FC279}">
+<ds:datastoreItem xmlns:ds="http://schemas.openxmlformats.org/officeDocument/2006/customXml" ds:itemID="{90706395-0AB8-49BC-BDAD-E74DC3F15A56}">
   <ds:schemaRefs>
     <ds:schemaRef ds:uri="http://schemas.openxmlformats.org/officeDocument/2006/bibliography"/>
   </ds:schemaRefs>

--- a/programming_language/removefromhash.docx
+++ b/programming_language/removefromhash.docx
@@ -12,7 +12,6 @@
           <w:szCs w:val="36"/>
         </w:rPr>
       </w:pPr>
-      <w:proofErr w:type="spellStart"/>
       <w:r>
         <w:rPr>
           <w:rFonts w:ascii="Cambria" w:hAnsi="Cambria"/>
@@ -35,7 +34,6 @@
         </w:rPr>
         <w:t>hash</w:t>
       </w:r>
-      <w:proofErr w:type="spellEnd"/>
     </w:p>
     <w:p>
       <w:pPr>
@@ -43,13 +41,18 @@
           <w:rFonts w:ascii="Cambria" w:hAnsi="Cambria"/>
           <w:i/>
           <w:color w:val="0000FF"/>
-        </w:rPr>
-      </w:pPr>
+          <w:sz w:val="28"/>
+          <w:szCs w:val="28"/>
+        </w:rPr>
+      </w:pPr>
+      <w:bookmarkStart w:id="0" w:name="_GoBack"/>
       <w:r>
         <w:rPr>
           <w:rFonts w:ascii="Cambria" w:hAnsi="Cambria"/>
           <w:i/>
           <w:color w:val="0000FF"/>
+          <w:sz w:val="28"/>
+          <w:szCs w:val="28"/>
         </w:rPr>
         <w:t>Удаление строкового идентификатора из хэш-таблицы</w:t>
       </w:r>
@@ -58,6 +61,8 @@
           <w:rFonts w:ascii="Cambria" w:hAnsi="Cambria"/>
           <w:i/>
           <w:color w:val="0000FF"/>
+          <w:sz w:val="28"/>
+          <w:szCs w:val="28"/>
         </w:rPr>
         <w:t>.</w:t>
       </w:r>
@@ -67,6 +72,8 @@
         <w:rPr>
           <w:rFonts w:ascii="Cambria" w:hAnsi="Cambria"/>
           <w:color w:val="0070C0"/>
+          <w:sz w:val="28"/>
+          <w:szCs w:val="28"/>
           <w:lang w:val="en-US"/>
         </w:rPr>
       </w:pPr>
@@ -74,6 +81,8 @@
         <w:rPr>
           <w:rFonts w:ascii="Cambria" w:hAnsi="Cambria"/>
           <w:color w:val="0070C0"/>
+          <w:sz w:val="28"/>
+          <w:szCs w:val="28"/>
         </w:rPr>
         <w:pict>
           <v:rect id="_x0000_i1025" style="width:467.75pt;height:1pt" o:hralign="center" o:hrstd="t" o:hrnoshade="t" o:hr="t" fillcolor="#4f81bd" stroked="f"/>
@@ -84,6 +93,8 @@
       <w:pPr>
         <w:rPr>
           <w:rFonts w:ascii="Cambria" w:hAnsi="Cambria"/>
+          <w:sz w:val="28"/>
+          <w:szCs w:val="28"/>
           <w:lang w:val="en-US"/>
         </w:rPr>
       </w:pPr>
@@ -93,6 +104,8 @@
         <w:rPr>
           <w:rFonts w:ascii="Cambria" w:hAnsi="Cambria"/>
           <w:b/>
+          <w:sz w:val="28"/>
+          <w:szCs w:val="28"/>
           <w:lang w:val="en-US"/>
         </w:rPr>
       </w:pPr>
@@ -100,6 +113,8 @@
         <w:rPr>
           <w:rFonts w:ascii="Cambria" w:hAnsi="Cambria"/>
           <w:b/>
+          <w:sz w:val="28"/>
+          <w:szCs w:val="28"/>
         </w:rPr>
         <w:t>Синтаксис</w:t>
       </w:r>
@@ -107,6 +122,8 @@
         <w:rPr>
           <w:rFonts w:ascii="Cambria" w:hAnsi="Cambria"/>
           <w:b/>
+          <w:sz w:val="28"/>
+          <w:szCs w:val="28"/>
           <w:lang w:val="en-US"/>
         </w:rPr>
         <w:t>:</w:t>
@@ -117,17 +134,18 @@
         <w:rPr>
           <w:rFonts w:ascii="Cambria" w:hAnsi="Cambria" w:cs="Courier New"/>
           <w:i/>
-          <w:szCs w:val="24"/>
+          <w:sz w:val="28"/>
+          <w:szCs w:val="28"/>
           <w:lang w:val="en-US"/>
         </w:rPr>
       </w:pPr>
-      <w:proofErr w:type="spellStart"/>
       <w:proofErr w:type="gramStart"/>
       <w:r>
         <w:rPr>
           <w:rFonts w:ascii="Cambria" w:hAnsi="Cambria" w:cs="Courier New"/>
           <w:b/>
-          <w:szCs w:val="24"/>
+          <w:sz w:val="28"/>
+          <w:szCs w:val="28"/>
           <w:lang w:val="en-US"/>
         </w:rPr>
         <w:t>removefrom</w:t>
@@ -136,27 +154,28 @@
         <w:rPr>
           <w:rFonts w:ascii="Cambria" w:hAnsi="Cambria" w:cs="Courier New"/>
           <w:b/>
-          <w:szCs w:val="24"/>
+          <w:sz w:val="28"/>
+          <w:szCs w:val="28"/>
           <w:lang w:val="en-US"/>
         </w:rPr>
         <w:t>hash</w:t>
       </w:r>
-      <w:proofErr w:type="spellEnd"/>
       <w:r>
         <w:rPr>
           <w:rFonts w:ascii="Cambria" w:hAnsi="Cambria" w:cs="Courier New"/>
-          <w:szCs w:val="24"/>
+          <w:sz w:val="28"/>
+          <w:szCs w:val="28"/>
           <w:lang w:val="en-US"/>
         </w:rPr>
         <w:t>(</w:t>
       </w:r>
-      <w:proofErr w:type="spellStart"/>
       <w:proofErr w:type="gramEnd"/>
       <w:r>
         <w:rPr>
           <w:rFonts w:ascii="Cambria" w:hAnsi="Cambria" w:cs="Courier New"/>
           <w:i/>
-          <w:szCs w:val="24"/>
+          <w:sz w:val="28"/>
+          <w:szCs w:val="28"/>
           <w:lang w:val="en-US"/>
         </w:rPr>
         <w:t>h</w:t>
@@ -165,35 +184,36 @@
         <w:rPr>
           <w:rFonts w:ascii="Cambria" w:hAnsi="Cambria" w:cs="Courier New"/>
           <w:i/>
-          <w:szCs w:val="24"/>
+          <w:sz w:val="28"/>
+          <w:szCs w:val="28"/>
           <w:lang w:val="en-US"/>
         </w:rPr>
         <w:t>_id</w:t>
       </w:r>
-      <w:proofErr w:type="spellEnd"/>
       <w:r>
         <w:rPr>
           <w:rFonts w:ascii="Cambria" w:hAnsi="Cambria" w:cs="Courier New"/>
-          <w:szCs w:val="24"/>
+          <w:sz w:val="28"/>
+          <w:szCs w:val="28"/>
           <w:lang w:val="en-US"/>
         </w:rPr>
         <w:t xml:space="preserve">, </w:t>
       </w:r>
-      <w:proofErr w:type="spellStart"/>
       <w:r>
         <w:rPr>
           <w:rFonts w:ascii="Cambria" w:hAnsi="Cambria" w:cs="Courier New"/>
           <w:i/>
-          <w:szCs w:val="24"/>
+          <w:sz w:val="28"/>
+          <w:szCs w:val="28"/>
           <w:lang w:val="en-US"/>
         </w:rPr>
         <w:t>str</w:t>
       </w:r>
-      <w:proofErr w:type="spellEnd"/>
       <w:r>
         <w:rPr>
           <w:rFonts w:ascii="Cambria" w:hAnsi="Cambria" w:cs="Courier New"/>
-          <w:szCs w:val="24"/>
+          <w:sz w:val="28"/>
+          <w:szCs w:val="28"/>
           <w:lang w:val="en-US"/>
         </w:rPr>
         <w:t>)</w:t>
@@ -202,7 +222,8 @@
         <w:rPr>
           <w:rFonts w:ascii="Cambria" w:hAnsi="Cambria" w:cs="Courier New"/>
           <w:i/>
-          <w:szCs w:val="24"/>
+          <w:sz w:val="28"/>
+          <w:szCs w:val="28"/>
           <w:lang w:val="en-US"/>
         </w:rPr>
         <w:t>;</w:t>
@@ -212,6 +233,8 @@
       <w:pPr>
         <w:rPr>
           <w:rFonts w:ascii="Cambria" w:hAnsi="Cambria"/>
+          <w:sz w:val="28"/>
+          <w:szCs w:val="28"/>
           <w:lang w:val="en-US"/>
         </w:rPr>
       </w:pPr>
@@ -221,6 +244,8 @@
         <w:rPr>
           <w:rFonts w:ascii="Cambria" w:hAnsi="Cambria"/>
           <w:b/>
+          <w:sz w:val="28"/>
+          <w:szCs w:val="28"/>
           <w:lang w:val="en-US"/>
         </w:rPr>
       </w:pPr>
@@ -228,6 +253,8 @@
         <w:rPr>
           <w:rFonts w:ascii="Cambria" w:hAnsi="Cambria"/>
           <w:b/>
+          <w:sz w:val="28"/>
+          <w:szCs w:val="28"/>
         </w:rPr>
         <w:t>Аргументы</w:t>
       </w:r>
@@ -235,6 +262,8 @@
         <w:rPr>
           <w:rFonts w:ascii="Cambria" w:hAnsi="Cambria"/>
           <w:b/>
+          <w:sz w:val="28"/>
+          <w:szCs w:val="28"/>
           <w:lang w:val="en-US"/>
         </w:rPr>
         <w:t>:</w:t>
@@ -244,12 +273,16 @@
       <w:pPr>
         <w:rPr>
           <w:rFonts w:ascii="Cambria" w:hAnsi="Cambria"/>
-        </w:rPr>
-      </w:pPr>
-      <w:r>
-        <w:rPr>
-          <w:rFonts w:ascii="Cambria" w:hAnsi="Cambria"/>
-          <w:i/>
+          <w:sz w:val="28"/>
+          <w:szCs w:val="28"/>
+        </w:rPr>
+      </w:pPr>
+      <w:r>
+        <w:rPr>
+          <w:rFonts w:ascii="Cambria" w:hAnsi="Cambria"/>
+          <w:i/>
+          <w:sz w:val="28"/>
+          <w:szCs w:val="28"/>
         </w:rPr>
         <w:t>h_</w:t>
       </w:r>
@@ -257,6 +290,8 @@
         <w:rPr>
           <w:rFonts w:ascii="Cambria" w:hAnsi="Cambria"/>
           <w:i/>
+          <w:sz w:val="28"/>
+          <w:szCs w:val="28"/>
           <w:lang w:val="en-US"/>
         </w:rPr>
         <w:t>id</w:t>
@@ -265,12 +300,16 @@
         <w:rPr>
           <w:rFonts w:ascii="Cambria" w:hAnsi="Cambria"/>
           <w:i/>
+          <w:sz w:val="28"/>
+          <w:szCs w:val="28"/>
         </w:rPr>
         <w:t xml:space="preserve"> –</w:t>
       </w:r>
       <w:r>
         <w:rPr>
           <w:rFonts w:ascii="Cambria" w:hAnsi="Cambria"/>
+          <w:sz w:val="28"/>
+          <w:szCs w:val="28"/>
         </w:rPr>
         <w:t xml:space="preserve"> идентификатор хэш-таблицы,</w:t>
       </w:r>
@@ -279,42 +318,52 @@
       <w:pPr>
         <w:rPr>
           <w:rFonts w:ascii="Cambria" w:hAnsi="Cambria"/>
-        </w:rPr>
-      </w:pPr>
-      <w:proofErr w:type="spellStart"/>
+          <w:sz w:val="28"/>
+          <w:szCs w:val="28"/>
+        </w:rPr>
+      </w:pPr>
       <w:proofErr w:type="gramStart"/>
       <w:r>
         <w:rPr>
           <w:rFonts w:ascii="Cambria" w:hAnsi="Cambria"/>
           <w:i/>
+          <w:sz w:val="28"/>
+          <w:szCs w:val="28"/>
           <w:lang w:val="en-US"/>
         </w:rPr>
         <w:t>str</w:t>
       </w:r>
-      <w:proofErr w:type="spellEnd"/>
       <w:proofErr w:type="gramEnd"/>
       <w:r>
         <w:rPr>
           <w:rFonts w:ascii="Cambria" w:hAnsi="Cambria"/>
           <w:i/>
+          <w:sz w:val="28"/>
+          <w:szCs w:val="28"/>
         </w:rPr>
         <w:t xml:space="preserve"> –</w:t>
       </w:r>
       <w:r>
         <w:rPr>
           <w:rFonts w:ascii="Cambria" w:hAnsi="Cambria"/>
+          <w:sz w:val="28"/>
+          <w:szCs w:val="28"/>
         </w:rPr>
         <w:t xml:space="preserve"> </w:t>
       </w:r>
       <w:r>
         <w:rPr>
           <w:rFonts w:ascii="Cambria" w:hAnsi="Cambria"/>
+          <w:sz w:val="28"/>
+          <w:szCs w:val="28"/>
         </w:rPr>
         <w:t>удаляемый строковый идентификатор</w:t>
       </w:r>
       <w:r>
         <w:rPr>
           <w:rFonts w:ascii="Cambria" w:hAnsi="Cambria"/>
+          <w:sz w:val="28"/>
+          <w:szCs w:val="28"/>
         </w:rPr>
         <w:t>.</w:t>
       </w:r>
@@ -323,6 +372,8 @@
       <w:pPr>
         <w:rPr>
           <w:rFonts w:ascii="Cambria" w:hAnsi="Cambria"/>
+          <w:sz w:val="28"/>
+          <w:szCs w:val="28"/>
         </w:rPr>
       </w:pPr>
     </w:p>
@@ -330,6 +381,8 @@
       <w:pPr>
         <w:rPr>
           <w:rFonts w:ascii="Cambria" w:hAnsi="Cambria"/>
+          <w:sz w:val="28"/>
+          <w:szCs w:val="28"/>
         </w:rPr>
       </w:pPr>
     </w:p>
@@ -338,12 +391,16 @@
         <w:rPr>
           <w:rFonts w:ascii="Cambria" w:hAnsi="Cambria"/>
           <w:b/>
+          <w:sz w:val="28"/>
+          <w:szCs w:val="28"/>
         </w:rPr>
       </w:pPr>
       <w:r>
         <w:rPr>
           <w:rFonts w:ascii="Cambria" w:hAnsi="Cambria"/>
           <w:b/>
+          <w:sz w:val="28"/>
+          <w:szCs w:val="28"/>
         </w:rPr>
         <w:t>Описание:</w:t>
       </w:r>
@@ -352,14 +409,17 @@
       <w:pPr>
         <w:rPr>
           <w:rFonts w:ascii="Cambria" w:hAnsi="Cambria"/>
-        </w:rPr>
-      </w:pPr>
-      <w:proofErr w:type="spellStart"/>
+          <w:sz w:val="28"/>
+          <w:szCs w:val="28"/>
+        </w:rPr>
+      </w:pPr>
       <w:proofErr w:type="gramStart"/>
       <w:r>
         <w:rPr>
           <w:rFonts w:ascii="Cambria" w:hAnsi="Cambria"/>
           <w:i/>
+          <w:sz w:val="28"/>
+          <w:szCs w:val="28"/>
           <w:lang w:val="en-US"/>
         </w:rPr>
         <w:t>removefrom</w:t>
@@ -368,15 +428,18 @@
         <w:rPr>
           <w:rFonts w:ascii="Cambria" w:hAnsi="Cambria"/>
           <w:i/>
+          <w:sz w:val="28"/>
+          <w:szCs w:val="28"/>
           <w:lang w:val="en-US"/>
         </w:rPr>
         <w:t>hash</w:t>
       </w:r>
-      <w:proofErr w:type="spellEnd"/>
-      <w:r>
-        <w:rPr>
-          <w:rFonts w:ascii="Cambria" w:hAnsi="Cambria"/>
-          <w:i/>
+      <w:r>
+        <w:rPr>
+          <w:rFonts w:ascii="Cambria" w:hAnsi="Cambria"/>
+          <w:i/>
+          <w:sz w:val="28"/>
+          <w:szCs w:val="28"/>
         </w:rPr>
         <w:t>(</w:t>
       </w:r>
@@ -385,6 +448,8 @@
         <w:rPr>
           <w:rFonts w:ascii="Cambria" w:hAnsi="Cambria"/>
           <w:i/>
+          <w:sz w:val="28"/>
+          <w:szCs w:val="28"/>
           <w:lang w:val="en-US"/>
         </w:rPr>
         <w:t>h</w:t>
@@ -393,154 +458,163 @@
         <w:rPr>
           <w:rFonts w:ascii="Cambria" w:hAnsi="Cambria"/>
           <w:i/>
-        </w:rPr>
-        <w:t>_</w:t>
-      </w:r>
-      <w:proofErr w:type="spellStart"/>
-      <w:r>
-        <w:rPr>
-          <w:rFonts w:ascii="Cambria" w:hAnsi="Cambria"/>
-          <w:i/>
+          <w:sz w:val="28"/>
+          <w:szCs w:val="28"/>
+        </w:rPr>
+        <w:t xml:space="preserve">_id, </w:t>
+      </w:r>
+      <w:r>
+        <w:rPr>
+          <w:rFonts w:ascii="Cambria" w:hAnsi="Cambria"/>
+          <w:i/>
+          <w:sz w:val="28"/>
+          <w:szCs w:val="28"/>
+          <w:lang w:val="en-US"/>
+        </w:rPr>
+        <w:t>str</w:t>
+      </w:r>
+      <w:r>
+        <w:rPr>
+          <w:rFonts w:ascii="Cambria" w:hAnsi="Cambria"/>
+          <w:i/>
+          <w:sz w:val="28"/>
+          <w:szCs w:val="28"/>
+        </w:rPr>
+        <w:t>)</w:t>
+      </w:r>
+      <w:r>
+        <w:rPr>
+          <w:rFonts w:ascii="Cambria" w:hAnsi="Cambria"/>
+          <w:i/>
+          <w:sz w:val="28"/>
+          <w:szCs w:val="28"/>
+        </w:rPr>
+        <w:t xml:space="preserve"> </w:t>
+      </w:r>
+      <w:r>
+        <w:rPr>
+          <w:rFonts w:ascii="Cambria" w:hAnsi="Cambria"/>
+          <w:sz w:val="28"/>
+          <w:szCs w:val="28"/>
+        </w:rPr>
+        <w:t>–</w:t>
+      </w:r>
+      <w:r>
+        <w:rPr>
+          <w:rFonts w:ascii="Cambria" w:hAnsi="Cambria"/>
+          <w:sz w:val="28"/>
+          <w:szCs w:val="28"/>
+        </w:rPr>
+        <w:t xml:space="preserve"> удаление строкового идентификатора </w:t>
+      </w:r>
+      <w:r>
+        <w:rPr>
+          <w:rFonts w:ascii="Cambria" w:hAnsi="Cambria"/>
+          <w:i/>
+          <w:sz w:val="28"/>
+          <w:szCs w:val="28"/>
+          <w:lang w:val="en-US"/>
+        </w:rPr>
+        <w:t>str</w:t>
+      </w:r>
+      <w:r>
+        <w:rPr>
+          <w:rFonts w:ascii="Cambria" w:hAnsi="Cambria"/>
+          <w:sz w:val="28"/>
+          <w:szCs w:val="28"/>
+        </w:rPr>
+        <w:t xml:space="preserve"> </w:t>
+      </w:r>
+      <w:r>
+        <w:rPr>
+          <w:rFonts w:ascii="Cambria" w:hAnsi="Cambria"/>
+          <w:sz w:val="28"/>
+          <w:szCs w:val="28"/>
+        </w:rPr>
+        <w:t>из хэш-таблицы</w:t>
+      </w:r>
+      <w:r>
+        <w:rPr>
+          <w:rFonts w:ascii="Cambria" w:hAnsi="Cambria"/>
+          <w:sz w:val="28"/>
+          <w:szCs w:val="28"/>
+        </w:rPr>
+        <w:t xml:space="preserve"> с идентификатором</w:t>
+      </w:r>
+      <w:r>
+        <w:rPr>
+          <w:rFonts w:ascii="Cambria" w:hAnsi="Cambria"/>
+          <w:sz w:val="28"/>
+          <w:szCs w:val="28"/>
+        </w:rPr>
+        <w:t xml:space="preserve"> </w:t>
+      </w:r>
+      <w:r>
+        <w:rPr>
+          <w:rFonts w:ascii="Cambria" w:hAnsi="Cambria"/>
+          <w:i/>
+          <w:sz w:val="28"/>
+          <w:szCs w:val="28"/>
+        </w:rPr>
+        <w:t>h_</w:t>
+      </w:r>
+      <w:r>
+        <w:rPr>
+          <w:rFonts w:ascii="Cambria" w:hAnsi="Cambria"/>
+          <w:i/>
+          <w:sz w:val="28"/>
+          <w:szCs w:val="28"/>
+          <w:lang w:val="en-US"/>
         </w:rPr>
         <w:t>id</w:t>
       </w:r>
-      <w:proofErr w:type="spellEnd"/>
-      <w:r>
-        <w:rPr>
-          <w:rFonts w:ascii="Cambria" w:hAnsi="Cambria"/>
-          <w:i/>
-        </w:rPr>
-        <w:t xml:space="preserve">, </w:t>
-      </w:r>
-      <w:proofErr w:type="spellStart"/>
-      <w:r>
-        <w:rPr>
-          <w:rFonts w:ascii="Cambria" w:hAnsi="Cambria"/>
-          <w:i/>
-          <w:lang w:val="en-US"/>
-        </w:rPr>
-        <w:t>str</w:t>
-      </w:r>
-      <w:proofErr w:type="spellEnd"/>
-      <w:r>
-        <w:rPr>
-          <w:rFonts w:ascii="Cambria" w:hAnsi="Cambria"/>
-          <w:i/>
-        </w:rPr>
-        <w:t>)</w:t>
-      </w:r>
-      <w:r>
-        <w:rPr>
-          <w:rFonts w:ascii="Cambria" w:hAnsi="Cambria"/>
-          <w:i/>
+      <w:r>
+        <w:rPr>
+          <w:rFonts w:ascii="Cambria" w:hAnsi="Cambria"/>
+          <w:sz w:val="28"/>
+          <w:szCs w:val="28"/>
+        </w:rPr>
+        <w:t>.</w:t>
+      </w:r>
+      <w:r>
+        <w:rPr>
+          <w:rFonts w:ascii="Cambria" w:hAnsi="Cambria"/>
+          <w:sz w:val="28"/>
+          <w:szCs w:val="28"/>
         </w:rPr>
         <w:t xml:space="preserve"> </w:t>
       </w:r>
       <w:r>
         <w:rPr>
           <w:rFonts w:ascii="Cambria" w:hAnsi="Cambria"/>
-        </w:rPr>
-        <w:t>–</w:t>
-      </w:r>
-      <w:r>
-        <w:rPr>
-          <w:rFonts w:ascii="Cambria" w:hAnsi="Cambria"/>
-        </w:rPr>
-        <w:t xml:space="preserve"> удаление строкового идентификатора </w:t>
-      </w:r>
-      <w:proofErr w:type="spellStart"/>
-      <w:r>
-        <w:rPr>
-          <w:rFonts w:ascii="Cambria" w:hAnsi="Cambria"/>
-          <w:i/>
-          <w:lang w:val="en-US"/>
-        </w:rPr>
-        <w:t>str</w:t>
-      </w:r>
-      <w:proofErr w:type="spellEnd"/>
-      <w:r>
-        <w:rPr>
-          <w:rFonts w:ascii="Cambria" w:hAnsi="Cambria"/>
-        </w:rPr>
-        <w:t xml:space="preserve"> </w:t>
-      </w:r>
-      <w:r>
-        <w:rPr>
-          <w:rFonts w:ascii="Cambria" w:hAnsi="Cambria"/>
-        </w:rPr>
-        <w:t>из хэш-таблицы</w:t>
-      </w:r>
-      <w:r>
-        <w:rPr>
-          <w:rFonts w:ascii="Cambria" w:hAnsi="Cambria"/>
-        </w:rPr>
-        <w:t xml:space="preserve"> с идентификатором</w:t>
-      </w:r>
-      <w:r>
-        <w:rPr>
-          <w:rFonts w:ascii="Cambria" w:hAnsi="Cambria"/>
-        </w:rPr>
-        <w:t xml:space="preserve"> </w:t>
-      </w:r>
-      <w:r>
-        <w:rPr>
-          <w:rFonts w:ascii="Cambria" w:hAnsi="Cambria"/>
-          <w:i/>
-        </w:rPr>
-        <w:t>h_</w:t>
-      </w:r>
-      <w:r>
-        <w:rPr>
-          <w:rFonts w:ascii="Cambria" w:hAnsi="Cambria"/>
-          <w:i/>
-          <w:lang w:val="en-US"/>
-        </w:rPr>
-        <w:t>id</w:t>
-      </w:r>
-      <w:r>
-        <w:rPr>
-          <w:rFonts w:ascii="Cambria" w:hAnsi="Cambria"/>
-        </w:rPr>
-        <w:t>.</w:t>
-      </w:r>
-      <w:r>
-        <w:rPr>
-          <w:rFonts w:ascii="Cambria" w:hAnsi="Cambria"/>
-        </w:rPr>
-        <w:t xml:space="preserve"> </w:t>
-      </w:r>
-      <w:r>
-        <w:rPr>
-          <w:rFonts w:ascii="Cambria" w:hAnsi="Cambria"/>
+          <w:sz w:val="28"/>
+          <w:szCs w:val="28"/>
         </w:rPr>
         <w:t xml:space="preserve">Данная операция удаляет все записи в хэш-таблице, содержащие строку </w:t>
       </w:r>
-      <w:proofErr w:type="spellStart"/>
-      <w:r>
-        <w:rPr>
-          <w:rFonts w:ascii="Cambria" w:hAnsi="Cambria"/>
-          <w:i/>
-        </w:rPr>
-        <w:t>str</w:t>
-      </w:r>
-      <w:proofErr w:type="spellEnd"/>
-      <w:r>
-        <w:rPr>
-          <w:rFonts w:ascii="Cambria" w:hAnsi="Cambria"/>
-          <w:i/>
-        </w:rPr>
-        <w:t>.</w:t>
+      <w:r>
+        <w:rPr>
+          <w:rFonts w:ascii="Cambria" w:hAnsi="Cambria"/>
+          <w:i/>
+          <w:sz w:val="28"/>
+          <w:szCs w:val="28"/>
+        </w:rPr>
+        <w:t>str.</w:t>
       </w:r>
     </w:p>
     <w:p>
       <w:pPr>
         <w:rPr>
           <w:rFonts w:ascii="Cambria" w:hAnsi="Cambria"/>
-        </w:rPr>
-      </w:pPr>
-      <w:r>
-        <w:rPr>
-          <w:rFonts w:ascii="Cambria" w:hAnsi="Cambria"/>
+          <w:sz w:val="28"/>
+          <w:szCs w:val="28"/>
+        </w:rPr>
+      </w:pPr>
+      <w:r>
+        <w:rPr>
+          <w:rFonts w:ascii="Cambria" w:hAnsi="Cambria"/>
+          <w:sz w:val="28"/>
+          <w:szCs w:val="28"/>
         </w:rPr>
         <w:t xml:space="preserve">Хэш-таблицы предназначены для обеспечения ускорения поиска идентификатора в списке строк. </w:t>
       </w:r>
@@ -549,6 +623,8 @@
       <w:pPr>
         <w:rPr>
           <w:rFonts w:ascii="Cambria" w:hAnsi="Cambria"/>
+          <w:sz w:val="28"/>
+          <w:szCs w:val="28"/>
         </w:rPr>
       </w:pPr>
     </w:p>
@@ -557,12 +633,16 @@
         <w:rPr>
           <w:rFonts w:ascii="Cambria" w:hAnsi="Cambria"/>
           <w:b/>
+          <w:sz w:val="28"/>
+          <w:szCs w:val="28"/>
         </w:rPr>
       </w:pPr>
       <w:r>
         <w:rPr>
           <w:rFonts w:ascii="Cambria" w:hAnsi="Cambria"/>
           <w:b/>
+          <w:sz w:val="28"/>
+          <w:szCs w:val="28"/>
         </w:rPr>
         <w:t>Результат:</w:t>
       </w:r>
@@ -571,18 +651,24 @@
       <w:pPr>
         <w:rPr>
           <w:rFonts w:ascii="Cambria" w:hAnsi="Cambria"/>
-        </w:rPr>
-      </w:pPr>
-      <w:r>
-        <w:rPr>
-          <w:rFonts w:ascii="Cambria" w:hAnsi="Cambria"/>
-          <w:i/>
+          <w:sz w:val="28"/>
+          <w:szCs w:val="28"/>
+        </w:rPr>
+      </w:pPr>
+      <w:r>
+        <w:rPr>
+          <w:rFonts w:ascii="Cambria" w:hAnsi="Cambria"/>
+          <w:i/>
+          <w:sz w:val="28"/>
+          <w:szCs w:val="28"/>
         </w:rPr>
         <w:t>нет</w:t>
       </w:r>
       <w:r>
         <w:rPr>
           <w:rFonts w:ascii="Cambria" w:hAnsi="Cambria"/>
+          <w:sz w:val="28"/>
+          <w:szCs w:val="28"/>
         </w:rPr>
         <w:t>.</w:t>
       </w:r>
@@ -591,6 +677,8 @@
       <w:pPr>
         <w:rPr>
           <w:rFonts w:ascii="Cambria" w:hAnsi="Cambria"/>
+          <w:sz w:val="28"/>
+          <w:szCs w:val="28"/>
         </w:rPr>
       </w:pPr>
     </w:p>
@@ -599,12 +687,16 @@
         <w:rPr>
           <w:rFonts w:ascii="Cambria" w:hAnsi="Cambria"/>
           <w:b/>
+          <w:sz w:val="28"/>
+          <w:szCs w:val="28"/>
         </w:rPr>
       </w:pPr>
       <w:r>
         <w:rPr>
           <w:rFonts w:ascii="Cambria" w:hAnsi="Cambria"/>
           <w:b/>
+          <w:sz w:val="28"/>
+          <w:szCs w:val="28"/>
         </w:rPr>
         <w:t>Пример:</w:t>
       </w:r>
@@ -615,8 +707,8 @@
         <w:tblLook w:val="04A0" w:firstRow="1" w:lastRow="0" w:firstColumn="1" w:lastColumn="0" w:noHBand="0" w:noVBand="1"/>
       </w:tblPr>
       <w:tblGrid>
-        <w:gridCol w:w="426"/>
-        <w:gridCol w:w="9145"/>
+        <w:gridCol w:w="417"/>
+        <w:gridCol w:w="8938"/>
       </w:tblGrid>
       <w:tr>
         <w:tc>
@@ -633,8 +725,8 @@
               <w:spacing w:before="0" w:beforeAutospacing="0" w:after="0" w:afterAutospacing="0"/>
               <w:rPr>
                 <w:rFonts w:ascii="Cambria" w:hAnsi="Cambria" w:cs="Courier New"/>
-                <w:sz w:val="20"/>
-                <w:szCs w:val="20"/>
+                <w:sz w:val="28"/>
+                <w:szCs w:val="28"/>
               </w:rPr>
             </w:pPr>
           </w:p>
@@ -653,8 +745,8 @@
               <w:spacing w:before="0" w:beforeAutospacing="0" w:after="0" w:afterAutospacing="0"/>
               <w:rPr>
                 <w:rFonts w:ascii="Cambria" w:hAnsi="Cambria" w:cs="Courier New"/>
-                <w:sz w:val="20"/>
-                <w:szCs w:val="20"/>
+                <w:sz w:val="28"/>
+                <w:szCs w:val="28"/>
                 <w:lang w:val="en-US"/>
               </w:rPr>
             </w:pPr>
@@ -666,19 +758,21 @@
               <w:rPr>
                 <w:rFonts w:ascii="Consolas" w:hAnsi="Consolas" w:cs="Consolas"/>
                 <w:b/>
+                <w:sz w:val="28"/>
+                <w:szCs w:val="28"/>
                 <w:lang w:val="en-US"/>
               </w:rPr>
             </w:pPr>
-            <w:proofErr w:type="spellStart"/>
             <w:r>
               <w:rPr>
                 <w:rFonts w:ascii="Consolas" w:hAnsi="Consolas" w:cs="Consolas"/>
                 <w:b/>
+                <w:sz w:val="28"/>
+                <w:szCs w:val="28"/>
                 <w:lang w:val="en-US"/>
               </w:rPr>
               <w:t>var</w:t>
             </w:r>
-            <w:proofErr w:type="spellEnd"/>
           </w:p>
           <w:p>
             <w:pPr>
@@ -686,12 +780,16 @@
               <w:spacing w:before="0" w:beforeAutospacing="0" w:after="0" w:afterAutospacing="0"/>
               <w:rPr>
                 <w:rFonts w:ascii="Consolas" w:hAnsi="Consolas" w:cs="Consolas"/>
+                <w:sz w:val="28"/>
+                <w:szCs w:val="28"/>
                 <w:lang w:val="en-US"/>
               </w:rPr>
             </w:pPr>
             <w:r>
               <w:rPr>
                 <w:rFonts w:ascii="Consolas" w:hAnsi="Consolas" w:cs="Consolas"/>
+                <w:sz w:val="28"/>
+                <w:szCs w:val="28"/>
                 <w:lang w:val="en-US"/>
               </w:rPr>
               <w:t>s_01:</w:t>
@@ -700,6 +798,8 @@
               <w:rPr>
                 <w:rFonts w:ascii="Consolas" w:hAnsi="Consolas" w:cs="Consolas"/>
                 <w:b/>
+                <w:sz w:val="28"/>
+                <w:szCs w:val="28"/>
                 <w:lang w:val="en-US"/>
               </w:rPr>
               <w:t>string</w:t>
@@ -707,29 +807,17 @@
             <w:r>
               <w:rPr>
                 <w:rFonts w:ascii="Consolas" w:hAnsi="Consolas" w:cs="Consolas"/>
-                <w:lang w:val="en-US"/>
-              </w:rPr>
-              <w:t xml:space="preserve"> = "string1" + </w:t>
-            </w:r>
-            <w:proofErr w:type="spellStart"/>
-            <w:r>
-              <w:rPr>
-                <w:rFonts w:ascii="Consolas" w:hAnsi="Consolas" w:cs="Consolas"/>
-                <w:lang w:val="en-US"/>
-              </w:rPr>
-              <w:t>chr</w:t>
-            </w:r>
-            <w:proofErr w:type="spellEnd"/>
-            <w:r>
-              <w:rPr>
-                <w:rFonts w:ascii="Consolas" w:hAnsi="Consolas" w:cs="Consolas"/>
-                <w:lang w:val="en-US"/>
-              </w:rPr>
-              <w:t>(10</w:t>
-            </w:r>
-            <w:r>
-              <w:rPr>
-                <w:rFonts w:ascii="Consolas" w:hAnsi="Consolas" w:cs="Consolas"/>
+                <w:sz w:val="28"/>
+                <w:szCs w:val="28"/>
+                <w:lang w:val="en-US"/>
+              </w:rPr>
+              <w:t xml:space="preserve"> = "string1" + chr(10</w:t>
+            </w:r>
+            <w:r>
+              <w:rPr>
+                <w:rFonts w:ascii="Consolas" w:hAnsi="Consolas" w:cs="Consolas"/>
+                <w:sz w:val="28"/>
+                <w:szCs w:val="28"/>
                 <w:lang w:val="en-US"/>
               </w:rPr>
               <w:t>) + "string2",</w:t>
@@ -741,11 +829,15 @@
               <w:spacing w:before="0" w:beforeAutospacing="0" w:after="0" w:afterAutospacing="0"/>
               <w:rPr>
                 <w:rFonts w:ascii="Consolas" w:hAnsi="Consolas" w:cs="Consolas"/>
+                <w:sz w:val="28"/>
+                <w:szCs w:val="28"/>
               </w:rPr>
             </w:pPr>
             <w:r>
               <w:rPr>
                 <w:rFonts w:ascii="Consolas" w:hAnsi="Consolas" w:cs="Consolas"/>
+                <w:sz w:val="28"/>
+                <w:szCs w:val="28"/>
                 <w:lang w:val="en-US"/>
               </w:rPr>
               <w:t>s</w:t>
@@ -753,6 +845,8 @@
             <w:r>
               <w:rPr>
                 <w:rFonts w:ascii="Consolas" w:hAnsi="Consolas" w:cs="Consolas"/>
+                <w:sz w:val="28"/>
+                <w:szCs w:val="28"/>
               </w:rPr>
               <w:t>_02:</w:t>
             </w:r>
@@ -760,6 +854,8 @@
               <w:rPr>
                 <w:rFonts w:ascii="Consolas" w:hAnsi="Consolas" w:cs="Consolas"/>
                 <w:b/>
+                <w:sz w:val="28"/>
+                <w:szCs w:val="28"/>
                 <w:lang w:val="en-US"/>
               </w:rPr>
               <w:t>string</w:t>
@@ -767,12 +863,16 @@
             <w:r>
               <w:rPr>
                 <w:rFonts w:ascii="Consolas" w:hAnsi="Consolas" w:cs="Consolas"/>
+                <w:sz w:val="28"/>
+                <w:szCs w:val="28"/>
               </w:rPr>
               <w:t xml:space="preserve"> = "</w:t>
             </w:r>
             <w:r>
               <w:rPr>
                 <w:rFonts w:ascii="Consolas" w:hAnsi="Consolas" w:cs="Consolas"/>
+                <w:sz w:val="28"/>
+                <w:szCs w:val="28"/>
                 <w:lang w:val="en-US"/>
               </w:rPr>
               <w:t>string</w:t>
@@ -780,18 +880,24 @@
             <w:r>
               <w:rPr>
                 <w:rFonts w:ascii="Consolas" w:hAnsi="Consolas" w:cs="Consolas"/>
+                <w:sz w:val="28"/>
+                <w:szCs w:val="28"/>
               </w:rPr>
               <w:t>1</w:t>
             </w:r>
             <w:r>
               <w:rPr>
                 <w:rFonts w:ascii="Consolas" w:hAnsi="Consolas" w:cs="Consolas"/>
+                <w:sz w:val="28"/>
+                <w:szCs w:val="28"/>
               </w:rPr>
               <w:t>"</w:t>
             </w:r>
             <w:r>
               <w:rPr>
                 <w:rFonts w:ascii="Consolas" w:hAnsi="Consolas" w:cs="Consolas"/>
+                <w:sz w:val="28"/>
+                <w:szCs w:val="28"/>
               </w:rPr>
               <w:t>;</w:t>
             </w:r>
@@ -802,6 +908,8 @@
               <w:spacing w:before="0" w:beforeAutospacing="0" w:after="0" w:afterAutospacing="0"/>
               <w:rPr>
                 <w:rFonts w:ascii="Consolas" w:hAnsi="Consolas" w:cs="Consolas"/>
+                <w:sz w:val="28"/>
+                <w:szCs w:val="28"/>
               </w:rPr>
             </w:pPr>
           </w:p>
@@ -811,11 +919,15 @@
               <w:spacing w:before="0" w:beforeAutospacing="0" w:after="0" w:afterAutospacing="0"/>
               <w:rPr>
                 <w:rFonts w:ascii="Consolas" w:hAnsi="Consolas" w:cs="Consolas"/>
+                <w:sz w:val="28"/>
+                <w:szCs w:val="28"/>
               </w:rPr>
             </w:pPr>
             <w:r>
               <w:rPr>
                 <w:rFonts w:ascii="Consolas" w:hAnsi="Consolas" w:cs="Consolas"/>
+                <w:sz w:val="28"/>
+                <w:szCs w:val="28"/>
               </w:rPr>
               <w:t>//создание списка строк</w:t>
             </w:r>
@@ -826,38 +938,35 @@
               <w:spacing w:before="0" w:beforeAutospacing="0" w:after="0" w:afterAutospacing="0"/>
               <w:rPr>
                 <w:rFonts w:ascii="Consolas" w:hAnsi="Consolas" w:cs="Consolas"/>
+                <w:sz w:val="28"/>
+                <w:szCs w:val="28"/>
                 <w:lang w:val="en-US"/>
               </w:rPr>
             </w:pPr>
-            <w:proofErr w:type="spellStart"/>
-            <w:r>
-              <w:rPr>
-                <w:rFonts w:ascii="Consolas" w:hAnsi="Consolas" w:cs="Consolas"/>
-                <w:lang w:val="en-US"/>
-              </w:rPr>
-              <w:t>slist</w:t>
-            </w:r>
-            <w:proofErr w:type="spellEnd"/>
-            <w:r>
-              <w:rPr>
-                <w:rFonts w:ascii="Consolas" w:hAnsi="Consolas" w:cs="Consolas"/>
-                <w:lang w:val="en-US"/>
-              </w:rPr>
-              <w:t xml:space="preserve"> = </w:t>
-            </w:r>
-            <w:proofErr w:type="spellStart"/>
+            <w:r>
+              <w:rPr>
+                <w:rFonts w:ascii="Consolas" w:hAnsi="Consolas" w:cs="Consolas"/>
+                <w:sz w:val="28"/>
+                <w:szCs w:val="28"/>
+                <w:lang w:val="en-US"/>
+              </w:rPr>
+              <w:t xml:space="preserve">slist = </w:t>
+            </w:r>
             <w:r>
               <w:rPr>
                 <w:rFonts w:ascii="Consolas" w:hAnsi="Consolas" w:cs="Consolas"/>
                 <w:b/>
+                <w:sz w:val="28"/>
+                <w:szCs w:val="28"/>
                 <w:lang w:val="en-US"/>
               </w:rPr>
               <w:t>createstringlist</w:t>
             </w:r>
-            <w:proofErr w:type="spellEnd"/>
-            <w:r>
-              <w:rPr>
-                <w:rFonts w:ascii="Consolas" w:hAnsi="Consolas" w:cs="Consolas"/>
+            <w:r>
+              <w:rPr>
+                <w:rFonts w:ascii="Consolas" w:hAnsi="Consolas" w:cs="Consolas"/>
+                <w:sz w:val="28"/>
+                <w:szCs w:val="28"/>
                 <w:lang w:val="en-US"/>
               </w:rPr>
               <w:t>;</w:t>
@@ -869,6 +978,8 @@
               <w:spacing w:before="0" w:beforeAutospacing="0" w:after="0" w:afterAutospacing="0"/>
               <w:rPr>
                 <w:rFonts w:ascii="Consolas" w:hAnsi="Consolas" w:cs="Consolas"/>
+                <w:sz w:val="28"/>
+                <w:szCs w:val="28"/>
                 <w:lang w:val="en-US"/>
               </w:rPr>
             </w:pPr>
@@ -879,12 +990,16 @@
               <w:spacing w:before="0" w:beforeAutospacing="0" w:after="0" w:afterAutospacing="0"/>
               <w:rPr>
                 <w:rFonts w:ascii="Consolas" w:hAnsi="Consolas" w:cs="Consolas"/>
+                <w:sz w:val="28"/>
+                <w:szCs w:val="28"/>
                 <w:lang w:val="en-US"/>
               </w:rPr>
             </w:pPr>
             <w:r>
               <w:rPr>
                 <w:rFonts w:ascii="Consolas" w:hAnsi="Consolas" w:cs="Consolas"/>
+                <w:sz w:val="28"/>
+                <w:szCs w:val="28"/>
                 <w:lang w:val="en-US"/>
               </w:rPr>
               <w:t>//</w:t>
@@ -892,12 +1007,16 @@
             <w:r>
               <w:rPr>
                 <w:rFonts w:ascii="Consolas" w:hAnsi="Consolas" w:cs="Consolas"/>
+                <w:sz w:val="28"/>
+                <w:szCs w:val="28"/>
               </w:rPr>
               <w:t>загрузим</w:t>
             </w:r>
             <w:r>
               <w:rPr>
                 <w:rFonts w:ascii="Consolas" w:hAnsi="Consolas" w:cs="Consolas"/>
+                <w:sz w:val="28"/>
+                <w:szCs w:val="28"/>
                 <w:lang w:val="en-US"/>
               </w:rPr>
               <w:t xml:space="preserve"> </w:t>
@@ -905,12 +1024,16 @@
             <w:r>
               <w:rPr>
                 <w:rFonts w:ascii="Consolas" w:hAnsi="Consolas" w:cs="Consolas"/>
+                <w:sz w:val="28"/>
+                <w:szCs w:val="28"/>
               </w:rPr>
               <w:t>строку</w:t>
             </w:r>
             <w:r>
               <w:rPr>
                 <w:rFonts w:ascii="Consolas" w:hAnsi="Consolas" w:cs="Consolas"/>
+                <w:sz w:val="28"/>
+                <w:szCs w:val="28"/>
                 <w:lang w:val="en-US"/>
               </w:rPr>
               <w:t xml:space="preserve"> s_01 </w:t>
@@ -918,12 +1041,16 @@
             <w:r>
               <w:rPr>
                 <w:rFonts w:ascii="Consolas" w:hAnsi="Consolas" w:cs="Consolas"/>
+                <w:sz w:val="28"/>
+                <w:szCs w:val="28"/>
               </w:rPr>
               <w:t>в</w:t>
             </w:r>
             <w:r>
               <w:rPr>
                 <w:rFonts w:ascii="Consolas" w:hAnsi="Consolas" w:cs="Consolas"/>
+                <w:sz w:val="28"/>
+                <w:szCs w:val="28"/>
                 <w:lang w:val="en-US"/>
               </w:rPr>
               <w:t xml:space="preserve"> </w:t>
@@ -931,6 +1058,8 @@
             <w:r>
               <w:rPr>
                 <w:rFonts w:ascii="Consolas" w:hAnsi="Consolas" w:cs="Consolas"/>
+                <w:sz w:val="28"/>
+                <w:szCs w:val="28"/>
               </w:rPr>
               <w:t>список</w:t>
             </w:r>
@@ -941,41 +1070,29 @@
               <w:spacing w:before="0" w:beforeAutospacing="0" w:after="0" w:afterAutospacing="0"/>
               <w:rPr>
                 <w:rFonts w:ascii="Consolas" w:hAnsi="Consolas" w:cs="Consolas"/>
+                <w:sz w:val="28"/>
+                <w:szCs w:val="28"/>
                 <w:lang w:val="en-US"/>
               </w:rPr>
             </w:pPr>
-            <w:proofErr w:type="spellStart"/>
             <w:r>
               <w:rPr>
                 <w:rFonts w:ascii="Consolas" w:hAnsi="Consolas" w:cs="Consolas"/>
                 <w:b/>
+                <w:sz w:val="28"/>
+                <w:szCs w:val="28"/>
                 <w:lang w:val="en-US"/>
               </w:rPr>
               <w:t>settextstringlist</w:t>
             </w:r>
-            <w:proofErr w:type="spellEnd"/>
-            <w:r>
-              <w:rPr>
-                <w:rFonts w:ascii="Consolas" w:hAnsi="Consolas" w:cs="Consolas"/>
-                <w:lang w:val="en-US"/>
-              </w:rPr>
-              <w:t>(</w:t>
-            </w:r>
-            <w:proofErr w:type="spellStart"/>
-            <w:r>
-              <w:rPr>
-                <w:rFonts w:ascii="Consolas" w:hAnsi="Consolas" w:cs="Consolas"/>
-                <w:lang w:val="en-US"/>
-              </w:rPr>
-              <w:t>slist</w:t>
-            </w:r>
-            <w:proofErr w:type="spellEnd"/>
-            <w:r>
-              <w:rPr>
-                <w:rFonts w:ascii="Consolas" w:hAnsi="Consolas" w:cs="Consolas"/>
-                <w:lang w:val="en-US"/>
-              </w:rPr>
-              <w:t>, s_01);</w:t>
+            <w:r>
+              <w:rPr>
+                <w:rFonts w:ascii="Consolas" w:hAnsi="Consolas" w:cs="Consolas"/>
+                <w:sz w:val="28"/>
+                <w:szCs w:val="28"/>
+                <w:lang w:val="en-US"/>
+              </w:rPr>
+              <w:t>(slist, s_01);</w:t>
             </w:r>
           </w:p>
           <w:p>
@@ -984,12 +1101,16 @@
               <w:spacing w:before="0" w:beforeAutospacing="0" w:after="0" w:afterAutospacing="0"/>
               <w:rPr>
                 <w:rFonts w:ascii="Consolas" w:hAnsi="Consolas" w:cs="Consolas"/>
+                <w:sz w:val="28"/>
+                <w:szCs w:val="28"/>
                 <w:lang w:val="en-US"/>
               </w:rPr>
             </w:pPr>
             <w:r>
               <w:rPr>
                 <w:rFonts w:ascii="Consolas" w:hAnsi="Consolas" w:cs="Consolas"/>
+                <w:sz w:val="28"/>
+                <w:szCs w:val="28"/>
                 <w:lang w:val="en-US"/>
               </w:rPr>
               <w:t>//</w:t>
@@ -997,12 +1118,16 @@
             <w:r>
               <w:rPr>
                 <w:rFonts w:ascii="Consolas" w:hAnsi="Consolas" w:cs="Consolas"/>
+                <w:sz w:val="28"/>
+                <w:szCs w:val="28"/>
               </w:rPr>
               <w:t>добавим</w:t>
             </w:r>
             <w:r>
               <w:rPr>
                 <w:rFonts w:ascii="Consolas" w:hAnsi="Consolas" w:cs="Consolas"/>
+                <w:sz w:val="28"/>
+                <w:szCs w:val="28"/>
                 <w:lang w:val="en-US"/>
               </w:rPr>
               <w:t xml:space="preserve"> </w:t>
@@ -1010,12 +1135,16 @@
             <w:r>
               <w:rPr>
                 <w:rFonts w:ascii="Consolas" w:hAnsi="Consolas" w:cs="Consolas"/>
+                <w:sz w:val="28"/>
+                <w:szCs w:val="28"/>
               </w:rPr>
               <w:t>строку</w:t>
             </w:r>
             <w:r>
               <w:rPr>
                 <w:rFonts w:ascii="Consolas" w:hAnsi="Consolas" w:cs="Consolas"/>
+                <w:sz w:val="28"/>
+                <w:szCs w:val="28"/>
                 <w:lang w:val="en-US"/>
               </w:rPr>
               <w:t xml:space="preserve"> s_02 </w:t>
@@ -1023,12 +1152,16 @@
             <w:r>
               <w:rPr>
                 <w:rFonts w:ascii="Consolas" w:hAnsi="Consolas" w:cs="Consolas"/>
+                <w:sz w:val="28"/>
+                <w:szCs w:val="28"/>
               </w:rPr>
               <w:t>в</w:t>
             </w:r>
             <w:r>
               <w:rPr>
                 <w:rFonts w:ascii="Consolas" w:hAnsi="Consolas" w:cs="Consolas"/>
+                <w:sz w:val="28"/>
+                <w:szCs w:val="28"/>
                 <w:lang w:val="en-US"/>
               </w:rPr>
               <w:t xml:space="preserve"> </w:t>
@@ -1036,6 +1169,8 @@
             <w:r>
               <w:rPr>
                 <w:rFonts w:ascii="Consolas" w:hAnsi="Consolas" w:cs="Consolas"/>
+                <w:sz w:val="28"/>
+                <w:szCs w:val="28"/>
               </w:rPr>
               <w:t>список</w:t>
             </w:r>
@@ -1046,57 +1181,38 @@
               <w:spacing w:before="0" w:beforeAutospacing="0" w:after="0" w:afterAutospacing="0"/>
               <w:rPr>
                 <w:rFonts w:ascii="Consolas" w:hAnsi="Consolas" w:cs="Consolas"/>
+                <w:sz w:val="28"/>
+                <w:szCs w:val="28"/>
                 <w:lang w:val="en-US"/>
               </w:rPr>
             </w:pPr>
-            <w:proofErr w:type="spellStart"/>
-            <w:r>
-              <w:rPr>
-                <w:rFonts w:ascii="Consolas" w:hAnsi="Consolas" w:cs="Consolas"/>
-                <w:lang w:val="en-US"/>
-              </w:rPr>
-              <w:t>i</w:t>
-            </w:r>
-            <w:proofErr w:type="spellEnd"/>
-            <w:r>
-              <w:rPr>
-                <w:rFonts w:ascii="Consolas" w:hAnsi="Consolas" w:cs="Consolas"/>
-                <w:lang w:val="en-US"/>
-              </w:rPr>
-              <w:t xml:space="preserve"> = </w:t>
-            </w:r>
-            <w:proofErr w:type="spellStart"/>
+            <w:r>
+              <w:rPr>
+                <w:rFonts w:ascii="Consolas" w:hAnsi="Consolas" w:cs="Consolas"/>
+                <w:sz w:val="28"/>
+                <w:szCs w:val="28"/>
+                <w:lang w:val="en-US"/>
+              </w:rPr>
+              <w:t xml:space="preserve">i = </w:t>
+            </w:r>
             <w:r>
               <w:rPr>
                 <w:rFonts w:ascii="Consolas" w:hAnsi="Consolas" w:cs="Consolas"/>
                 <w:b/>
+                <w:sz w:val="28"/>
+                <w:szCs w:val="28"/>
                 <w:lang w:val="en-US"/>
               </w:rPr>
               <w:t>addstringlist</w:t>
             </w:r>
-            <w:proofErr w:type="spellEnd"/>
-            <w:r>
-              <w:rPr>
-                <w:rFonts w:ascii="Consolas" w:hAnsi="Consolas" w:cs="Consolas"/>
-                <w:lang w:val="en-US"/>
-              </w:rPr>
-              <w:t>(</w:t>
-            </w:r>
-            <w:proofErr w:type="spellStart"/>
-            <w:r>
-              <w:rPr>
-                <w:rFonts w:ascii="Consolas" w:hAnsi="Consolas" w:cs="Consolas"/>
-                <w:lang w:val="en-US"/>
-              </w:rPr>
-              <w:t>slist</w:t>
-            </w:r>
-            <w:proofErr w:type="spellEnd"/>
-            <w:r>
-              <w:rPr>
-                <w:rFonts w:ascii="Consolas" w:hAnsi="Consolas" w:cs="Consolas"/>
-                <w:lang w:val="en-US"/>
-              </w:rPr>
-              <w:t>, s_02, 0);</w:t>
+            <w:r>
+              <w:rPr>
+                <w:rFonts w:ascii="Consolas" w:hAnsi="Consolas" w:cs="Consolas"/>
+                <w:sz w:val="28"/>
+                <w:szCs w:val="28"/>
+                <w:lang w:val="en-US"/>
+              </w:rPr>
+              <w:t>(slist, s_02, 0);</w:t>
             </w:r>
           </w:p>
           <w:p>
@@ -1105,6 +1221,8 @@
               <w:spacing w:before="0" w:beforeAutospacing="0" w:after="0" w:afterAutospacing="0"/>
               <w:rPr>
                 <w:rFonts w:ascii="Consolas" w:hAnsi="Consolas" w:cs="Consolas"/>
+                <w:sz w:val="28"/>
+                <w:szCs w:val="28"/>
                 <w:lang w:val="en-US"/>
               </w:rPr>
             </w:pPr>
@@ -1115,12 +1233,16 @@
               <w:spacing w:before="0" w:beforeAutospacing="0" w:after="0" w:afterAutospacing="0"/>
               <w:rPr>
                 <w:rFonts w:ascii="Consolas" w:hAnsi="Consolas" w:cs="Consolas"/>
+                <w:sz w:val="28"/>
+                <w:szCs w:val="28"/>
                 <w:lang w:val="en-US"/>
               </w:rPr>
             </w:pPr>
             <w:r>
               <w:rPr>
                 <w:rFonts w:ascii="Consolas" w:hAnsi="Consolas" w:cs="Consolas"/>
+                <w:sz w:val="28"/>
+                <w:szCs w:val="28"/>
                 <w:lang w:val="en-US"/>
               </w:rPr>
               <w:t>//</w:t>
@@ -1128,27 +1250,33 @@
             <w:r>
               <w:rPr>
                 <w:rFonts w:ascii="Consolas" w:hAnsi="Consolas" w:cs="Consolas"/>
+                <w:sz w:val="28"/>
+                <w:szCs w:val="28"/>
               </w:rPr>
               <w:t>создадим</w:t>
             </w:r>
             <w:r>
               <w:rPr>
                 <w:rFonts w:ascii="Consolas" w:hAnsi="Consolas" w:cs="Consolas"/>
+                <w:sz w:val="28"/>
+                <w:szCs w:val="28"/>
                 <w:lang w:val="en-US"/>
               </w:rPr>
               <w:t xml:space="preserve"> </w:t>
             </w:r>
-            <w:proofErr w:type="spellStart"/>
-            <w:r>
-              <w:rPr>
-                <w:rFonts w:ascii="Consolas" w:hAnsi="Consolas" w:cs="Consolas"/>
+            <w:r>
+              <w:rPr>
+                <w:rFonts w:ascii="Consolas" w:hAnsi="Consolas" w:cs="Consolas"/>
+                <w:sz w:val="28"/>
+                <w:szCs w:val="28"/>
               </w:rPr>
               <w:t>хэш</w:t>
             </w:r>
-            <w:proofErr w:type="spellEnd"/>
-            <w:r>
-              <w:rPr>
-                <w:rFonts w:ascii="Consolas" w:hAnsi="Consolas" w:cs="Consolas"/>
+            <w:r>
+              <w:rPr>
+                <w:rFonts w:ascii="Consolas" w:hAnsi="Consolas" w:cs="Consolas"/>
+                <w:sz w:val="28"/>
+                <w:szCs w:val="28"/>
                 <w:lang w:val="en-US"/>
               </w:rPr>
               <w:t>-</w:t>
@@ -1156,6 +1284,8 @@
             <w:r>
               <w:rPr>
                 <w:rFonts w:ascii="Consolas" w:hAnsi="Consolas" w:cs="Consolas"/>
+                <w:sz w:val="28"/>
+                <w:szCs w:val="28"/>
               </w:rPr>
               <w:t>таблицу</w:t>
             </w:r>
@@ -1166,57 +1296,38 @@
               <w:spacing w:before="0" w:beforeAutospacing="0" w:after="0" w:afterAutospacing="0"/>
               <w:rPr>
                 <w:rFonts w:ascii="Consolas" w:hAnsi="Consolas" w:cs="Consolas"/>
+                <w:sz w:val="28"/>
+                <w:szCs w:val="28"/>
                 <w:lang w:val="en-US"/>
               </w:rPr>
             </w:pPr>
-            <w:proofErr w:type="spellStart"/>
-            <w:r>
-              <w:rPr>
-                <w:rFonts w:ascii="Consolas" w:hAnsi="Consolas" w:cs="Consolas"/>
-                <w:lang w:val="en-US"/>
-              </w:rPr>
-              <w:t>hasht</w:t>
-            </w:r>
-            <w:proofErr w:type="spellEnd"/>
-            <w:r>
-              <w:rPr>
-                <w:rFonts w:ascii="Consolas" w:hAnsi="Consolas" w:cs="Consolas"/>
-                <w:lang w:val="en-US"/>
-              </w:rPr>
-              <w:t xml:space="preserve"> = </w:t>
-            </w:r>
-            <w:proofErr w:type="spellStart"/>
+            <w:r>
+              <w:rPr>
+                <w:rFonts w:ascii="Consolas" w:hAnsi="Consolas" w:cs="Consolas"/>
+                <w:sz w:val="28"/>
+                <w:szCs w:val="28"/>
+                <w:lang w:val="en-US"/>
+              </w:rPr>
+              <w:t xml:space="preserve">hasht = </w:t>
+            </w:r>
             <w:r>
               <w:rPr>
                 <w:rFonts w:ascii="Consolas" w:hAnsi="Consolas" w:cs="Consolas"/>
                 <w:b/>
+                <w:sz w:val="28"/>
+                <w:szCs w:val="28"/>
                 <w:lang w:val="en-US"/>
               </w:rPr>
               <w:t>createstringlisthash</w:t>
             </w:r>
-            <w:proofErr w:type="spellEnd"/>
-            <w:r>
-              <w:rPr>
-                <w:rFonts w:ascii="Consolas" w:hAnsi="Consolas" w:cs="Consolas"/>
-                <w:lang w:val="en-US"/>
-              </w:rPr>
-              <w:t>(</w:t>
-            </w:r>
-            <w:proofErr w:type="spellStart"/>
-            <w:r>
-              <w:rPr>
-                <w:rFonts w:ascii="Consolas" w:hAnsi="Consolas" w:cs="Consolas"/>
-                <w:lang w:val="en-US"/>
-              </w:rPr>
-              <w:t>slist</w:t>
-            </w:r>
-            <w:proofErr w:type="spellEnd"/>
-            <w:r>
-              <w:rPr>
-                <w:rFonts w:ascii="Consolas" w:hAnsi="Consolas" w:cs="Consolas"/>
-                <w:lang w:val="en-US"/>
-              </w:rPr>
-              <w:t>, 4095);</w:t>
+            <w:r>
+              <w:rPr>
+                <w:rFonts w:ascii="Consolas" w:hAnsi="Consolas" w:cs="Consolas"/>
+                <w:sz w:val="28"/>
+                <w:szCs w:val="28"/>
+                <w:lang w:val="en-US"/>
+              </w:rPr>
+              <w:t>(slist, 4095);</w:t>
             </w:r>
           </w:p>
           <w:p>
@@ -1225,6 +1336,8 @@
               <w:spacing w:before="0" w:beforeAutospacing="0" w:after="0" w:afterAutospacing="0"/>
               <w:rPr>
                 <w:rFonts w:ascii="Consolas" w:hAnsi="Consolas" w:cs="Consolas"/>
+                <w:sz w:val="28"/>
+                <w:szCs w:val="28"/>
                 <w:lang w:val="en-US"/>
               </w:rPr>
             </w:pPr>
@@ -1235,12 +1348,16 @@
               <w:spacing w:before="0" w:beforeAutospacing="0" w:after="0" w:afterAutospacing="0"/>
               <w:rPr>
                 <w:rFonts w:ascii="Consolas" w:hAnsi="Consolas" w:cs="Consolas"/>
+                <w:sz w:val="28"/>
+                <w:szCs w:val="28"/>
                 <w:lang w:val="en-US"/>
               </w:rPr>
             </w:pPr>
             <w:r>
               <w:rPr>
                 <w:rFonts w:ascii="Consolas" w:hAnsi="Consolas" w:cs="Consolas"/>
+                <w:sz w:val="28"/>
+                <w:szCs w:val="28"/>
                 <w:lang w:val="en-US"/>
               </w:rPr>
               <w:t>//</w:t>
@@ -1248,12 +1365,16 @@
             <w:r>
               <w:rPr>
                 <w:rFonts w:ascii="Consolas" w:hAnsi="Consolas" w:cs="Consolas"/>
+                <w:sz w:val="28"/>
+                <w:szCs w:val="28"/>
               </w:rPr>
               <w:t>удалим</w:t>
             </w:r>
             <w:r>
               <w:rPr>
                 <w:rFonts w:ascii="Consolas" w:hAnsi="Consolas" w:cs="Consolas"/>
+                <w:sz w:val="28"/>
+                <w:szCs w:val="28"/>
                 <w:lang w:val="en-US"/>
               </w:rPr>
               <w:t xml:space="preserve"> </w:t>
@@ -1261,12 +1382,16 @@
             <w:r>
               <w:rPr>
                 <w:rFonts w:ascii="Consolas" w:hAnsi="Consolas" w:cs="Consolas"/>
+                <w:sz w:val="28"/>
+                <w:szCs w:val="28"/>
               </w:rPr>
               <w:t>строковый</w:t>
             </w:r>
             <w:r>
               <w:rPr>
                 <w:rFonts w:ascii="Consolas" w:hAnsi="Consolas" w:cs="Consolas"/>
+                <w:sz w:val="28"/>
+                <w:szCs w:val="28"/>
                 <w:lang w:val="en-US"/>
               </w:rPr>
               <w:t xml:space="preserve"> </w:t>
@@ -1274,12 +1399,16 @@
             <w:r>
               <w:rPr>
                 <w:rFonts w:ascii="Consolas" w:hAnsi="Consolas" w:cs="Consolas"/>
+                <w:sz w:val="28"/>
+                <w:szCs w:val="28"/>
               </w:rPr>
               <w:t>идентификатор</w:t>
             </w:r>
             <w:r>
               <w:rPr>
                 <w:rFonts w:ascii="Consolas" w:hAnsi="Consolas" w:cs="Consolas"/>
+                <w:sz w:val="28"/>
+                <w:szCs w:val="28"/>
                 <w:lang w:val="en-US"/>
               </w:rPr>
               <w:t xml:space="preserve"> </w:t>
@@ -1291,14 +1420,17 @@
               <w:spacing w:before="0" w:beforeAutospacing="0" w:after="0" w:afterAutospacing="0"/>
               <w:rPr>
                 <w:rFonts w:ascii="Consolas" w:hAnsi="Consolas" w:cs="Consolas"/>
+                <w:sz w:val="28"/>
+                <w:szCs w:val="28"/>
                 <w:lang w:val="en-US"/>
               </w:rPr>
             </w:pPr>
-            <w:proofErr w:type="spellStart"/>
             <w:r>
               <w:rPr>
                 <w:rFonts w:ascii="Consolas" w:hAnsi="Consolas" w:cs="Consolas"/>
                 <w:b/>
+                <w:sz w:val="28"/>
+                <w:szCs w:val="28"/>
                 <w:lang w:val="en-US"/>
               </w:rPr>
               <w:t>removefrom</w:t>
@@ -1307,37 +1439,26 @@
               <w:rPr>
                 <w:rFonts w:ascii="Consolas" w:hAnsi="Consolas" w:cs="Consolas"/>
                 <w:b/>
+                <w:sz w:val="28"/>
+                <w:szCs w:val="28"/>
                 <w:lang w:val="en-US"/>
               </w:rPr>
               <w:t>hash</w:t>
             </w:r>
-            <w:proofErr w:type="spellEnd"/>
-            <w:r>
-              <w:rPr>
-                <w:rFonts w:ascii="Consolas" w:hAnsi="Consolas" w:cs="Consolas"/>
-                <w:lang w:val="en-US"/>
-              </w:rPr>
-              <w:t>(</w:t>
-            </w:r>
-            <w:proofErr w:type="spellStart"/>
-            <w:r>
-              <w:rPr>
-                <w:rFonts w:ascii="Consolas" w:hAnsi="Consolas" w:cs="Consolas"/>
-                <w:lang w:val="en-US"/>
-              </w:rPr>
-              <w:t>hasht</w:t>
-            </w:r>
-            <w:proofErr w:type="spellEnd"/>
-            <w:r>
-              <w:rPr>
-                <w:rFonts w:ascii="Consolas" w:hAnsi="Consolas" w:cs="Consolas"/>
-                <w:lang w:val="en-US"/>
-              </w:rPr>
-              <w:t>,</w:t>
-            </w:r>
-            <w:r>
-              <w:rPr>
-                <w:rFonts w:ascii="Consolas" w:hAnsi="Consolas" w:cs="Consolas"/>
+            <w:r>
+              <w:rPr>
+                <w:rFonts w:ascii="Consolas" w:hAnsi="Consolas" w:cs="Consolas"/>
+                <w:sz w:val="28"/>
+                <w:szCs w:val="28"/>
+                <w:lang w:val="en-US"/>
+              </w:rPr>
+              <w:t>(hasht,</w:t>
+            </w:r>
+            <w:r>
+              <w:rPr>
+                <w:rFonts w:ascii="Consolas" w:hAnsi="Consolas" w:cs="Consolas"/>
+                <w:sz w:val="28"/>
+                <w:szCs w:val="28"/>
                 <w:lang w:val="en-US"/>
               </w:rPr>
               <w:t xml:space="preserve"> </w:t>
@@ -1345,6 +1466,8 @@
             <w:r>
               <w:rPr>
                 <w:rFonts w:ascii="Consolas" w:hAnsi="Consolas" w:cs="Consolas"/>
+                <w:sz w:val="28"/>
+                <w:szCs w:val="28"/>
                 <w:lang w:val="en-US"/>
               </w:rPr>
               <w:t>"string1"</w:t>
@@ -1352,6 +1475,8 @@
             <w:r>
               <w:rPr>
                 <w:rFonts w:ascii="Consolas" w:hAnsi="Consolas" w:cs="Consolas"/>
+                <w:sz w:val="28"/>
+                <w:szCs w:val="28"/>
                 <w:lang w:val="en-US"/>
               </w:rPr>
               <w:t>);</w:t>
@@ -1363,6 +1488,8 @@
               <w:spacing w:before="0" w:beforeAutospacing="0" w:after="0" w:afterAutospacing="0"/>
               <w:rPr>
                 <w:rFonts w:ascii="Consolas" w:hAnsi="Consolas" w:cs="Consolas"/>
+                <w:sz w:val="28"/>
+                <w:szCs w:val="28"/>
                 <w:lang w:val="en-US"/>
               </w:rPr>
             </w:pPr>
@@ -1373,57 +1500,20 @@
               <w:spacing w:before="0" w:beforeAutospacing="0" w:after="0" w:afterAutospacing="0"/>
               <w:rPr>
                 <w:rFonts w:ascii="Consolas" w:hAnsi="Consolas" w:cs="Consolas"/>
+                <w:sz w:val="28"/>
+                <w:szCs w:val="28"/>
                 <w:lang w:val="en-US"/>
               </w:rPr>
             </w:pPr>
             <w:r>
               <w:rPr>
                 <w:rFonts w:ascii="Consolas" w:hAnsi="Consolas" w:cs="Consolas"/>
-                <w:lang w:val="en-US"/>
-              </w:rPr>
-              <w:t>//</w:t>
-            </w:r>
-            <w:proofErr w:type="spellStart"/>
-            <w:r>
-              <w:rPr>
-                <w:rFonts w:ascii="Consolas" w:hAnsi="Consolas" w:cs="Consolas"/>
-                <w:lang w:val="en-US"/>
-              </w:rPr>
-              <w:t>получим</w:t>
-            </w:r>
-            <w:proofErr w:type="spellEnd"/>
-            <w:r>
-              <w:rPr>
-                <w:rFonts w:ascii="Consolas" w:hAnsi="Consolas" w:cs="Consolas"/>
-                <w:lang w:val="en-US"/>
-              </w:rPr>
-              <w:t xml:space="preserve"> </w:t>
-            </w:r>
-            <w:proofErr w:type="spellStart"/>
-            <w:r>
-              <w:rPr>
-                <w:rFonts w:ascii="Consolas" w:hAnsi="Consolas" w:cs="Consolas"/>
-                <w:lang w:val="en-US"/>
-              </w:rPr>
-              <w:t>индекс</w:t>
-            </w:r>
-            <w:proofErr w:type="spellEnd"/>
-            <w:r>
-              <w:rPr>
-                <w:rFonts w:ascii="Consolas" w:hAnsi="Consolas" w:cs="Consolas"/>
-                <w:lang w:val="en-US"/>
-              </w:rPr>
-              <w:t xml:space="preserve"> </w:t>
-            </w:r>
-            <w:proofErr w:type="spellStart"/>
-            <w:r>
-              <w:rPr>
-                <w:rFonts w:ascii="Consolas" w:hAnsi="Consolas" w:cs="Consolas"/>
-                <w:lang w:val="en-US"/>
-              </w:rPr>
-              <w:t>строки</w:t>
-            </w:r>
-            <w:proofErr w:type="spellEnd"/>
+                <w:sz w:val="28"/>
+                <w:szCs w:val="28"/>
+                <w:lang w:val="en-US"/>
+              </w:rPr>
+              <w:t>//получим индекс строки</w:t>
+            </w:r>
           </w:p>
           <w:p>
             <w:pPr>
@@ -1431,12 +1521,16 @@
               <w:spacing w:before="0" w:beforeAutospacing="0" w:after="0" w:afterAutospacing="0"/>
               <w:rPr>
                 <w:rFonts w:ascii="Consolas" w:hAnsi="Consolas" w:cs="Consolas"/>
+                <w:sz w:val="28"/>
+                <w:szCs w:val="28"/>
                 <w:lang w:val="en-US"/>
               </w:rPr>
             </w:pPr>
             <w:r>
               <w:rPr>
                 <w:rFonts w:ascii="Consolas" w:hAnsi="Consolas" w:cs="Consolas"/>
+                <w:sz w:val="28"/>
+                <w:szCs w:val="28"/>
                 <w:lang w:val="en-US"/>
               </w:rPr>
               <w:t>index</w:t>
@@ -1444,15 +1538,18 @@
             <w:r>
               <w:rPr>
                 <w:rFonts w:ascii="Consolas" w:hAnsi="Consolas" w:cs="Consolas"/>
+                <w:sz w:val="28"/>
+                <w:szCs w:val="28"/>
                 <w:lang w:val="en-US"/>
               </w:rPr>
               <w:t xml:space="preserve"> = </w:t>
             </w:r>
-            <w:proofErr w:type="spellStart"/>
             <w:r>
               <w:rPr>
                 <w:rFonts w:ascii="Consolas" w:hAnsi="Consolas" w:cs="Consolas"/>
                 <w:b/>
+                <w:sz w:val="28"/>
+                <w:szCs w:val="28"/>
                 <w:lang w:val="en-US"/>
               </w:rPr>
               <w:t>getindex</w:t>
@@ -1461,33 +1558,20 @@
               <w:rPr>
                 <w:rFonts w:ascii="Consolas" w:hAnsi="Consolas" w:cs="Consolas"/>
                 <w:b/>
+                <w:sz w:val="28"/>
+                <w:szCs w:val="28"/>
                 <w:lang w:val="en-US"/>
               </w:rPr>
               <w:t>fromhash</w:t>
             </w:r>
-            <w:proofErr w:type="spellEnd"/>
-            <w:r>
-              <w:rPr>
-                <w:rFonts w:ascii="Consolas" w:hAnsi="Consolas" w:cs="Consolas"/>
-                <w:lang w:val="en-US"/>
-              </w:rPr>
-              <w:t>(</w:t>
-            </w:r>
-            <w:proofErr w:type="spellStart"/>
-            <w:r>
-              <w:rPr>
-                <w:rFonts w:ascii="Consolas" w:hAnsi="Consolas" w:cs="Consolas"/>
-                <w:lang w:val="en-US"/>
-              </w:rPr>
-              <w:t>hasht</w:t>
-            </w:r>
-            <w:proofErr w:type="spellEnd"/>
-            <w:r>
-              <w:rPr>
-                <w:rFonts w:ascii="Consolas" w:hAnsi="Consolas" w:cs="Consolas"/>
-                <w:lang w:val="en-US"/>
-              </w:rPr>
-              <w:t>, "string1");</w:t>
+            <w:r>
+              <w:rPr>
+                <w:rFonts w:ascii="Consolas" w:hAnsi="Consolas" w:cs="Consolas"/>
+                <w:sz w:val="28"/>
+                <w:szCs w:val="28"/>
+                <w:lang w:val="en-US"/>
+              </w:rPr>
+              <w:t>(hasht, "string1");</w:t>
             </w:r>
           </w:p>
           <w:p>
@@ -1496,6 +1580,8 @@
               <w:spacing w:before="0" w:beforeAutospacing="0" w:after="0" w:afterAutospacing="0"/>
               <w:rPr>
                 <w:rFonts w:ascii="Consolas" w:hAnsi="Consolas" w:cs="Consolas"/>
+                <w:sz w:val="28"/>
+                <w:szCs w:val="28"/>
                 <w:lang w:val="en-US"/>
               </w:rPr>
             </w:pPr>
@@ -1506,47 +1592,19 @@
               <w:spacing w:before="0" w:beforeAutospacing="0" w:after="0" w:afterAutospacing="0"/>
               <w:rPr>
                 <w:rFonts w:ascii="Consolas" w:hAnsi="Consolas" w:cs="Consolas"/>
+                <w:sz w:val="28"/>
+                <w:szCs w:val="28"/>
                 <w:lang w:val="en-US"/>
               </w:rPr>
             </w:pPr>
             <w:r>
               <w:rPr>
                 <w:rFonts w:ascii="Consolas" w:hAnsi="Consolas" w:cs="Consolas"/>
-                <w:lang w:val="en-US"/>
-              </w:rPr>
-              <w:t>//</w:t>
-            </w:r>
-            <w:proofErr w:type="spellStart"/>
-            <w:r>
-              <w:rPr>
-                <w:rFonts w:ascii="Consolas" w:hAnsi="Consolas" w:cs="Consolas"/>
-                <w:lang w:val="en-US"/>
-              </w:rPr>
-              <w:t>уничтожим</w:t>
-            </w:r>
-            <w:proofErr w:type="spellEnd"/>
-            <w:r>
-              <w:rPr>
-                <w:rFonts w:ascii="Consolas" w:hAnsi="Consolas" w:cs="Consolas"/>
-                <w:lang w:val="en-US"/>
-              </w:rPr>
-              <w:t xml:space="preserve"> </w:t>
-            </w:r>
-            <w:proofErr w:type="spellStart"/>
-            <w:r>
-              <w:rPr>
-                <w:rFonts w:ascii="Consolas" w:hAnsi="Consolas" w:cs="Consolas"/>
-                <w:lang w:val="en-US"/>
-              </w:rPr>
-              <w:t>список</w:t>
-            </w:r>
-            <w:proofErr w:type="spellEnd"/>
-            <w:r>
-              <w:rPr>
-                <w:rFonts w:ascii="Consolas" w:hAnsi="Consolas" w:cs="Consolas"/>
-                <w:lang w:val="en-US"/>
-              </w:rPr>
-              <w:t xml:space="preserve"> </w:t>
+                <w:sz w:val="28"/>
+                <w:szCs w:val="28"/>
+                <w:lang w:val="en-US"/>
+              </w:rPr>
+              <w:t xml:space="preserve">//уничтожим список </w:t>
             </w:r>
           </w:p>
           <w:p>
@@ -1557,42 +1615,48 @@
                 <w:rStyle w:val="a7"/>
                 <w:rFonts w:ascii="Consolas" w:hAnsi="Consolas" w:cs="Consolas"/>
                 <w:b w:val="0"/>
+                <w:sz w:val="28"/>
+                <w:szCs w:val="28"/>
                 <w:lang w:val="en-US"/>
               </w:rPr>
             </w:pPr>
-            <w:proofErr w:type="spellStart"/>
             <w:r>
               <w:rPr>
                 <w:rStyle w:val="a7"/>
                 <w:rFonts w:ascii="Consolas" w:hAnsi="Consolas" w:cs="Consolas"/>
+                <w:sz w:val="28"/>
+                <w:szCs w:val="28"/>
                 <w:lang w:val="en-US"/>
               </w:rPr>
               <w:t>freeobject</w:t>
             </w:r>
-            <w:proofErr w:type="spellEnd"/>
             <w:r>
               <w:rPr>
                 <w:rStyle w:val="a7"/>
                 <w:rFonts w:ascii="Consolas" w:hAnsi="Consolas" w:cs="Consolas"/>
                 <w:b w:val="0"/>
+                <w:sz w:val="28"/>
+                <w:szCs w:val="28"/>
                 <w:lang w:val="en-US"/>
               </w:rPr>
               <w:t>(</w:t>
             </w:r>
-            <w:proofErr w:type="spellStart"/>
-            <w:r>
-              <w:rPr>
-                <w:rFonts w:ascii="Consolas" w:hAnsi="Consolas" w:cs="Consolas"/>
+            <w:r>
+              <w:rPr>
+                <w:rFonts w:ascii="Consolas" w:hAnsi="Consolas" w:cs="Consolas"/>
+                <w:sz w:val="28"/>
+                <w:szCs w:val="28"/>
                 <w:lang w:val="en-US"/>
               </w:rPr>
               <w:t>slist</w:t>
             </w:r>
-            <w:proofErr w:type="spellEnd"/>
             <w:r>
               <w:rPr>
                 <w:rStyle w:val="a7"/>
                 <w:rFonts w:ascii="Consolas" w:hAnsi="Consolas" w:cs="Consolas"/>
                 <w:b w:val="0"/>
+                <w:sz w:val="28"/>
+                <w:szCs w:val="28"/>
                 <w:lang w:val="en-US"/>
               </w:rPr>
               <w:t>);</w:t>
@@ -1604,43 +1668,33 @@
               <w:spacing w:before="0" w:beforeAutospacing="0" w:after="0" w:afterAutospacing="0"/>
               <w:rPr>
                 <w:rFonts w:ascii="Consolas" w:hAnsi="Consolas" w:cs="Consolas"/>
+                <w:sz w:val="28"/>
+                <w:szCs w:val="28"/>
                 <w:lang w:val="en-US"/>
               </w:rPr>
             </w:pPr>
             <w:r>
               <w:rPr>
                 <w:rFonts w:ascii="Consolas" w:hAnsi="Consolas" w:cs="Consolas"/>
-                <w:lang w:val="en-US"/>
-              </w:rPr>
-              <w:t>//</w:t>
-            </w:r>
-            <w:proofErr w:type="spellStart"/>
-            <w:r>
-              <w:rPr>
-                <w:rFonts w:ascii="Consolas" w:hAnsi="Consolas" w:cs="Consolas"/>
-                <w:lang w:val="en-US"/>
-              </w:rPr>
-              <w:t>уничтожим</w:t>
-            </w:r>
-            <w:proofErr w:type="spellEnd"/>
-            <w:r>
-              <w:rPr>
-                <w:rFonts w:ascii="Consolas" w:hAnsi="Consolas" w:cs="Consolas"/>
-                <w:lang w:val="en-US"/>
-              </w:rPr>
-              <w:t xml:space="preserve"> </w:t>
-            </w:r>
-            <w:proofErr w:type="spellStart"/>
-            <w:r>
-              <w:rPr>
-                <w:rFonts w:ascii="Consolas" w:hAnsi="Consolas" w:cs="Consolas"/>
+                <w:sz w:val="28"/>
+                <w:szCs w:val="28"/>
+                <w:lang w:val="en-US"/>
+              </w:rPr>
+              <w:t xml:space="preserve">//уничтожим </w:t>
+            </w:r>
+            <w:r>
+              <w:rPr>
+                <w:rFonts w:ascii="Consolas" w:hAnsi="Consolas" w:cs="Consolas"/>
+                <w:sz w:val="28"/>
+                <w:szCs w:val="28"/>
               </w:rPr>
               <w:t>хэш</w:t>
             </w:r>
-            <w:proofErr w:type="spellEnd"/>
-            <w:r>
-              <w:rPr>
-                <w:rFonts w:ascii="Consolas" w:hAnsi="Consolas" w:cs="Consolas"/>
+            <w:r>
+              <w:rPr>
+                <w:rFonts w:ascii="Consolas" w:hAnsi="Consolas" w:cs="Consolas"/>
+                <w:sz w:val="28"/>
+                <w:szCs w:val="28"/>
                 <w:lang w:val="en-US"/>
               </w:rPr>
               <w:t>-</w:t>
@@ -1648,6 +1702,8 @@
             <w:r>
               <w:rPr>
                 <w:rFonts w:ascii="Consolas" w:hAnsi="Consolas" w:cs="Consolas"/>
+                <w:sz w:val="28"/>
+                <w:szCs w:val="28"/>
               </w:rPr>
               <w:t>таблицу</w:t>
             </w:r>
@@ -1659,42 +1715,48 @@
               <w:rPr>
                 <w:rFonts w:ascii="Consolas" w:hAnsi="Consolas" w:cs="Consolas"/>
                 <w:b/>
+                <w:sz w:val="28"/>
+                <w:szCs w:val="28"/>
                 <w:lang w:val="en-US"/>
               </w:rPr>
             </w:pPr>
-            <w:proofErr w:type="spellStart"/>
             <w:r>
               <w:rPr>
                 <w:rStyle w:val="a7"/>
                 <w:rFonts w:ascii="Consolas" w:hAnsi="Consolas" w:cs="Consolas"/>
+                <w:sz w:val="28"/>
+                <w:szCs w:val="28"/>
                 <w:lang w:val="en-US"/>
               </w:rPr>
               <w:t>freeobject</w:t>
             </w:r>
-            <w:proofErr w:type="spellEnd"/>
             <w:r>
               <w:rPr>
                 <w:rStyle w:val="a7"/>
                 <w:rFonts w:ascii="Consolas" w:hAnsi="Consolas" w:cs="Consolas"/>
                 <w:b w:val="0"/>
+                <w:sz w:val="28"/>
+                <w:szCs w:val="28"/>
                 <w:lang w:val="en-US"/>
               </w:rPr>
               <w:t>(</w:t>
             </w:r>
-            <w:proofErr w:type="spellStart"/>
-            <w:r>
-              <w:rPr>
-                <w:rFonts w:ascii="Consolas" w:hAnsi="Consolas" w:cs="Consolas"/>
+            <w:r>
+              <w:rPr>
+                <w:rFonts w:ascii="Consolas" w:hAnsi="Consolas" w:cs="Consolas"/>
+                <w:sz w:val="28"/>
+                <w:szCs w:val="28"/>
                 <w:lang w:val="en-US"/>
               </w:rPr>
               <w:t>hasht</w:t>
             </w:r>
-            <w:proofErr w:type="spellEnd"/>
             <w:r>
               <w:rPr>
                 <w:rStyle w:val="a7"/>
                 <w:rFonts w:ascii="Consolas" w:hAnsi="Consolas" w:cs="Consolas"/>
                 <w:b w:val="0"/>
+                <w:sz w:val="28"/>
+                <w:szCs w:val="28"/>
                 <w:lang w:val="en-US"/>
               </w:rPr>
               <w:t>);</w:t>
@@ -1707,6 +1769,8 @@
               <w:rPr>
                 <w:rFonts w:ascii="Cambria" w:hAnsi="Cambria" w:cs="Courier New"/>
                 <w:b/>
+                <w:sz w:val="28"/>
+                <w:szCs w:val="28"/>
                 <w:lang w:val="en-US"/>
               </w:rPr>
             </w:pPr>
@@ -1717,104 +1781,134 @@
               <w:spacing w:before="0" w:beforeAutospacing="0" w:after="0" w:afterAutospacing="0"/>
               <w:rPr>
                 <w:rFonts w:ascii="Cambria" w:hAnsi="Cambria" w:cs="Courier New"/>
-                <w:sz w:val="20"/>
-                <w:szCs w:val="20"/>
+                <w:sz w:val="28"/>
+                <w:szCs w:val="28"/>
                 <w:lang w:val="en-US"/>
               </w:rPr>
             </w:pPr>
           </w:p>
         </w:tc>
-        <w:bookmarkStart w:id="0" w:name="_GoBack"/>
-        <w:bookmarkEnd w:id="0"/>
       </w:tr>
     </w:tbl>
     <w:p>
       <w:pPr>
         <w:rPr>
           <w:rFonts w:ascii="Cambria" w:hAnsi="Cambria"/>
-        </w:rPr>
-      </w:pPr>
-      <w:r>
-        <w:rPr>
-          <w:rFonts w:ascii="Cambria" w:hAnsi="Cambria"/>
+          <w:sz w:val="28"/>
+          <w:szCs w:val="28"/>
+        </w:rPr>
+      </w:pPr>
+      <w:r>
+        <w:rPr>
+          <w:rFonts w:ascii="Cambria" w:hAnsi="Cambria"/>
+          <w:sz w:val="28"/>
+          <w:szCs w:val="28"/>
         </w:rPr>
         <w:lastRenderedPageBreak/>
         <w:t xml:space="preserve">В процессе выполнения примера при помощи функции </w:t>
       </w:r>
-      <w:proofErr w:type="spellStart"/>
-      <w:r>
-        <w:rPr>
-          <w:rFonts w:ascii="Cambria" w:hAnsi="Cambria"/>
-          <w:i/>
+      <w:r>
+        <w:rPr>
+          <w:rFonts w:ascii="Cambria" w:hAnsi="Cambria"/>
+          <w:i/>
+          <w:sz w:val="28"/>
+          <w:szCs w:val="28"/>
           <w:lang w:val="en-US"/>
         </w:rPr>
         <w:t>createstringlist</w:t>
       </w:r>
-      <w:proofErr w:type="spellEnd"/>
-      <w:r>
-        <w:rPr>
-          <w:rFonts w:ascii="Cambria" w:hAnsi="Cambria"/>
+      <w:r>
+        <w:rPr>
+          <w:rFonts w:ascii="Cambria" w:hAnsi="Cambria"/>
+          <w:sz w:val="28"/>
+          <w:szCs w:val="28"/>
         </w:rPr>
         <w:t xml:space="preserve"> будет создан список строк с идентификатором </w:t>
       </w:r>
-      <w:proofErr w:type="spellStart"/>
-      <w:r>
-        <w:rPr>
-          <w:rFonts w:ascii="Cambria" w:hAnsi="Cambria"/>
-          <w:i/>
+      <w:r>
+        <w:rPr>
+          <w:rFonts w:ascii="Cambria" w:hAnsi="Cambria"/>
+          <w:i/>
+          <w:sz w:val="28"/>
+          <w:szCs w:val="28"/>
         </w:rPr>
         <w:t>slist</w:t>
       </w:r>
-      <w:proofErr w:type="spellEnd"/>
-      <w:r>
-        <w:rPr>
-          <w:rFonts w:ascii="Cambria" w:hAnsi="Cambria"/>
+      <w:r>
+        <w:rPr>
+          <w:rFonts w:ascii="Cambria" w:hAnsi="Cambria"/>
+          <w:sz w:val="28"/>
+          <w:szCs w:val="28"/>
         </w:rPr>
         <w:t xml:space="preserve">. В список строк </w:t>
       </w:r>
-      <w:proofErr w:type="spellStart"/>
-      <w:r>
-        <w:rPr>
-          <w:rFonts w:ascii="Cambria" w:hAnsi="Cambria"/>
-          <w:i/>
+      <w:r>
+        <w:rPr>
+          <w:rFonts w:ascii="Cambria" w:hAnsi="Cambria"/>
+          <w:i/>
+          <w:sz w:val="28"/>
+          <w:szCs w:val="28"/>
         </w:rPr>
         <w:t>slist</w:t>
       </w:r>
-      <w:proofErr w:type="spellEnd"/>
-      <w:r>
-        <w:rPr>
-          <w:rFonts w:ascii="Cambria" w:hAnsi="Cambria"/>
+      <w:r>
+        <w:rPr>
+          <w:rFonts w:ascii="Cambria" w:hAnsi="Cambria"/>
+          <w:sz w:val="28"/>
+          <w:szCs w:val="28"/>
         </w:rPr>
         <w:t xml:space="preserve"> при помощи функции </w:t>
       </w:r>
-      <w:proofErr w:type="spellStart"/>
-      <w:r>
-        <w:rPr>
-          <w:rFonts w:ascii="Cambria" w:hAnsi="Cambria"/>
-          <w:i/>
+      <w:r>
+        <w:rPr>
+          <w:rFonts w:ascii="Cambria" w:hAnsi="Cambria"/>
+          <w:i/>
+          <w:sz w:val="28"/>
+          <w:szCs w:val="28"/>
           <w:lang w:val="en-US"/>
         </w:rPr>
         <w:t>settextstringlist</w:t>
       </w:r>
-      <w:proofErr w:type="spellEnd"/>
-      <w:r>
-        <w:rPr>
-          <w:rFonts w:ascii="Cambria" w:hAnsi="Cambria"/>
-        </w:rPr>
-        <w:t xml:space="preserve"> будет загружена строка, объявленная с разделителем «перевод строки»,  в результате чего переменная </w:t>
-      </w:r>
-      <w:proofErr w:type="spellStart"/>
-      <w:r>
-        <w:rPr>
-          <w:rFonts w:ascii="Cambria" w:hAnsi="Cambria"/>
-          <w:i/>
+      <w:r>
+        <w:rPr>
+          <w:rFonts w:ascii="Cambria" w:hAnsi="Cambria"/>
+          <w:sz w:val="28"/>
+          <w:szCs w:val="28"/>
+        </w:rPr>
+        <w:t xml:space="preserve"> будет загружена строка, объявленная с разделителем «перевод строки</w:t>
+      </w:r>
+      <w:proofErr w:type="gramStart"/>
+      <w:r>
+        <w:rPr>
+          <w:rFonts w:ascii="Cambria" w:hAnsi="Cambria"/>
+          <w:sz w:val="28"/>
+          <w:szCs w:val="28"/>
+        </w:rPr>
+        <w:t>»,  в</w:t>
+      </w:r>
+      <w:proofErr w:type="gramEnd"/>
+      <w:r>
+        <w:rPr>
+          <w:rFonts w:ascii="Cambria" w:hAnsi="Cambria"/>
+          <w:sz w:val="28"/>
+          <w:szCs w:val="28"/>
+        </w:rPr>
+        <w:t xml:space="preserve"> результате чего переменная </w:t>
+      </w:r>
+      <w:r>
+        <w:rPr>
+          <w:rFonts w:ascii="Cambria" w:hAnsi="Cambria"/>
+          <w:i/>
+          <w:sz w:val="28"/>
+          <w:szCs w:val="28"/>
         </w:rPr>
         <w:t>slist</w:t>
       </w:r>
-      <w:proofErr w:type="spellEnd"/>
-      <w:r>
-        <w:rPr>
-          <w:rFonts w:ascii="Cambria" w:hAnsi="Cambria"/>
+      <w:r>
+        <w:rPr>
+          <w:rFonts w:ascii="Cambria" w:hAnsi="Cambria"/>
+          <w:sz w:val="28"/>
+          <w:szCs w:val="28"/>
         </w:rPr>
         <w:t xml:space="preserve"> будет содержать идентификатор списка строк </w:t>
       </w:r>
@@ -1823,11 +1917,15 @@
       <w:pPr>
         <w:rPr>
           <w:rFonts w:ascii="Cambria" w:hAnsi="Cambria"/>
-        </w:rPr>
-      </w:pPr>
-      <w:r>
-        <w:rPr>
-          <w:rFonts w:ascii="Cambria" w:hAnsi="Cambria"/>
+          <w:sz w:val="28"/>
+          <w:szCs w:val="28"/>
+        </w:rPr>
+      </w:pPr>
+      <w:r>
+        <w:rPr>
+          <w:rFonts w:ascii="Cambria" w:hAnsi="Cambria"/>
+          <w:sz w:val="28"/>
+          <w:szCs w:val="28"/>
         </w:rPr>
         <w:t xml:space="preserve">“” </w:t>
       </w:r>
@@ -1835,12 +1933,16 @@
         <w:rPr>
           <w:rFonts w:ascii="Cambria" w:hAnsi="Cambria"/>
           <w:i/>
+          <w:sz w:val="28"/>
+          <w:szCs w:val="28"/>
         </w:rPr>
         <w:t>string1</w:t>
       </w:r>
       <w:r>
         <w:rPr>
           <w:rFonts w:ascii="Cambria" w:hAnsi="Cambria"/>
+          <w:sz w:val="28"/>
+          <w:szCs w:val="28"/>
         </w:rPr>
         <w:t>”</w:t>
       </w:r>
@@ -1849,11 +1951,15 @@
       <w:pPr>
         <w:rPr>
           <w:rFonts w:ascii="Cambria" w:hAnsi="Cambria"/>
-        </w:rPr>
-      </w:pPr>
-      <w:r>
-        <w:rPr>
-          <w:rFonts w:ascii="Cambria" w:hAnsi="Cambria"/>
+          <w:sz w:val="28"/>
+          <w:szCs w:val="28"/>
+        </w:rPr>
+      </w:pPr>
+      <w:r>
+        <w:rPr>
+          <w:rFonts w:ascii="Cambria" w:hAnsi="Cambria"/>
+          <w:sz w:val="28"/>
+          <w:szCs w:val="28"/>
         </w:rPr>
         <w:t xml:space="preserve">  “</w:t>
       </w:r>
@@ -1861,12 +1967,16 @@
         <w:rPr>
           <w:rFonts w:ascii="Cambria" w:hAnsi="Cambria"/>
           <w:i/>
+          <w:sz w:val="28"/>
+          <w:szCs w:val="28"/>
         </w:rPr>
         <w:t>string2</w:t>
       </w:r>
       <w:r>
         <w:rPr>
           <w:rFonts w:ascii="Cambria" w:hAnsi="Cambria"/>
+          <w:sz w:val="28"/>
+          <w:szCs w:val="28"/>
         </w:rPr>
         <w:t xml:space="preserve">””. </w:t>
       </w:r>
@@ -1875,42 +1985,50 @@
       <w:pPr>
         <w:rPr>
           <w:rFonts w:ascii="Cambria" w:hAnsi="Cambria"/>
-        </w:rPr>
-      </w:pPr>
-      <w:r>
-        <w:rPr>
-          <w:rFonts w:ascii="Cambria" w:hAnsi="Cambria"/>
+          <w:sz w:val="28"/>
+          <w:szCs w:val="28"/>
+        </w:rPr>
+      </w:pPr>
+      <w:r>
+        <w:rPr>
+          <w:rFonts w:ascii="Cambria" w:hAnsi="Cambria"/>
+          <w:sz w:val="28"/>
+          <w:szCs w:val="28"/>
         </w:rPr>
         <w:t xml:space="preserve">Далее, при помощи функции </w:t>
       </w:r>
-      <w:proofErr w:type="spellStart"/>
-      <w:r>
-        <w:rPr>
-          <w:rFonts w:ascii="Cambria" w:hAnsi="Cambria"/>
-          <w:i/>
+      <w:r>
+        <w:rPr>
+          <w:rFonts w:ascii="Cambria" w:hAnsi="Cambria"/>
+          <w:i/>
+          <w:sz w:val="28"/>
+          <w:szCs w:val="28"/>
           <w:lang w:val="en-US"/>
         </w:rPr>
         <w:t>addstringlist</w:t>
       </w:r>
-      <w:proofErr w:type="spellEnd"/>
-      <w:r>
-        <w:rPr>
-          <w:rFonts w:ascii="Cambria" w:hAnsi="Cambria"/>
+      <w:r>
+        <w:rPr>
+          <w:rFonts w:ascii="Cambria" w:hAnsi="Cambria"/>
+          <w:sz w:val="28"/>
+          <w:szCs w:val="28"/>
         </w:rPr>
         <w:t xml:space="preserve"> в список строк с идентификатором </w:t>
       </w:r>
-      <w:proofErr w:type="spellStart"/>
-      <w:r>
-        <w:rPr>
-          <w:rFonts w:ascii="Cambria" w:hAnsi="Cambria"/>
-          <w:i/>
+      <w:r>
+        <w:rPr>
+          <w:rFonts w:ascii="Cambria" w:hAnsi="Cambria"/>
+          <w:i/>
+          <w:sz w:val="28"/>
+          <w:szCs w:val="28"/>
         </w:rPr>
         <w:t>slist</w:t>
       </w:r>
-      <w:proofErr w:type="spellEnd"/>
-      <w:r>
-        <w:rPr>
-          <w:rFonts w:ascii="Cambria" w:hAnsi="Cambria"/>
+      <w:r>
+        <w:rPr>
+          <w:rFonts w:ascii="Cambria" w:hAnsi="Cambria"/>
+          <w:sz w:val="28"/>
+          <w:szCs w:val="28"/>
         </w:rPr>
         <w:t xml:space="preserve"> будет загружена строка “</w:t>
       </w:r>
@@ -1918,6 +2036,8 @@
         <w:rPr>
           <w:rFonts w:ascii="Cambria" w:hAnsi="Cambria"/>
           <w:i/>
+          <w:sz w:val="28"/>
+          <w:szCs w:val="28"/>
           <w:lang w:val="en-US"/>
         </w:rPr>
         <w:t>string</w:t>
@@ -1926,12 +2046,16 @@
         <w:rPr>
           <w:rFonts w:ascii="Cambria" w:hAnsi="Cambria"/>
           <w:i/>
+          <w:sz w:val="28"/>
+          <w:szCs w:val="28"/>
         </w:rPr>
         <w:t>1</w:t>
       </w:r>
       <w:r>
         <w:rPr>
           <w:rFonts w:ascii="Cambria" w:hAnsi="Cambria"/>
+          <w:sz w:val="28"/>
+          <w:szCs w:val="28"/>
         </w:rPr>
         <w:t xml:space="preserve">”. </w:t>
       </w:r>
@@ -1940,26 +2064,32 @@
       <w:pPr>
         <w:rPr>
           <w:rFonts w:ascii="Cambria" w:hAnsi="Cambria"/>
-        </w:rPr>
-      </w:pPr>
-      <w:r>
-        <w:rPr>
-          <w:rFonts w:ascii="Cambria" w:hAnsi="Cambria"/>
+          <w:sz w:val="28"/>
+          <w:szCs w:val="28"/>
+        </w:rPr>
+      </w:pPr>
+      <w:r>
+        <w:rPr>
+          <w:rFonts w:ascii="Cambria" w:hAnsi="Cambria"/>
+          <w:sz w:val="28"/>
+          <w:szCs w:val="28"/>
         </w:rPr>
         <w:t xml:space="preserve">В результате переменная </w:t>
       </w:r>
-      <w:proofErr w:type="spellStart"/>
-      <w:r>
-        <w:rPr>
-          <w:rFonts w:ascii="Cambria" w:hAnsi="Cambria"/>
-          <w:i/>
+      <w:r>
+        <w:rPr>
+          <w:rFonts w:ascii="Cambria" w:hAnsi="Cambria"/>
+          <w:i/>
+          <w:sz w:val="28"/>
+          <w:szCs w:val="28"/>
         </w:rPr>
         <w:t>slist</w:t>
       </w:r>
-      <w:proofErr w:type="spellEnd"/>
-      <w:r>
-        <w:rPr>
-          <w:rFonts w:ascii="Cambria" w:hAnsi="Cambria"/>
+      <w:r>
+        <w:rPr>
+          <w:rFonts w:ascii="Cambria" w:hAnsi="Cambria"/>
+          <w:sz w:val="28"/>
+          <w:szCs w:val="28"/>
         </w:rPr>
         <w:t xml:space="preserve"> будет содержать идентификатор списка строк </w:t>
       </w:r>
@@ -1968,24 +2098,42 @@
       <w:pPr>
         <w:rPr>
           <w:rFonts w:ascii="Cambria" w:hAnsi="Cambria"/>
-        </w:rPr>
-      </w:pPr>
-      <w:r>
-        <w:rPr>
-          <w:rFonts w:ascii="Cambria" w:hAnsi="Cambria"/>
-        </w:rPr>
-        <w:t>“”string1”</w:t>
+          <w:sz w:val="28"/>
+          <w:szCs w:val="28"/>
+        </w:rPr>
+      </w:pPr>
+      <w:proofErr w:type="gramStart"/>
+      <w:r>
+        <w:rPr>
+          <w:rFonts w:ascii="Cambria" w:hAnsi="Cambria"/>
+          <w:sz w:val="28"/>
+          <w:szCs w:val="28"/>
+        </w:rPr>
+        <w:t>“”string</w:t>
+      </w:r>
+      <w:proofErr w:type="gramEnd"/>
+      <w:r>
+        <w:rPr>
+          <w:rFonts w:ascii="Cambria" w:hAnsi="Cambria"/>
+          <w:sz w:val="28"/>
+          <w:szCs w:val="28"/>
+        </w:rPr>
+        <w:t>1”</w:t>
       </w:r>
     </w:p>
     <w:p>
       <w:pPr>
         <w:rPr>
           <w:rFonts w:ascii="Cambria" w:hAnsi="Cambria"/>
-        </w:rPr>
-      </w:pPr>
-      <w:r>
-        <w:rPr>
-          <w:rFonts w:ascii="Cambria" w:hAnsi="Cambria"/>
+          <w:sz w:val="28"/>
+          <w:szCs w:val="28"/>
+        </w:rPr>
+      </w:pPr>
+      <w:r>
+        <w:rPr>
+          <w:rFonts w:ascii="Cambria" w:hAnsi="Cambria"/>
+          <w:sz w:val="28"/>
+          <w:szCs w:val="28"/>
         </w:rPr>
         <w:t xml:space="preserve">  “string2”</w:t>
       </w:r>
@@ -1994,35 +2142,47 @@
       <w:pPr>
         <w:rPr>
           <w:rFonts w:ascii="Cambria" w:hAnsi="Cambria"/>
-        </w:rPr>
-      </w:pPr>
-      <w:r>
-        <w:rPr>
-          <w:rFonts w:ascii="Cambria" w:hAnsi="Cambria"/>
+          <w:sz w:val="28"/>
+          <w:szCs w:val="28"/>
+        </w:rPr>
+      </w:pPr>
+      <w:r>
+        <w:rPr>
+          <w:rFonts w:ascii="Cambria" w:hAnsi="Cambria"/>
+          <w:sz w:val="28"/>
+          <w:szCs w:val="28"/>
         </w:rPr>
         <w:t xml:space="preserve"> </w:t>
       </w:r>
       <w:r>
         <w:rPr>
           <w:rFonts w:ascii="Cambria" w:hAnsi="Cambria"/>
+          <w:sz w:val="28"/>
+          <w:szCs w:val="28"/>
         </w:rPr>
         <w:t xml:space="preserve"> “</w:t>
       </w:r>
       <w:r>
         <w:rPr>
           <w:rFonts w:ascii="Cambria" w:hAnsi="Cambria"/>
+          <w:sz w:val="28"/>
+          <w:szCs w:val="28"/>
         </w:rPr>
         <w:t>string</w:t>
       </w:r>
       <w:r>
         <w:rPr>
           <w:rFonts w:ascii="Cambria" w:hAnsi="Cambria"/>
+          <w:sz w:val="28"/>
+          <w:szCs w:val="28"/>
         </w:rPr>
         <w:t>1</w:t>
       </w:r>
       <w:r>
         <w:rPr>
           <w:rFonts w:ascii="Cambria" w:hAnsi="Cambria"/>
+          <w:sz w:val="28"/>
+          <w:szCs w:val="28"/>
         </w:rPr>
         <w:t>””</w:t>
       </w:r>
@@ -2031,11 +2191,15 @@
       <w:pPr>
         <w:rPr>
           <w:rFonts w:ascii="Cambria" w:hAnsi="Cambria"/>
-        </w:rPr>
-      </w:pPr>
-      <w:r>
-        <w:rPr>
-          <w:rFonts w:ascii="Cambria" w:hAnsi="Cambria"/>
+          <w:sz w:val="28"/>
+          <w:szCs w:val="28"/>
+        </w:rPr>
+      </w:pPr>
+      <w:r>
+        <w:rPr>
+          <w:rFonts w:ascii="Cambria" w:hAnsi="Cambria"/>
+          <w:sz w:val="28"/>
+          <w:szCs w:val="28"/>
         </w:rPr>
         <w:t xml:space="preserve">, переменной </w:t>
       </w:r>
@@ -2043,12 +2207,16 @@
         <w:rPr>
           <w:rFonts w:ascii="Cambria" w:hAnsi="Cambria"/>
           <w:i/>
+          <w:sz w:val="28"/>
+          <w:szCs w:val="28"/>
         </w:rPr>
         <w:t>i</w:t>
       </w:r>
       <w:r>
         <w:rPr>
           <w:rFonts w:ascii="Cambria" w:hAnsi="Cambria"/>
+          <w:sz w:val="28"/>
+          <w:szCs w:val="28"/>
         </w:rPr>
         <w:t xml:space="preserve"> будет присвоено значение 2.</w:t>
       </w:r>
@@ -2057,76 +2225,102 @@
       <w:pPr>
         <w:rPr>
           <w:rFonts w:ascii="Cambria" w:hAnsi="Cambria"/>
-        </w:rPr>
-      </w:pPr>
-      <w:r>
-        <w:rPr>
-          <w:rFonts w:ascii="Cambria" w:hAnsi="Cambria"/>
+          <w:sz w:val="28"/>
+          <w:szCs w:val="28"/>
+        </w:rPr>
+      </w:pPr>
+      <w:r>
+        <w:rPr>
+          <w:rFonts w:ascii="Cambria" w:hAnsi="Cambria"/>
+          <w:sz w:val="28"/>
+          <w:szCs w:val="28"/>
         </w:rPr>
         <w:t xml:space="preserve">При помощи функции </w:t>
       </w:r>
-      <w:proofErr w:type="spellStart"/>
-      <w:r>
-        <w:rPr>
-          <w:rFonts w:ascii="Cambria" w:hAnsi="Cambria"/>
-          <w:i/>
+      <w:r>
+        <w:rPr>
+          <w:rFonts w:ascii="Cambria" w:hAnsi="Cambria"/>
+          <w:i/>
+          <w:sz w:val="28"/>
+          <w:szCs w:val="28"/>
           <w:lang w:val="en-US"/>
         </w:rPr>
         <w:t>createstringlisthash</w:t>
       </w:r>
-      <w:proofErr w:type="spellEnd"/>
-      <w:r>
-        <w:rPr>
-          <w:rFonts w:ascii="Cambria" w:hAnsi="Cambria"/>
+      <w:r>
+        <w:rPr>
+          <w:rFonts w:ascii="Cambria" w:hAnsi="Cambria"/>
+          <w:sz w:val="28"/>
+          <w:szCs w:val="28"/>
         </w:rPr>
         <w:t xml:space="preserve"> будет создана хэш-таблица</w:t>
       </w:r>
       <w:r>
         <w:rPr>
           <w:rFonts w:ascii="Cambria" w:hAnsi="Cambria"/>
-        </w:rPr>
-        <w:t xml:space="preserve"> с идентификатором </w:t>
-      </w:r>
-      <w:r>
-        <w:rPr>
-          <w:rFonts w:ascii="Cambria" w:hAnsi="Cambria"/>
+          <w:sz w:val="28"/>
+          <w:szCs w:val="28"/>
+        </w:rPr>
+        <w:t xml:space="preserve"> с </w:t>
+      </w:r>
+      <w:proofErr w:type="gramStart"/>
+      <w:r>
+        <w:rPr>
+          <w:rFonts w:ascii="Cambria" w:hAnsi="Cambria"/>
+          <w:sz w:val="28"/>
+          <w:szCs w:val="28"/>
+        </w:rPr>
+        <w:t xml:space="preserve">идентификатором </w:t>
+      </w:r>
+      <w:r>
+        <w:rPr>
+          <w:rFonts w:ascii="Cambria" w:hAnsi="Cambria"/>
+          <w:sz w:val="28"/>
+          <w:szCs w:val="28"/>
         </w:rPr>
         <w:t xml:space="preserve"> </w:t>
       </w:r>
-      <w:proofErr w:type="spellStart"/>
-      <w:r>
-        <w:rPr>
-          <w:rFonts w:ascii="Cambria" w:hAnsi="Cambria"/>
-          <w:i/>
+      <w:r>
+        <w:rPr>
+          <w:rFonts w:ascii="Cambria" w:hAnsi="Cambria"/>
+          <w:i/>
+          <w:sz w:val="28"/>
+          <w:szCs w:val="28"/>
           <w:lang w:val="en-US"/>
         </w:rPr>
         <w:t>hasht</w:t>
       </w:r>
-      <w:proofErr w:type="spellEnd"/>
-      <w:r>
-        <w:rPr>
-          <w:rFonts w:ascii="Cambria" w:hAnsi="Cambria"/>
+      <w:proofErr w:type="gramEnd"/>
+      <w:r>
+        <w:rPr>
+          <w:rFonts w:ascii="Cambria" w:hAnsi="Cambria"/>
+          <w:sz w:val="28"/>
+          <w:szCs w:val="28"/>
         </w:rPr>
         <w:t xml:space="preserve"> </w:t>
       </w:r>
       <w:r>
         <w:rPr>
           <w:rFonts w:ascii="Cambria" w:hAnsi="Cambria"/>
+          <w:sz w:val="28"/>
+          <w:szCs w:val="28"/>
         </w:rPr>
         <w:t xml:space="preserve">для списка строк с идентификатором </w:t>
       </w:r>
-      <w:proofErr w:type="spellStart"/>
-      <w:r>
-        <w:rPr>
-          <w:rFonts w:ascii="Cambria" w:hAnsi="Cambria"/>
-          <w:i/>
+      <w:r>
+        <w:rPr>
+          <w:rFonts w:ascii="Cambria" w:hAnsi="Cambria"/>
+          <w:i/>
+          <w:sz w:val="28"/>
+          <w:szCs w:val="28"/>
         </w:rPr>
         <w:t>slist</w:t>
       </w:r>
-      <w:proofErr w:type="spellEnd"/>
-      <w:r>
-        <w:rPr>
-          <w:rFonts w:ascii="Cambria" w:hAnsi="Cambria"/>
+      <w:r>
+        <w:rPr>
+          <w:rFonts w:ascii="Cambria" w:hAnsi="Cambria"/>
+          <w:sz w:val="28"/>
+          <w:szCs w:val="28"/>
         </w:rPr>
         <w:t>.</w:t>
       </w:r>
@@ -2135,19 +2329,24 @@
       <w:pPr>
         <w:rPr>
           <w:rFonts w:ascii="Cambria" w:hAnsi="Cambria"/>
-        </w:rPr>
-      </w:pPr>
-      <w:r>
-        <w:rPr>
-          <w:rFonts w:ascii="Cambria" w:hAnsi="Cambria"/>
+          <w:sz w:val="28"/>
+          <w:szCs w:val="28"/>
+        </w:rPr>
+      </w:pPr>
+      <w:r>
+        <w:rPr>
+          <w:rFonts w:ascii="Cambria" w:hAnsi="Cambria"/>
+          <w:sz w:val="28"/>
+          <w:szCs w:val="28"/>
         </w:rPr>
         <w:t xml:space="preserve">При помощи функции </w:t>
       </w:r>
-      <w:proofErr w:type="spellStart"/>
-      <w:r>
-        <w:rPr>
-          <w:rFonts w:ascii="Cambria" w:hAnsi="Cambria"/>
-          <w:i/>
+      <w:r>
+        <w:rPr>
+          <w:rFonts w:ascii="Cambria" w:hAnsi="Cambria"/>
+          <w:i/>
+          <w:sz w:val="28"/>
+          <w:szCs w:val="28"/>
         </w:rPr>
         <w:t>remove</w:t>
       </w:r>
@@ -2155,6 +2354,8 @@
         <w:rPr>
           <w:rFonts w:ascii="Cambria" w:hAnsi="Cambria"/>
           <w:i/>
+          <w:sz w:val="28"/>
+          <w:szCs w:val="28"/>
           <w:lang w:val="en-US"/>
         </w:rPr>
         <w:t>from</w:t>
@@ -2163,49 +2364,70 @@
         <w:rPr>
           <w:rFonts w:ascii="Cambria" w:hAnsi="Cambria"/>
           <w:i/>
+          <w:sz w:val="28"/>
+          <w:szCs w:val="28"/>
           <w:lang w:val="en-US"/>
         </w:rPr>
         <w:t>hash</w:t>
       </w:r>
-      <w:proofErr w:type="spellEnd"/>
-      <w:r>
-        <w:rPr>
-          <w:rFonts w:ascii="Cambria" w:hAnsi="Cambria"/>
+      <w:r>
+        <w:rPr>
+          <w:rFonts w:ascii="Cambria" w:hAnsi="Cambria"/>
+          <w:sz w:val="28"/>
+          <w:szCs w:val="28"/>
         </w:rPr>
         <w:t xml:space="preserve"> из</w:t>
       </w:r>
       <w:r>
         <w:rPr>
           <w:rFonts w:ascii="Cambria" w:hAnsi="Cambria"/>
-        </w:rPr>
-        <w:t xml:space="preserve"> хэш-таблицу с идентификатором  </w:t>
-      </w:r>
-      <w:proofErr w:type="spellStart"/>
-      <w:r>
-        <w:rPr>
-          <w:rFonts w:ascii="Cambria" w:hAnsi="Cambria"/>
-          <w:i/>
+          <w:sz w:val="28"/>
+          <w:szCs w:val="28"/>
+        </w:rPr>
+        <w:t xml:space="preserve"> хэш-таблицу с </w:t>
+      </w:r>
+      <w:proofErr w:type="gramStart"/>
+      <w:r>
+        <w:rPr>
+          <w:rFonts w:ascii="Cambria" w:hAnsi="Cambria"/>
+          <w:sz w:val="28"/>
+          <w:szCs w:val="28"/>
+        </w:rPr>
+        <w:t xml:space="preserve">идентификатором  </w:t>
+      </w:r>
+      <w:r>
+        <w:rPr>
+          <w:rFonts w:ascii="Cambria" w:hAnsi="Cambria"/>
+          <w:i/>
+          <w:sz w:val="28"/>
+          <w:szCs w:val="28"/>
           <w:lang w:val="en-US"/>
         </w:rPr>
         <w:t>hasht</w:t>
       </w:r>
-      <w:proofErr w:type="spellEnd"/>
-      <w:r>
-        <w:rPr>
-          <w:rFonts w:ascii="Cambria" w:hAnsi="Cambria"/>
-          <w:i/>
+      <w:proofErr w:type="gramEnd"/>
+      <w:r>
+        <w:rPr>
+          <w:rFonts w:ascii="Cambria" w:hAnsi="Cambria"/>
+          <w:i/>
+          <w:sz w:val="28"/>
+          <w:szCs w:val="28"/>
         </w:rPr>
         <w:t xml:space="preserve"> </w:t>
       </w:r>
       <w:r>
         <w:rPr>
           <w:rFonts w:ascii="Cambria" w:hAnsi="Cambria"/>
+          <w:sz w:val="28"/>
+          <w:szCs w:val="28"/>
         </w:rPr>
         <w:t>будет удален строковый идентификатор</w:t>
       </w:r>
       <w:r>
         <w:rPr>
           <w:rFonts w:ascii="Cambria" w:hAnsi="Cambria"/>
+          <w:sz w:val="28"/>
+          <w:szCs w:val="28"/>
         </w:rPr>
         <w:t xml:space="preserve"> “</w:t>
       </w:r>
@@ -2213,6 +2435,8 @@
         <w:rPr>
           <w:rFonts w:ascii="Cambria" w:hAnsi="Cambria"/>
           <w:i/>
+          <w:sz w:val="28"/>
+          <w:szCs w:val="28"/>
           <w:lang w:val="en-US"/>
         </w:rPr>
         <w:t>string</w:t>
@@ -2221,12 +2445,16 @@
         <w:rPr>
           <w:rFonts w:ascii="Cambria" w:hAnsi="Cambria"/>
           <w:i/>
+          <w:sz w:val="28"/>
+          <w:szCs w:val="28"/>
         </w:rPr>
         <w:t>1</w:t>
       </w:r>
       <w:r>
         <w:rPr>
           <w:rFonts w:ascii="Cambria" w:hAnsi="Cambria"/>
+          <w:sz w:val="28"/>
+          <w:szCs w:val="28"/>
         </w:rPr>
         <w:t>”.</w:t>
       </w:r>
@@ -2235,19 +2463,24 @@
       <w:pPr>
         <w:rPr>
           <w:rFonts w:ascii="Cambria" w:hAnsi="Cambria"/>
-        </w:rPr>
-      </w:pPr>
-      <w:r>
-        <w:rPr>
-          <w:rFonts w:ascii="Cambria" w:hAnsi="Cambria"/>
+          <w:sz w:val="28"/>
+          <w:szCs w:val="28"/>
+        </w:rPr>
+      </w:pPr>
+      <w:r>
+        <w:rPr>
+          <w:rFonts w:ascii="Cambria" w:hAnsi="Cambria"/>
+          <w:sz w:val="28"/>
+          <w:szCs w:val="28"/>
         </w:rPr>
         <w:t xml:space="preserve">При помощи функции </w:t>
       </w:r>
-      <w:proofErr w:type="spellStart"/>
-      <w:r>
-        <w:rPr>
-          <w:rFonts w:ascii="Cambria" w:hAnsi="Cambria"/>
-          <w:i/>
+      <w:r>
+        <w:rPr>
+          <w:rFonts w:ascii="Cambria" w:hAnsi="Cambria"/>
+          <w:i/>
+          <w:sz w:val="28"/>
+          <w:szCs w:val="28"/>
           <w:lang w:val="en-US"/>
         </w:rPr>
         <w:t>getindex</w:t>
@@ -2256,47 +2489,58 @@
         <w:rPr>
           <w:rFonts w:ascii="Cambria" w:hAnsi="Cambria"/>
           <w:i/>
+          <w:sz w:val="28"/>
+          <w:szCs w:val="28"/>
           <w:lang w:val="en-US"/>
         </w:rPr>
         <w:t>fromhash</w:t>
       </w:r>
-      <w:proofErr w:type="spellEnd"/>
-      <w:r>
-        <w:rPr>
-          <w:rFonts w:ascii="Cambria" w:hAnsi="Cambria"/>
+      <w:r>
+        <w:rPr>
+          <w:rFonts w:ascii="Cambria" w:hAnsi="Cambria"/>
+          <w:sz w:val="28"/>
+          <w:szCs w:val="28"/>
         </w:rPr>
         <w:t xml:space="preserve"> буд</w:t>
       </w:r>
       <w:r>
         <w:rPr>
           <w:rFonts w:ascii="Cambria" w:hAnsi="Cambria"/>
+          <w:sz w:val="28"/>
+          <w:szCs w:val="28"/>
         </w:rPr>
         <w:t>е</w:t>
       </w:r>
       <w:r>
         <w:rPr>
           <w:rFonts w:ascii="Cambria" w:hAnsi="Cambria"/>
+          <w:sz w:val="28"/>
+          <w:szCs w:val="28"/>
         </w:rPr>
         <w:t>т получен индекс</w:t>
       </w:r>
       <w:r>
         <w:rPr>
           <w:rFonts w:ascii="Cambria" w:hAnsi="Cambria"/>
+          <w:sz w:val="28"/>
+          <w:szCs w:val="28"/>
         </w:rPr>
         <w:t xml:space="preserve"> строки “string1” в списке строк </w:t>
       </w:r>
-      <w:proofErr w:type="spellStart"/>
-      <w:r>
-        <w:rPr>
-          <w:rFonts w:ascii="Cambria" w:hAnsi="Cambria"/>
-          <w:i/>
+      <w:r>
+        <w:rPr>
+          <w:rFonts w:ascii="Cambria" w:hAnsi="Cambria"/>
+          <w:i/>
+          <w:sz w:val="28"/>
+          <w:szCs w:val="28"/>
         </w:rPr>
         <w:t>slist</w:t>
       </w:r>
-      <w:proofErr w:type="spellEnd"/>
-      <w:r>
-        <w:rPr>
-          <w:rFonts w:ascii="Cambria" w:hAnsi="Cambria"/>
+      <w:r>
+        <w:rPr>
+          <w:rFonts w:ascii="Cambria" w:hAnsi="Cambria"/>
+          <w:sz w:val="28"/>
+          <w:szCs w:val="28"/>
         </w:rPr>
         <w:t xml:space="preserve">, переменной </w:t>
       </w:r>
@@ -2304,6 +2548,8 @@
         <w:rPr>
           <w:rFonts w:ascii="Cambria" w:hAnsi="Cambria"/>
           <w:i/>
+          <w:sz w:val="28"/>
+          <w:szCs w:val="28"/>
           <w:lang w:val="en-US"/>
         </w:rPr>
         <w:t>index</w:t>
@@ -2311,12 +2557,16 @@
       <w:r>
         <w:rPr>
           <w:rFonts w:ascii="Cambria" w:hAnsi="Cambria"/>
+          <w:sz w:val="28"/>
+          <w:szCs w:val="28"/>
         </w:rPr>
         <w:t xml:space="preserve"> бу</w:t>
       </w:r>
       <w:r>
         <w:rPr>
           <w:rFonts w:ascii="Cambria" w:hAnsi="Cambria"/>
+          <w:sz w:val="28"/>
+          <w:szCs w:val="28"/>
         </w:rPr>
         <w:t>дет присвоено значение -1 (строка в хэш-таблице отсутствует).</w:t>
       </w:r>
@@ -2325,42 +2575,53 @@
       <w:pPr>
         <w:rPr>
           <w:rFonts w:ascii="Cambria" w:hAnsi="Cambria"/>
-        </w:rPr>
-      </w:pPr>
-      <w:r>
-        <w:rPr>
-          <w:rFonts w:ascii="Cambria" w:hAnsi="Cambria"/>
+          <w:sz w:val="28"/>
+          <w:szCs w:val="28"/>
+        </w:rPr>
+      </w:pPr>
+      <w:r>
+        <w:rPr>
+          <w:rFonts w:ascii="Cambria" w:hAnsi="Cambria"/>
+          <w:sz w:val="28"/>
+          <w:szCs w:val="28"/>
         </w:rPr>
         <w:t xml:space="preserve">Перед завершением примера список строк </w:t>
       </w:r>
       <w:r>
         <w:rPr>
           <w:rFonts w:ascii="Cambria" w:hAnsi="Cambria"/>
+          <w:sz w:val="28"/>
+          <w:szCs w:val="28"/>
         </w:rPr>
         <w:t>и хэш-таблица удаляю</w:t>
       </w:r>
       <w:r>
         <w:rPr>
           <w:rFonts w:ascii="Cambria" w:hAnsi="Cambria"/>
+          <w:sz w:val="28"/>
+          <w:szCs w:val="28"/>
         </w:rPr>
         <w:t xml:space="preserve">тся при помощи функции </w:t>
       </w:r>
-      <w:proofErr w:type="spellStart"/>
-      <w:r>
-        <w:rPr>
-          <w:rFonts w:ascii="Cambria" w:hAnsi="Cambria"/>
-          <w:i/>
+      <w:r>
+        <w:rPr>
+          <w:rFonts w:ascii="Cambria" w:hAnsi="Cambria"/>
+          <w:i/>
+          <w:sz w:val="28"/>
+          <w:szCs w:val="28"/>
           <w:lang w:val="en-US"/>
         </w:rPr>
         <w:t>freeobject</w:t>
       </w:r>
-      <w:proofErr w:type="spellEnd"/>
-      <w:r>
-        <w:rPr>
-          <w:rFonts w:ascii="Cambria" w:hAnsi="Cambria"/>
+      <w:r>
+        <w:rPr>
+          <w:rFonts w:ascii="Cambria" w:hAnsi="Cambria"/>
+          <w:sz w:val="28"/>
+          <w:szCs w:val="28"/>
         </w:rPr>
         <w:t>.</w:t>
       </w:r>
+      <w:bookmarkEnd w:id="0"/>
     </w:p>
     <w:sectPr>
       <w:pgSz w:w="11906" w:h="16838"/>
@@ -4195,7 +4456,7 @@
 </file>
 
 <file path=customXml/itemProps1.xml><?xml version="1.0" encoding="utf-8"?>
-<ds:datastoreItem xmlns:ds="http://schemas.openxmlformats.org/officeDocument/2006/customXml" ds:itemID="{90706395-0AB8-49BC-BDAD-E74DC3F15A56}">
+<ds:datastoreItem xmlns:ds="http://schemas.openxmlformats.org/officeDocument/2006/customXml" ds:itemID="{5DDFA211-7ADE-4E9F-B6EC-61D1F3C4A3F2}">
   <ds:schemaRefs>
     <ds:schemaRef ds:uri="http://schemas.openxmlformats.org/officeDocument/2006/bibliography"/>
   </ds:schemaRefs>

--- a/programming_language/removefromhash.docx
+++ b/programming_language/removefromhash.docx
@@ -12,6 +12,7 @@
           <w:szCs w:val="36"/>
         </w:rPr>
       </w:pPr>
+      <w:proofErr w:type="spellStart"/>
       <w:r>
         <w:rPr>
           <w:rFonts w:ascii="Cambria" w:hAnsi="Cambria"/>
@@ -34,6 +35,7 @@
         </w:rPr>
         <w:t>hash</w:t>
       </w:r>
+      <w:proofErr w:type="spellEnd"/>
     </w:p>
     <w:p>
       <w:pPr>
@@ -56,6 +58,7 @@
         </w:rPr>
         <w:t>Удаление строкового идентификатора из хэш-таблицы</w:t>
       </w:r>
+      <w:bookmarkEnd w:id="0"/>
       <w:r>
         <w:rPr>
           <w:rFonts w:ascii="Cambria" w:hAnsi="Cambria"/>
@@ -139,6 +142,7 @@
           <w:lang w:val="en-US"/>
         </w:rPr>
       </w:pPr>
+      <w:proofErr w:type="spellStart"/>
       <w:proofErr w:type="gramStart"/>
       <w:r>
         <w:rPr>
@@ -160,6 +164,7 @@
         </w:rPr>
         <w:t>hash</w:t>
       </w:r>
+      <w:proofErr w:type="spellEnd"/>
       <w:r>
         <w:rPr>
           <w:rFonts w:ascii="Cambria" w:hAnsi="Cambria" w:cs="Courier New"/>
@@ -169,6 +174,7 @@
         </w:rPr>
         <w:t>(</w:t>
       </w:r>
+      <w:proofErr w:type="spellStart"/>
       <w:proofErr w:type="gramEnd"/>
       <w:r>
         <w:rPr>
@@ -190,6 +196,7 @@
         </w:rPr>
         <w:t>_id</w:t>
       </w:r>
+      <w:proofErr w:type="spellEnd"/>
       <w:r>
         <w:rPr>
           <w:rFonts w:ascii="Cambria" w:hAnsi="Cambria" w:cs="Courier New"/>
@@ -199,6 +206,7 @@
         </w:rPr>
         <w:t xml:space="preserve">, </w:t>
       </w:r>
+      <w:proofErr w:type="spellStart"/>
       <w:r>
         <w:rPr>
           <w:rFonts w:ascii="Cambria" w:hAnsi="Cambria" w:cs="Courier New"/>
@@ -209,6 +217,7 @@
         </w:rPr>
         <w:t>str</w:t>
       </w:r>
+      <w:proofErr w:type="spellEnd"/>
       <w:r>
         <w:rPr>
           <w:rFonts w:ascii="Cambria" w:hAnsi="Cambria" w:cs="Courier New"/>
@@ -322,6 +331,7 @@
           <w:szCs w:val="28"/>
         </w:rPr>
       </w:pPr>
+      <w:proofErr w:type="spellStart"/>
       <w:proofErr w:type="gramStart"/>
       <w:r>
         <w:rPr>
@@ -333,6 +343,7 @@
         </w:rPr>
         <w:t>str</w:t>
       </w:r>
+      <w:proofErr w:type="spellEnd"/>
       <w:proofErr w:type="gramEnd"/>
       <w:r>
         <w:rPr>
@@ -413,6 +424,7 @@
           <w:szCs w:val="28"/>
         </w:rPr>
       </w:pPr>
+      <w:proofErr w:type="spellStart"/>
       <w:proofErr w:type="gramStart"/>
       <w:r>
         <w:rPr>
@@ -434,6 +446,7 @@
         </w:rPr>
         <w:t>hash</w:t>
       </w:r>
+      <w:proofErr w:type="spellEnd"/>
       <w:r>
         <w:rPr>
           <w:rFonts w:ascii="Cambria" w:hAnsi="Cambria"/>
@@ -461,8 +474,29 @@
           <w:sz w:val="28"/>
           <w:szCs w:val="28"/>
         </w:rPr>
-        <w:t xml:space="preserve">_id, </w:t>
-      </w:r>
+        <w:t>_</w:t>
+      </w:r>
+      <w:proofErr w:type="spellStart"/>
+      <w:r>
+        <w:rPr>
+          <w:rFonts w:ascii="Cambria" w:hAnsi="Cambria"/>
+          <w:i/>
+          <w:sz w:val="28"/>
+          <w:szCs w:val="28"/>
+        </w:rPr>
+        <w:t>id</w:t>
+      </w:r>
+      <w:proofErr w:type="spellEnd"/>
+      <w:r>
+        <w:rPr>
+          <w:rFonts w:ascii="Cambria" w:hAnsi="Cambria"/>
+          <w:i/>
+          <w:sz w:val="28"/>
+          <w:szCs w:val="28"/>
+        </w:rPr>
+        <w:t xml:space="preserve">, </w:t>
+      </w:r>
+      <w:proofErr w:type="spellStart"/>
       <w:r>
         <w:rPr>
           <w:rFonts w:ascii="Cambria" w:hAnsi="Cambria"/>
@@ -473,6 +507,7 @@
         </w:rPr>
         <w:t>str</w:t>
       </w:r>
+      <w:proofErr w:type="spellEnd"/>
       <w:r>
         <w:rPr>
           <w:rFonts w:ascii="Cambria" w:hAnsi="Cambria"/>
@@ -507,6 +542,7 @@
         </w:rPr>
         <w:t xml:space="preserve"> удаление строкового идентификатора </w:t>
       </w:r>
+      <w:proofErr w:type="spellStart"/>
       <w:r>
         <w:rPr>
           <w:rFonts w:ascii="Cambria" w:hAnsi="Cambria"/>
@@ -517,6 +553,7 @@
         </w:rPr>
         <w:t>str</w:t>
       </w:r>
+      <w:proofErr w:type="spellEnd"/>
       <w:r>
         <w:rPr>
           <w:rFonts w:ascii="Cambria" w:hAnsi="Cambria"/>
@@ -592,14 +629,25 @@
         </w:rPr>
         <w:t xml:space="preserve">Данная операция удаляет все записи в хэш-таблице, содержащие строку </w:t>
       </w:r>
-      <w:r>
-        <w:rPr>
-          <w:rFonts w:ascii="Cambria" w:hAnsi="Cambria"/>
-          <w:i/>
-          <w:sz w:val="28"/>
-          <w:szCs w:val="28"/>
-        </w:rPr>
-        <w:t>str.</w:t>
+      <w:proofErr w:type="spellStart"/>
+      <w:r>
+        <w:rPr>
+          <w:rFonts w:ascii="Cambria" w:hAnsi="Cambria"/>
+          <w:i/>
+          <w:sz w:val="28"/>
+          <w:szCs w:val="28"/>
+        </w:rPr>
+        <w:t>str</w:t>
+      </w:r>
+      <w:proofErr w:type="spellEnd"/>
+      <w:r>
+        <w:rPr>
+          <w:rFonts w:ascii="Cambria" w:hAnsi="Cambria"/>
+          <w:i/>
+          <w:sz w:val="28"/>
+          <w:szCs w:val="28"/>
+        </w:rPr>
+        <w:t>.</w:t>
       </w:r>
     </w:p>
     <w:p>
@@ -763,6 +811,7 @@
                 <w:lang w:val="en-US"/>
               </w:rPr>
             </w:pPr>
+            <w:proofErr w:type="spellStart"/>
             <w:r>
               <w:rPr>
                 <w:rFonts w:ascii="Consolas" w:hAnsi="Consolas" w:cs="Consolas"/>
@@ -773,6 +822,7 @@
               </w:rPr>
               <w:t>var</w:t>
             </w:r>
+            <w:proofErr w:type="spellEnd"/>
           </w:p>
           <w:p>
             <w:pPr>
@@ -811,7 +861,27 @@
                 <w:szCs w:val="28"/>
                 <w:lang w:val="en-US"/>
               </w:rPr>
-              <w:t xml:space="preserve"> = "string1" + chr(10</w:t>
+              <w:t xml:space="preserve"> = "string1" + </w:t>
+            </w:r>
+            <w:proofErr w:type="spellStart"/>
+            <w:r>
+              <w:rPr>
+                <w:rFonts w:ascii="Consolas" w:hAnsi="Consolas" w:cs="Consolas"/>
+                <w:sz w:val="28"/>
+                <w:szCs w:val="28"/>
+                <w:lang w:val="en-US"/>
+              </w:rPr>
+              <w:t>chr</w:t>
+            </w:r>
+            <w:proofErr w:type="spellEnd"/>
+            <w:r>
+              <w:rPr>
+                <w:rFonts w:ascii="Consolas" w:hAnsi="Consolas" w:cs="Consolas"/>
+                <w:sz w:val="28"/>
+                <w:szCs w:val="28"/>
+                <w:lang w:val="en-US"/>
+              </w:rPr>
+              <w:t>(10</w:t>
             </w:r>
             <w:r>
               <w:rPr>
@@ -943,15 +1013,27 @@
                 <w:lang w:val="en-US"/>
               </w:rPr>
             </w:pPr>
-            <w:r>
-              <w:rPr>
-                <w:rFonts w:ascii="Consolas" w:hAnsi="Consolas" w:cs="Consolas"/>
-                <w:sz w:val="28"/>
-                <w:szCs w:val="28"/>
-                <w:lang w:val="en-US"/>
-              </w:rPr>
-              <w:t xml:space="preserve">slist = </w:t>
-            </w:r>
+            <w:proofErr w:type="spellStart"/>
+            <w:r>
+              <w:rPr>
+                <w:rFonts w:ascii="Consolas" w:hAnsi="Consolas" w:cs="Consolas"/>
+                <w:sz w:val="28"/>
+                <w:szCs w:val="28"/>
+                <w:lang w:val="en-US"/>
+              </w:rPr>
+              <w:t>slist</w:t>
+            </w:r>
+            <w:proofErr w:type="spellEnd"/>
+            <w:r>
+              <w:rPr>
+                <w:rFonts w:ascii="Consolas" w:hAnsi="Consolas" w:cs="Consolas"/>
+                <w:sz w:val="28"/>
+                <w:szCs w:val="28"/>
+                <w:lang w:val="en-US"/>
+              </w:rPr>
+              <w:t xml:space="preserve"> = </w:t>
+            </w:r>
+            <w:proofErr w:type="spellStart"/>
             <w:r>
               <w:rPr>
                 <w:rFonts w:ascii="Consolas" w:hAnsi="Consolas" w:cs="Consolas"/>
@@ -962,6 +1044,7 @@
               </w:rPr>
               <w:t>createstringlist</w:t>
             </w:r>
+            <w:proofErr w:type="spellEnd"/>
             <w:r>
               <w:rPr>
                 <w:rFonts w:ascii="Consolas" w:hAnsi="Consolas" w:cs="Consolas"/>
@@ -1075,6 +1158,7 @@
                 <w:lang w:val="en-US"/>
               </w:rPr>
             </w:pPr>
+            <w:proofErr w:type="spellStart"/>
             <w:r>
               <w:rPr>
                 <w:rFonts w:ascii="Consolas" w:hAnsi="Consolas" w:cs="Consolas"/>
@@ -1085,14 +1169,35 @@
               </w:rPr>
               <w:t>settextstringlist</w:t>
             </w:r>
-            <w:r>
-              <w:rPr>
-                <w:rFonts w:ascii="Consolas" w:hAnsi="Consolas" w:cs="Consolas"/>
-                <w:sz w:val="28"/>
-                <w:szCs w:val="28"/>
-                <w:lang w:val="en-US"/>
-              </w:rPr>
-              <w:t>(slist, s_01);</w:t>
+            <w:proofErr w:type="spellEnd"/>
+            <w:r>
+              <w:rPr>
+                <w:rFonts w:ascii="Consolas" w:hAnsi="Consolas" w:cs="Consolas"/>
+                <w:sz w:val="28"/>
+                <w:szCs w:val="28"/>
+                <w:lang w:val="en-US"/>
+              </w:rPr>
+              <w:t>(</w:t>
+            </w:r>
+            <w:proofErr w:type="spellStart"/>
+            <w:r>
+              <w:rPr>
+                <w:rFonts w:ascii="Consolas" w:hAnsi="Consolas" w:cs="Consolas"/>
+                <w:sz w:val="28"/>
+                <w:szCs w:val="28"/>
+                <w:lang w:val="en-US"/>
+              </w:rPr>
+              <w:t>slist</w:t>
+            </w:r>
+            <w:proofErr w:type="spellEnd"/>
+            <w:r>
+              <w:rPr>
+                <w:rFonts w:ascii="Consolas" w:hAnsi="Consolas" w:cs="Consolas"/>
+                <w:sz w:val="28"/>
+                <w:szCs w:val="28"/>
+                <w:lang w:val="en-US"/>
+              </w:rPr>
+              <w:t>, s_01);</w:t>
             </w:r>
           </w:p>
           <w:p>
@@ -1186,15 +1291,27 @@
                 <w:lang w:val="en-US"/>
               </w:rPr>
             </w:pPr>
-            <w:r>
-              <w:rPr>
-                <w:rFonts w:ascii="Consolas" w:hAnsi="Consolas" w:cs="Consolas"/>
-                <w:sz w:val="28"/>
-                <w:szCs w:val="28"/>
-                <w:lang w:val="en-US"/>
-              </w:rPr>
-              <w:t xml:space="preserve">i = </w:t>
-            </w:r>
+            <w:proofErr w:type="spellStart"/>
+            <w:r>
+              <w:rPr>
+                <w:rFonts w:ascii="Consolas" w:hAnsi="Consolas" w:cs="Consolas"/>
+                <w:sz w:val="28"/>
+                <w:szCs w:val="28"/>
+                <w:lang w:val="en-US"/>
+              </w:rPr>
+              <w:t>i</w:t>
+            </w:r>
+            <w:proofErr w:type="spellEnd"/>
+            <w:r>
+              <w:rPr>
+                <w:rFonts w:ascii="Consolas" w:hAnsi="Consolas" w:cs="Consolas"/>
+                <w:sz w:val="28"/>
+                <w:szCs w:val="28"/>
+                <w:lang w:val="en-US"/>
+              </w:rPr>
+              <w:t xml:space="preserve"> = </w:t>
+            </w:r>
+            <w:proofErr w:type="spellStart"/>
             <w:r>
               <w:rPr>
                 <w:rFonts w:ascii="Consolas" w:hAnsi="Consolas" w:cs="Consolas"/>
@@ -1205,14 +1322,35 @@
               </w:rPr>
               <w:t>addstringlist</w:t>
             </w:r>
-            <w:r>
-              <w:rPr>
-                <w:rFonts w:ascii="Consolas" w:hAnsi="Consolas" w:cs="Consolas"/>
-                <w:sz w:val="28"/>
-                <w:szCs w:val="28"/>
-                <w:lang w:val="en-US"/>
-              </w:rPr>
-              <w:t>(slist, s_02, 0);</w:t>
+            <w:proofErr w:type="spellEnd"/>
+            <w:r>
+              <w:rPr>
+                <w:rFonts w:ascii="Consolas" w:hAnsi="Consolas" w:cs="Consolas"/>
+                <w:sz w:val="28"/>
+                <w:szCs w:val="28"/>
+                <w:lang w:val="en-US"/>
+              </w:rPr>
+              <w:t>(</w:t>
+            </w:r>
+            <w:proofErr w:type="spellStart"/>
+            <w:r>
+              <w:rPr>
+                <w:rFonts w:ascii="Consolas" w:hAnsi="Consolas" w:cs="Consolas"/>
+                <w:sz w:val="28"/>
+                <w:szCs w:val="28"/>
+                <w:lang w:val="en-US"/>
+              </w:rPr>
+              <w:t>slist</w:t>
+            </w:r>
+            <w:proofErr w:type="spellEnd"/>
+            <w:r>
+              <w:rPr>
+                <w:rFonts w:ascii="Consolas" w:hAnsi="Consolas" w:cs="Consolas"/>
+                <w:sz w:val="28"/>
+                <w:szCs w:val="28"/>
+                <w:lang w:val="en-US"/>
+              </w:rPr>
+              <w:t>, s_02, 0);</w:t>
             </w:r>
           </w:p>
           <w:p>
@@ -1264,6 +1402,7 @@
               </w:rPr>
               <w:t xml:space="preserve"> </w:t>
             </w:r>
+            <w:proofErr w:type="spellStart"/>
             <w:r>
               <w:rPr>
                 <w:rFonts w:ascii="Consolas" w:hAnsi="Consolas" w:cs="Consolas"/>
@@ -1272,6 +1411,7 @@
               </w:rPr>
               <w:t>хэш</w:t>
             </w:r>
+            <w:proofErr w:type="spellEnd"/>
             <w:r>
               <w:rPr>
                 <w:rFonts w:ascii="Consolas" w:hAnsi="Consolas" w:cs="Consolas"/>
@@ -1301,15 +1441,27 @@
                 <w:lang w:val="en-US"/>
               </w:rPr>
             </w:pPr>
-            <w:r>
-              <w:rPr>
-                <w:rFonts w:ascii="Consolas" w:hAnsi="Consolas" w:cs="Consolas"/>
-                <w:sz w:val="28"/>
-                <w:szCs w:val="28"/>
-                <w:lang w:val="en-US"/>
-              </w:rPr>
-              <w:t xml:space="preserve">hasht = </w:t>
-            </w:r>
+            <w:proofErr w:type="spellStart"/>
+            <w:r>
+              <w:rPr>
+                <w:rFonts w:ascii="Consolas" w:hAnsi="Consolas" w:cs="Consolas"/>
+                <w:sz w:val="28"/>
+                <w:szCs w:val="28"/>
+                <w:lang w:val="en-US"/>
+              </w:rPr>
+              <w:t>hasht</w:t>
+            </w:r>
+            <w:proofErr w:type="spellEnd"/>
+            <w:r>
+              <w:rPr>
+                <w:rFonts w:ascii="Consolas" w:hAnsi="Consolas" w:cs="Consolas"/>
+                <w:sz w:val="28"/>
+                <w:szCs w:val="28"/>
+                <w:lang w:val="en-US"/>
+              </w:rPr>
+              <w:t xml:space="preserve"> = </w:t>
+            </w:r>
+            <w:proofErr w:type="spellStart"/>
             <w:r>
               <w:rPr>
                 <w:rFonts w:ascii="Consolas" w:hAnsi="Consolas" w:cs="Consolas"/>
@@ -1320,14 +1472,35 @@
               </w:rPr>
               <w:t>createstringlisthash</w:t>
             </w:r>
-            <w:r>
-              <w:rPr>
-                <w:rFonts w:ascii="Consolas" w:hAnsi="Consolas" w:cs="Consolas"/>
-                <w:sz w:val="28"/>
-                <w:szCs w:val="28"/>
-                <w:lang w:val="en-US"/>
-              </w:rPr>
-              <w:t>(slist, 4095);</w:t>
+            <w:proofErr w:type="spellEnd"/>
+            <w:r>
+              <w:rPr>
+                <w:rFonts w:ascii="Consolas" w:hAnsi="Consolas" w:cs="Consolas"/>
+                <w:sz w:val="28"/>
+                <w:szCs w:val="28"/>
+                <w:lang w:val="en-US"/>
+              </w:rPr>
+              <w:t>(</w:t>
+            </w:r>
+            <w:proofErr w:type="spellStart"/>
+            <w:r>
+              <w:rPr>
+                <w:rFonts w:ascii="Consolas" w:hAnsi="Consolas" w:cs="Consolas"/>
+                <w:sz w:val="28"/>
+                <w:szCs w:val="28"/>
+                <w:lang w:val="en-US"/>
+              </w:rPr>
+              <w:t>slist</w:t>
+            </w:r>
+            <w:proofErr w:type="spellEnd"/>
+            <w:r>
+              <w:rPr>
+                <w:rFonts w:ascii="Consolas" w:hAnsi="Consolas" w:cs="Consolas"/>
+                <w:sz w:val="28"/>
+                <w:szCs w:val="28"/>
+                <w:lang w:val="en-US"/>
+              </w:rPr>
+              <w:t>, 4095);</w:t>
             </w:r>
           </w:p>
           <w:p>
@@ -1425,6 +1598,7 @@
                 <w:lang w:val="en-US"/>
               </w:rPr>
             </w:pPr>
+            <w:proofErr w:type="spellStart"/>
             <w:r>
               <w:rPr>
                 <w:rFonts w:ascii="Consolas" w:hAnsi="Consolas" w:cs="Consolas"/>
@@ -1445,14 +1619,35 @@
               </w:rPr>
               <w:t>hash</w:t>
             </w:r>
-            <w:r>
-              <w:rPr>
-                <w:rFonts w:ascii="Consolas" w:hAnsi="Consolas" w:cs="Consolas"/>
-                <w:sz w:val="28"/>
-                <w:szCs w:val="28"/>
-                <w:lang w:val="en-US"/>
-              </w:rPr>
-              <w:t>(hasht,</w:t>
+            <w:proofErr w:type="spellEnd"/>
+            <w:r>
+              <w:rPr>
+                <w:rFonts w:ascii="Consolas" w:hAnsi="Consolas" w:cs="Consolas"/>
+                <w:sz w:val="28"/>
+                <w:szCs w:val="28"/>
+                <w:lang w:val="en-US"/>
+              </w:rPr>
+              <w:t>(</w:t>
+            </w:r>
+            <w:proofErr w:type="spellStart"/>
+            <w:r>
+              <w:rPr>
+                <w:rFonts w:ascii="Consolas" w:hAnsi="Consolas" w:cs="Consolas"/>
+                <w:sz w:val="28"/>
+                <w:szCs w:val="28"/>
+                <w:lang w:val="en-US"/>
+              </w:rPr>
+              <w:t>hasht</w:t>
+            </w:r>
+            <w:proofErr w:type="spellEnd"/>
+            <w:r>
+              <w:rPr>
+                <w:rFonts w:ascii="Consolas" w:hAnsi="Consolas" w:cs="Consolas"/>
+                <w:sz w:val="28"/>
+                <w:szCs w:val="28"/>
+                <w:lang w:val="en-US"/>
+              </w:rPr>
+              <w:t>,</w:t>
             </w:r>
             <w:r>
               <w:rPr>
@@ -1512,8 +1707,59 @@
                 <w:szCs w:val="28"/>
                 <w:lang w:val="en-US"/>
               </w:rPr>
-              <w:t>//получим индекс строки</w:t>
-            </w:r>
+              <w:t>//</w:t>
+            </w:r>
+            <w:proofErr w:type="spellStart"/>
+            <w:r>
+              <w:rPr>
+                <w:rFonts w:ascii="Consolas" w:hAnsi="Consolas" w:cs="Consolas"/>
+                <w:sz w:val="28"/>
+                <w:szCs w:val="28"/>
+                <w:lang w:val="en-US"/>
+              </w:rPr>
+              <w:t>получим</w:t>
+            </w:r>
+            <w:proofErr w:type="spellEnd"/>
+            <w:r>
+              <w:rPr>
+                <w:rFonts w:ascii="Consolas" w:hAnsi="Consolas" w:cs="Consolas"/>
+                <w:sz w:val="28"/>
+                <w:szCs w:val="28"/>
+                <w:lang w:val="en-US"/>
+              </w:rPr>
+              <w:t xml:space="preserve"> </w:t>
+            </w:r>
+            <w:proofErr w:type="spellStart"/>
+            <w:r>
+              <w:rPr>
+                <w:rFonts w:ascii="Consolas" w:hAnsi="Consolas" w:cs="Consolas"/>
+                <w:sz w:val="28"/>
+                <w:szCs w:val="28"/>
+                <w:lang w:val="en-US"/>
+              </w:rPr>
+              <w:t>индекс</w:t>
+            </w:r>
+            <w:proofErr w:type="spellEnd"/>
+            <w:r>
+              <w:rPr>
+                <w:rFonts w:ascii="Consolas" w:hAnsi="Consolas" w:cs="Consolas"/>
+                <w:sz w:val="28"/>
+                <w:szCs w:val="28"/>
+                <w:lang w:val="en-US"/>
+              </w:rPr>
+              <w:t xml:space="preserve"> </w:t>
+            </w:r>
+            <w:proofErr w:type="spellStart"/>
+            <w:r>
+              <w:rPr>
+                <w:rFonts w:ascii="Consolas" w:hAnsi="Consolas" w:cs="Consolas"/>
+                <w:sz w:val="28"/>
+                <w:szCs w:val="28"/>
+                <w:lang w:val="en-US"/>
+              </w:rPr>
+              <w:t>строки</w:t>
+            </w:r>
+            <w:proofErr w:type="spellEnd"/>
           </w:p>
           <w:p>
             <w:pPr>
@@ -1544,6 +1790,7 @@
               </w:rPr>
               <w:t xml:space="preserve"> = </w:t>
             </w:r>
+            <w:proofErr w:type="spellStart"/>
             <w:r>
               <w:rPr>
                 <w:rFonts w:ascii="Consolas" w:hAnsi="Consolas" w:cs="Consolas"/>
@@ -1564,14 +1811,35 @@
               </w:rPr>
               <w:t>fromhash</w:t>
             </w:r>
-            <w:r>
-              <w:rPr>
-                <w:rFonts w:ascii="Consolas" w:hAnsi="Consolas" w:cs="Consolas"/>
-                <w:sz w:val="28"/>
-                <w:szCs w:val="28"/>
-                <w:lang w:val="en-US"/>
-              </w:rPr>
-              <w:t>(hasht, "string1");</w:t>
+            <w:proofErr w:type="spellEnd"/>
+            <w:r>
+              <w:rPr>
+                <w:rFonts w:ascii="Consolas" w:hAnsi="Consolas" w:cs="Consolas"/>
+                <w:sz w:val="28"/>
+                <w:szCs w:val="28"/>
+                <w:lang w:val="en-US"/>
+              </w:rPr>
+              <w:t>(</w:t>
+            </w:r>
+            <w:proofErr w:type="spellStart"/>
+            <w:r>
+              <w:rPr>
+                <w:rFonts w:ascii="Consolas" w:hAnsi="Consolas" w:cs="Consolas"/>
+                <w:sz w:val="28"/>
+                <w:szCs w:val="28"/>
+                <w:lang w:val="en-US"/>
+              </w:rPr>
+              <w:t>hasht</w:t>
+            </w:r>
+            <w:proofErr w:type="spellEnd"/>
+            <w:r>
+              <w:rPr>
+                <w:rFonts w:ascii="Consolas" w:hAnsi="Consolas" w:cs="Consolas"/>
+                <w:sz w:val="28"/>
+                <w:szCs w:val="28"/>
+                <w:lang w:val="en-US"/>
+              </w:rPr>
+              <w:t>, "string1");</w:t>
             </w:r>
           </w:p>
           <w:p>
@@ -1604,7 +1872,47 @@
                 <w:szCs w:val="28"/>
                 <w:lang w:val="en-US"/>
               </w:rPr>
-              <w:t xml:space="preserve">//уничтожим список </w:t>
+              <w:t>//</w:t>
+            </w:r>
+            <w:proofErr w:type="spellStart"/>
+            <w:r>
+              <w:rPr>
+                <w:rFonts w:ascii="Consolas" w:hAnsi="Consolas" w:cs="Consolas"/>
+                <w:sz w:val="28"/>
+                <w:szCs w:val="28"/>
+                <w:lang w:val="en-US"/>
+              </w:rPr>
+              <w:t>уничтожим</w:t>
+            </w:r>
+            <w:proofErr w:type="spellEnd"/>
+            <w:r>
+              <w:rPr>
+                <w:rFonts w:ascii="Consolas" w:hAnsi="Consolas" w:cs="Consolas"/>
+                <w:sz w:val="28"/>
+                <w:szCs w:val="28"/>
+                <w:lang w:val="en-US"/>
+              </w:rPr>
+              <w:t xml:space="preserve"> </w:t>
+            </w:r>
+            <w:proofErr w:type="spellStart"/>
+            <w:r>
+              <w:rPr>
+                <w:rFonts w:ascii="Consolas" w:hAnsi="Consolas" w:cs="Consolas"/>
+                <w:sz w:val="28"/>
+                <w:szCs w:val="28"/>
+                <w:lang w:val="en-US"/>
+              </w:rPr>
+              <w:t>список</w:t>
+            </w:r>
+            <w:proofErr w:type="spellEnd"/>
+            <w:r>
+              <w:rPr>
+                <w:rFonts w:ascii="Consolas" w:hAnsi="Consolas" w:cs="Consolas"/>
+                <w:sz w:val="28"/>
+                <w:szCs w:val="28"/>
+                <w:lang w:val="en-US"/>
+              </w:rPr>
+              <w:t xml:space="preserve"> </w:t>
             </w:r>
           </w:p>
           <w:p>
@@ -1620,6 +1928,7 @@
                 <w:lang w:val="en-US"/>
               </w:rPr>
             </w:pPr>
+            <w:proofErr w:type="spellStart"/>
             <w:r>
               <w:rPr>
                 <w:rStyle w:val="a7"/>
@@ -1630,6 +1939,7 @@
               </w:rPr>
               <w:t>freeobject</w:t>
             </w:r>
+            <w:proofErr w:type="spellEnd"/>
             <w:r>
               <w:rPr>
                 <w:rStyle w:val="a7"/>
@@ -1641,6 +1951,7 @@
               </w:rPr>
               <w:t>(</w:t>
             </w:r>
+            <w:proofErr w:type="spellStart"/>
             <w:r>
               <w:rPr>
                 <w:rFonts w:ascii="Consolas" w:hAnsi="Consolas" w:cs="Consolas"/>
@@ -1650,6 +1961,7 @@
               </w:rPr>
               <w:t>slist</w:t>
             </w:r>
+            <w:proofErr w:type="spellEnd"/>
             <w:r>
               <w:rPr>
                 <w:rStyle w:val="a7"/>
@@ -1680,8 +1992,29 @@
                 <w:szCs w:val="28"/>
                 <w:lang w:val="en-US"/>
               </w:rPr>
-              <w:t xml:space="preserve">//уничтожим </w:t>
-            </w:r>
+              <w:t>//</w:t>
+            </w:r>
+            <w:proofErr w:type="spellStart"/>
+            <w:r>
+              <w:rPr>
+                <w:rFonts w:ascii="Consolas" w:hAnsi="Consolas" w:cs="Consolas"/>
+                <w:sz w:val="28"/>
+                <w:szCs w:val="28"/>
+                <w:lang w:val="en-US"/>
+              </w:rPr>
+              <w:t>уничтожим</w:t>
+            </w:r>
+            <w:proofErr w:type="spellEnd"/>
+            <w:r>
+              <w:rPr>
+                <w:rFonts w:ascii="Consolas" w:hAnsi="Consolas" w:cs="Consolas"/>
+                <w:sz w:val="28"/>
+                <w:szCs w:val="28"/>
+                <w:lang w:val="en-US"/>
+              </w:rPr>
+              <w:t xml:space="preserve"> </w:t>
+            </w:r>
+            <w:proofErr w:type="spellStart"/>
             <w:r>
               <w:rPr>
                 <w:rFonts w:ascii="Consolas" w:hAnsi="Consolas" w:cs="Consolas"/>
@@ -1690,6 +2023,7 @@
               </w:rPr>
               <w:t>хэш</w:t>
             </w:r>
+            <w:proofErr w:type="spellEnd"/>
             <w:r>
               <w:rPr>
                 <w:rFonts w:ascii="Consolas" w:hAnsi="Consolas" w:cs="Consolas"/>
@@ -1720,6 +2054,7 @@
                 <w:lang w:val="en-US"/>
               </w:rPr>
             </w:pPr>
+            <w:proofErr w:type="spellStart"/>
             <w:r>
               <w:rPr>
                 <w:rStyle w:val="a7"/>
@@ -1730,6 +2065,7 @@
               </w:rPr>
               <w:t>freeobject</w:t>
             </w:r>
+            <w:proofErr w:type="spellEnd"/>
             <w:r>
               <w:rPr>
                 <w:rStyle w:val="a7"/>
@@ -1741,6 +2077,7 @@
               </w:rPr>
               <w:t>(</w:t>
             </w:r>
+            <w:proofErr w:type="spellStart"/>
             <w:r>
               <w:rPr>
                 <w:rFonts w:ascii="Consolas" w:hAnsi="Consolas" w:cs="Consolas"/>
@@ -1750,6 +2087,7 @@
               </w:rPr>
               <w:t>hasht</w:t>
             </w:r>
+            <w:proofErr w:type="spellEnd"/>
             <w:r>
               <w:rPr>
                 <w:rStyle w:val="a7"/>
@@ -1807,6 +2145,7 @@
         <w:lastRenderedPageBreak/>
         <w:t xml:space="preserve">В процессе выполнения примера при помощи функции </w:t>
       </w:r>
+      <w:proofErr w:type="spellStart"/>
       <w:r>
         <w:rPr>
           <w:rFonts w:ascii="Cambria" w:hAnsi="Cambria"/>
@@ -1817,6 +2156,7 @@
         </w:rPr>
         <w:t>createstringlist</w:t>
       </w:r>
+      <w:proofErr w:type="spellEnd"/>
       <w:r>
         <w:rPr>
           <w:rFonts w:ascii="Cambria" w:hAnsi="Cambria"/>
@@ -1825,6 +2165,7 @@
         </w:rPr>
         <w:t xml:space="preserve"> будет создан список строк с идентификатором </w:t>
       </w:r>
+      <w:proofErr w:type="spellStart"/>
       <w:r>
         <w:rPr>
           <w:rFonts w:ascii="Cambria" w:hAnsi="Cambria"/>
@@ -1834,6 +2175,7 @@
         </w:rPr>
         <w:t>slist</w:t>
       </w:r>
+      <w:proofErr w:type="spellEnd"/>
       <w:r>
         <w:rPr>
           <w:rFonts w:ascii="Cambria" w:hAnsi="Cambria"/>
@@ -1842,6 +2184,7 @@
         </w:rPr>
         <w:t xml:space="preserve">. В список строк </w:t>
       </w:r>
+      <w:proofErr w:type="spellStart"/>
       <w:r>
         <w:rPr>
           <w:rFonts w:ascii="Cambria" w:hAnsi="Cambria"/>
@@ -1851,6 +2194,7 @@
         </w:rPr>
         <w:t>slist</w:t>
       </w:r>
+      <w:proofErr w:type="spellEnd"/>
       <w:r>
         <w:rPr>
           <w:rFonts w:ascii="Cambria" w:hAnsi="Cambria"/>
@@ -1859,6 +2203,7 @@
         </w:rPr>
         <w:t xml:space="preserve"> при помощи функции </w:t>
       </w:r>
+      <w:proofErr w:type="spellStart"/>
       <w:r>
         <w:rPr>
           <w:rFonts w:ascii="Cambria" w:hAnsi="Cambria"/>
@@ -1869,6 +2214,7 @@
         </w:rPr>
         <w:t>settextstringlist</w:t>
       </w:r>
+      <w:proofErr w:type="spellEnd"/>
       <w:r>
         <w:rPr>
           <w:rFonts w:ascii="Cambria" w:hAnsi="Cambria"/>
@@ -1895,6 +2241,7 @@
         </w:rPr>
         <w:t xml:space="preserve"> результате чего переменная </w:t>
       </w:r>
+      <w:proofErr w:type="spellStart"/>
       <w:r>
         <w:rPr>
           <w:rFonts w:ascii="Cambria" w:hAnsi="Cambria"/>
@@ -1904,6 +2251,7 @@
         </w:rPr>
         <w:t>slist</w:t>
       </w:r>
+      <w:proofErr w:type="spellEnd"/>
       <w:r>
         <w:rPr>
           <w:rFonts w:ascii="Cambria" w:hAnsi="Cambria"/>
@@ -1997,6 +2345,7 @@
         </w:rPr>
         <w:t xml:space="preserve">Далее, при помощи функции </w:t>
       </w:r>
+      <w:proofErr w:type="spellStart"/>
       <w:r>
         <w:rPr>
           <w:rFonts w:ascii="Cambria" w:hAnsi="Cambria"/>
@@ -2007,6 +2356,7 @@
         </w:rPr>
         <w:t>addstringlist</w:t>
       </w:r>
+      <w:proofErr w:type="spellEnd"/>
       <w:r>
         <w:rPr>
           <w:rFonts w:ascii="Cambria" w:hAnsi="Cambria"/>
@@ -2015,6 +2365,7 @@
         </w:rPr>
         <w:t xml:space="preserve"> в список строк с идентификатором </w:t>
       </w:r>
+      <w:proofErr w:type="spellStart"/>
       <w:r>
         <w:rPr>
           <w:rFonts w:ascii="Cambria" w:hAnsi="Cambria"/>
@@ -2024,6 +2375,7 @@
         </w:rPr>
         <w:t>slist</w:t>
       </w:r>
+      <w:proofErr w:type="spellEnd"/>
       <w:r>
         <w:rPr>
           <w:rFonts w:ascii="Cambria" w:hAnsi="Cambria"/>
@@ -2076,6 +2428,7 @@
         </w:rPr>
         <w:t xml:space="preserve">В результате переменная </w:t>
       </w:r>
+      <w:proofErr w:type="spellStart"/>
       <w:r>
         <w:rPr>
           <w:rFonts w:ascii="Cambria" w:hAnsi="Cambria"/>
@@ -2085,6 +2438,7 @@
         </w:rPr>
         <w:t>slist</w:t>
       </w:r>
+      <w:proofErr w:type="spellEnd"/>
       <w:r>
         <w:rPr>
           <w:rFonts w:ascii="Cambria" w:hAnsi="Cambria"/>
@@ -2237,6 +2591,7 @@
         </w:rPr>
         <w:t xml:space="preserve">При помощи функции </w:t>
       </w:r>
+      <w:proofErr w:type="spellStart"/>
       <w:r>
         <w:rPr>
           <w:rFonts w:ascii="Cambria" w:hAnsi="Cambria"/>
@@ -2247,6 +2602,7 @@
         </w:rPr>
         <w:t>createstringlisthash</w:t>
       </w:r>
+      <w:proofErr w:type="spellEnd"/>
       <w:r>
         <w:rPr>
           <w:rFonts w:ascii="Cambria" w:hAnsi="Cambria"/>
@@ -2280,6 +2636,7 @@
         </w:rPr>
         <w:t xml:space="preserve"> </w:t>
       </w:r>
+      <w:proofErr w:type="spellStart"/>
       <w:r>
         <w:rPr>
           <w:rFonts w:ascii="Cambria" w:hAnsi="Cambria"/>
@@ -2290,6 +2647,7 @@
         </w:rPr>
         <w:t>hasht</w:t>
       </w:r>
+      <w:proofErr w:type="spellEnd"/>
       <w:proofErr w:type="gramEnd"/>
       <w:r>
         <w:rPr>
@@ -2307,6 +2665,7 @@
         </w:rPr>
         <w:t xml:space="preserve">для списка строк с идентификатором </w:t>
       </w:r>
+      <w:proofErr w:type="spellStart"/>
       <w:r>
         <w:rPr>
           <w:rFonts w:ascii="Cambria" w:hAnsi="Cambria"/>
@@ -2316,6 +2675,7 @@
         </w:rPr>
         <w:t>slist</w:t>
       </w:r>
+      <w:proofErr w:type="spellEnd"/>
       <w:r>
         <w:rPr>
           <w:rFonts w:ascii="Cambria" w:hAnsi="Cambria"/>
@@ -2341,6 +2701,7 @@
         </w:rPr>
         <w:t xml:space="preserve">При помощи функции </w:t>
       </w:r>
+      <w:proofErr w:type="spellStart"/>
       <w:r>
         <w:rPr>
           <w:rFonts w:ascii="Cambria" w:hAnsi="Cambria"/>
@@ -2370,6 +2731,7 @@
         </w:rPr>
         <w:t>hash</w:t>
       </w:r>
+      <w:proofErr w:type="spellEnd"/>
       <w:r>
         <w:rPr>
           <w:rFonts w:ascii="Cambria" w:hAnsi="Cambria"/>
@@ -2395,6 +2757,7 @@
         </w:rPr>
         <w:t xml:space="preserve">идентификатором  </w:t>
       </w:r>
+      <w:proofErr w:type="spellStart"/>
       <w:r>
         <w:rPr>
           <w:rFonts w:ascii="Cambria" w:hAnsi="Cambria"/>
@@ -2405,6 +2768,7 @@
         </w:rPr>
         <w:t>hasht</w:t>
       </w:r>
+      <w:proofErr w:type="spellEnd"/>
       <w:proofErr w:type="gramEnd"/>
       <w:r>
         <w:rPr>
@@ -2475,6 +2839,7 @@
         </w:rPr>
         <w:t xml:space="preserve">При помощи функции </w:t>
       </w:r>
+      <w:proofErr w:type="spellStart"/>
       <w:r>
         <w:rPr>
           <w:rFonts w:ascii="Cambria" w:hAnsi="Cambria"/>
@@ -2495,6 +2860,7 @@
         </w:rPr>
         <w:t>fromhash</w:t>
       </w:r>
+      <w:proofErr w:type="spellEnd"/>
       <w:r>
         <w:rPr>
           <w:rFonts w:ascii="Cambria" w:hAnsi="Cambria"/>
@@ -2527,6 +2893,7 @@
         </w:rPr>
         <w:t xml:space="preserve"> строки “string1” в списке строк </w:t>
       </w:r>
+      <w:proofErr w:type="spellStart"/>
       <w:r>
         <w:rPr>
           <w:rFonts w:ascii="Cambria" w:hAnsi="Cambria"/>
@@ -2536,6 +2903,7 @@
         </w:rPr>
         <w:t>slist</w:t>
       </w:r>
+      <w:proofErr w:type="spellEnd"/>
       <w:r>
         <w:rPr>
           <w:rFonts w:ascii="Cambria" w:hAnsi="Cambria"/>
@@ -2603,6 +2971,7 @@
         </w:rPr>
         <w:t xml:space="preserve">тся при помощи функции </w:t>
       </w:r>
+      <w:proofErr w:type="spellStart"/>
       <w:r>
         <w:rPr>
           <w:rFonts w:ascii="Cambria" w:hAnsi="Cambria"/>
@@ -2613,6 +2982,7 @@
         </w:rPr>
         <w:t>freeobject</w:t>
       </w:r>
+      <w:proofErr w:type="spellEnd"/>
       <w:r>
         <w:rPr>
           <w:rFonts w:ascii="Cambria" w:hAnsi="Cambria"/>
@@ -2621,7 +2991,6 @@
         </w:rPr>
         <w:t>.</w:t>
       </w:r>
-      <w:bookmarkEnd w:id="0"/>
     </w:p>
     <w:sectPr>
       <w:pgSz w:w="11906" w:h="16838"/>
@@ -2635,7 +3004,7 @@
 
 <file path=word/numbering.xml><?xml version="1.0" encoding="utf-8"?>
 <w:numbering xmlns:wpc="http://schemas.microsoft.com/office/word/2010/wordprocessingCanvas" xmlns:mc="http://schemas.openxmlformats.org/markup-compatibility/2006" xmlns:o="urn:schemas-microsoft-com:office:office" xmlns:r="http://schemas.openxmlformats.org/officeDocument/2006/relationships" xmlns:m="http://schemas.openxmlformats.org/officeDocument/2006/math" xmlns:v="urn:schemas-microsoft-com:vml" xmlns:wp14="http://schemas.microsoft.com/office/word/2010/wordprocessingDrawing" xmlns:wp="http://schemas.openxmlformats.org/drawingml/2006/wordprocessingDrawing" xmlns:w10="urn:schemas-microsoft-com:office:word" xmlns:w="http://schemas.openxmlformats.org/wordprocessingml/2006/main" xmlns:w14="http://schemas.microsoft.com/office/word/2010/wordml" xmlns:w15="http://schemas.microsoft.com/office/word/2012/wordml" xmlns:wpg="http://schemas.microsoft.com/office/word/2010/wordprocessingGroup" xmlns:wpi="http://schemas.microsoft.com/office/word/2010/wordprocessingInk" xmlns:wne="http://schemas.microsoft.com/office/word/2006/wordml" xmlns:wps="http://schemas.microsoft.com/office/word/2010/wordprocessingShape" mc:Ignorable="w14 w15 wp14">
-  <w:abstractNum w:abstractNumId="0" w15:restartNumberingAfterBreak="0">
+  <w:abstractNum w:abstractNumId="0">
     <w:nsid w:val="FFFFFFFB"/>
     <w:multiLevelType w:val="multilevel"/>
     <w:tmpl w:val="FFFFFFFF"/>
@@ -2703,7 +3072,7 @@
       <w:lvlJc w:val="left"/>
     </w:lvl>
   </w:abstractNum>
-  <w:abstractNum w:abstractNumId="1" w15:restartNumberingAfterBreak="0">
+  <w:abstractNum w:abstractNumId="1">
     <w:nsid w:val="32B925FB"/>
     <w:multiLevelType w:val="hybridMultilevel"/>
     <w:tmpl w:val="319A5E8C"/>
@@ -2816,7 +3185,7 @@
       </w:rPr>
     </w:lvl>
   </w:abstractNum>
-  <w:abstractNum w:abstractNumId="2" w15:restartNumberingAfterBreak="0">
+  <w:abstractNum w:abstractNumId="2">
     <w:nsid w:val="4AD519DD"/>
     <w:multiLevelType w:val="hybridMultilevel"/>
     <w:tmpl w:val="D7D83722"/>
@@ -4144,6 +4513,7 @@
     <w:uiPriority w:val="59"/>
     <w:rsid w:val="00F94A73"/>
     <w:tblPr>
+      <w:tblInd w:w="0" w:type="dxa"/>
       <w:tblBorders>
         <w:top w:val="single" w:sz="4" w:space="0" w:color="auto"/>
         <w:left w:val="single" w:sz="4" w:space="0" w:color="auto"/>
@@ -4152,6 +4522,12 @@
         <w:insideH w:val="single" w:sz="4" w:space="0" w:color="auto"/>
         <w:insideV w:val="single" w:sz="4" w:space="0" w:color="auto"/>
       </w:tblBorders>
+      <w:tblCellMar>
+        <w:top w:w="0" w:type="dxa"/>
+        <w:left w:w="108" w:type="dxa"/>
+        <w:bottom w:w="0" w:type="dxa"/>
+        <w:right w:w="108" w:type="dxa"/>
+      </w:tblCellMar>
     </w:tblPr>
   </w:style>
   <w:style w:type="character" w:styleId="aff">
@@ -4456,7 +4832,7 @@
 </file>
 
 <file path=customXml/itemProps1.xml><?xml version="1.0" encoding="utf-8"?>
-<ds:datastoreItem xmlns:ds="http://schemas.openxmlformats.org/officeDocument/2006/customXml" ds:itemID="{5DDFA211-7ADE-4E9F-B6EC-61D1F3C4A3F2}">
+<ds:datastoreItem xmlns:ds="http://schemas.openxmlformats.org/officeDocument/2006/customXml" ds:itemID="{A2EC44C5-6D99-4F17-8F5E-2A0CAE90F0BC}">
   <ds:schemaRefs>
     <ds:schemaRef ds:uri="http://schemas.openxmlformats.org/officeDocument/2006/bibliography"/>
   </ds:schemaRefs>
